--- a/report/paper.docx
+++ b/report/paper.docx
@@ -118,14 +118,7 @@
           <w:b w:val="0"/>
           <w:bCs w:val="0"/>
         </w:rPr>
-        <w:t>First, we propose an</w:t>
-      </w:r>
-      <w:r>
-        <w:rPr>
-          <w:b w:val="0"/>
-          <w:bCs w:val="0"/>
-        </w:rPr>
-        <w:t xml:space="preserve"> </w:t>
+        <w:t xml:space="preserve">First, we propose an </w:t>
       </w:r>
       <w:r>
         <w:t>Attention-Guided Masking</w:t>
@@ -948,31 +941,677 @@
       <w:pPr>
         <w:pStyle w:val="BodyText"/>
         <w:rPr>
-          <w:lang w:val="en-US" w:eastAsia="en-US"/>
-        </w:rPr>
-      </w:pPr>
-    </w:p>
-    <w:p>
-      <w:pPr>
-        <w:pStyle w:val="BodyText"/>
-        <w:rPr>
-          <w:lang w:val="en-US" w:eastAsia="en-US"/>
-        </w:rPr>
-      </w:pPr>
-    </w:p>
-    <w:p>
-      <w:pPr>
-        <w:pStyle w:val="BodyText"/>
-        <w:rPr>
-          <w:lang w:val="en-US" w:eastAsia="en-US"/>
-        </w:rPr>
-      </w:pPr>
-    </w:p>
-    <w:p>
-      <w:pPr>
-        <w:pStyle w:val="BodyText"/>
-        <w:rPr>
-          <w:lang w:val="en-US" w:eastAsia="en-US"/>
+          <w:lang w:eastAsia="en-US"/>
+        </w:rPr>
+      </w:pPr>
+      <w:r>
+        <w:rPr>
+          <w:lang w:eastAsia="en-US"/>
+        </w:rPr>
+        <w:t xml:space="preserve">Our methodology is designed to enhance the </w:t>
+      </w:r>
+    </w:p>
+    <w:p>
+      <w:pPr>
+        <w:pStyle w:val="BodyText"/>
+        <w:rPr>
+          <w:lang w:eastAsia="en-US"/>
+        </w:rPr>
+      </w:pPr>
+      <w:r>
+        <w:rPr>
+          <w:b/>
+          <w:bCs/>
+          <w:lang w:eastAsia="en-US"/>
+        </w:rPr>
+        <w:lastRenderedPageBreak/>
+        <w:t>Masked Retraining Teacher-Student (MRT) framework</w:t>
+      </w:r>
+      <w:r>
+        <w:rPr>
+          <w:lang w:eastAsia="en-US"/>
+        </w:rPr>
+        <w:t xml:space="preserve"> by improving its core self-supervised learning component. We begin by adopting the MRT architecture as our baseline and then introduce two novel, principled masking strategies to replace the original random masking. This section details the baseline framework, our proposed modifications, and the specific implementation details of our experimental setup.</w:t>
+      </w:r>
+    </w:p>
+    <w:p>
+      <w:pPr>
+        <w:pStyle w:val="BodyText"/>
+        <w:numPr>
+          <w:ilvl w:val="0"/>
+          <w:numId w:val="1"/>
+        </w:numPr>
+        <w:rPr>
+          <w:b/>
+          <w:bCs/>
+          <w:lang w:eastAsia="en-US"/>
+        </w:rPr>
+      </w:pPr>
+      <w:r>
+        <w:rPr>
+          <w:b/>
+          <w:bCs/>
+          <w:lang w:eastAsia="en-US"/>
+        </w:rPr>
+        <w:t>Baseline Framework: MRT</w:t>
+      </w:r>
+    </w:p>
+    <w:p>
+      <w:pPr>
+        <w:pStyle w:val="BodyText"/>
+        <w:rPr>
+          <w:lang w:eastAsia="en-US"/>
+        </w:rPr>
+      </w:pPr>
+      <w:r>
+        <w:rPr>
+          <w:lang w:eastAsia="en-US"/>
+        </w:rPr>
+        <w:t xml:space="preserve">We build our work upon the official implementation of the MRT framework by Zhao </w:t>
+      </w:r>
+      <w:proofErr w:type="gramStart"/>
+      <w:r>
+        <w:rPr>
+          <w:lang w:eastAsia="en-US"/>
+        </w:rPr>
+        <w:t>et al..</w:t>
+      </w:r>
+      <w:proofErr w:type="gramEnd"/>
+      <w:r>
+        <w:rPr>
+          <w:lang w:eastAsia="en-US"/>
+        </w:rPr>
+        <w:t xml:space="preserve"> The baseline is an adaptive teacher-student architecture designed for Domain Adaptive Object Detection (DAOD). Its key components are:</w:t>
+      </w:r>
+    </w:p>
+    <w:p>
+      <w:pPr>
+        <w:pStyle w:val="BodyText"/>
+        <w:rPr>
+          <w:lang w:eastAsia="en-US"/>
+        </w:rPr>
+      </w:pPr>
+    </w:p>
+    <w:p>
+      <w:pPr>
+        <w:pStyle w:val="BodyText"/>
+        <w:numPr>
+          <w:ilvl w:val="0"/>
+          <w:numId w:val="26"/>
+        </w:numPr>
+        <w:ind w:left="270"/>
+        <w:rPr>
+          <w:lang w:eastAsia="en-US"/>
+        </w:rPr>
+      </w:pPr>
+      <w:r>
+        <w:rPr>
+          <w:lang w:eastAsia="en-US"/>
+        </w:rPr>
+        <w:t>Teacher-Student Model: A student detector is trained on both labeled source data and unlabeled target data. A teacher model, updated via the student's exponential moving average (EMA), generates pseudo-labels on the target data to provide supervision.</w:t>
+      </w:r>
+    </w:p>
+    <w:p>
+      <w:pPr>
+        <w:pStyle w:val="BodyText"/>
+        <w:ind w:left="270"/>
+        <w:rPr>
+          <w:lang w:eastAsia="en-US"/>
+        </w:rPr>
+      </w:pPr>
+    </w:p>
+    <w:p>
+      <w:pPr>
+        <w:pStyle w:val="BodyText"/>
+        <w:numPr>
+          <w:ilvl w:val="0"/>
+          <w:numId w:val="26"/>
+        </w:numPr>
+        <w:ind w:left="270"/>
+        <w:rPr>
+          <w:lang w:eastAsia="en-US"/>
+        </w:rPr>
+      </w:pPr>
+      <w:r>
+        <w:rPr>
+          <w:lang w:eastAsia="en-US"/>
+        </w:rPr>
+        <w:t>Masked Autoencoder (MAE) Branch: To help the student learn robust features of the target domain, an MAE branch is used as a parallel self-supervised task. It masks portions of the target image's feature maps and tasks the student's encoder with reconstructing them.</w:t>
+      </w:r>
+    </w:p>
+    <w:p>
+      <w:pPr>
+        <w:pStyle w:val="BodyText"/>
+        <w:ind w:left="270"/>
+        <w:rPr>
+          <w:lang w:eastAsia="en-US"/>
+        </w:rPr>
+      </w:pPr>
+    </w:p>
+    <w:p>
+      <w:pPr>
+        <w:pStyle w:val="BodyText"/>
+        <w:numPr>
+          <w:ilvl w:val="0"/>
+          <w:numId w:val="26"/>
+        </w:numPr>
+        <w:ind w:left="270"/>
+        <w:rPr>
+          <w:lang w:eastAsia="en-US"/>
+        </w:rPr>
+      </w:pPr>
+      <w:r>
+        <w:rPr>
+          <w:lang w:eastAsia="en-US"/>
+        </w:rPr>
+        <w:t>Selective Retraining: To prevent the student from overfitting to noisy pseudo-labels, parts of its parameters are periodically re-initialized, allowing the model to escape local optima.</w:t>
+      </w:r>
+    </w:p>
+    <w:p>
+      <w:pPr>
+        <w:pStyle w:val="ListParagraph"/>
+        <w:rPr>
+          <w:lang w:eastAsia="en-US"/>
+        </w:rPr>
+      </w:pPr>
+    </w:p>
+    <w:p>
+      <w:pPr>
+        <w:pStyle w:val="BodyText"/>
+        <w:rPr>
+          <w:lang w:eastAsia="en-US"/>
+        </w:rPr>
+      </w:pPr>
+      <w:r>
+        <w:rPr>
+          <w:lang w:eastAsia="en-US"/>
+        </w:rPr>
+        <w:t>Our work focuses specifically on the MAE branch, hypothesizing that the quality of the learned representations is directly influenced by the masking strategy employed.</w:t>
+      </w:r>
+    </w:p>
+    <w:p>
+      <w:pPr>
+        <w:pStyle w:val="BodyText"/>
+        <w:ind w:left="216" w:firstLine="0"/>
+        <w:rPr>
+          <w:b/>
+          <w:bCs/>
+          <w:lang w:eastAsia="en-US"/>
+        </w:rPr>
+      </w:pPr>
+    </w:p>
+    <w:p>
+      <w:pPr>
+        <w:pStyle w:val="BodyText"/>
+        <w:numPr>
+          <w:ilvl w:val="0"/>
+          <w:numId w:val="1"/>
+        </w:numPr>
+        <w:rPr>
+          <w:b/>
+          <w:bCs/>
+          <w:lang w:eastAsia="en-US"/>
+        </w:rPr>
+      </w:pPr>
+      <w:r>
+        <w:rPr>
+          <w:b/>
+          <w:bCs/>
+          <w:lang w:eastAsia="en-US"/>
+        </w:rPr>
+        <w:t>Proposed Masking Strategies</w:t>
+      </w:r>
+    </w:p>
+    <w:p>
+      <w:pPr>
+        <w:pStyle w:val="NormalWeb"/>
+      </w:pPr>
+      <w:r>
+        <w:rPr>
+          <w:rStyle w:val="citation-260"/>
+        </w:rPr>
+        <w:t>Inspired by the taxonomy of masked modeling techniques presented by Li et al.</w:t>
+      </w:r>
+      <w:r>
+        <w:t>, we replace MRT's default random masking with two advanced strategies designed to make the self-supervised pretext task more effective for object detection.</w:t>
+      </w:r>
+    </w:p>
+    <w:p>
+      <w:pPr>
+        <w:pStyle w:val="BodyText"/>
+        <w:rPr>
+          <w:lang w:eastAsia="en-US"/>
+        </w:rPr>
+      </w:pPr>
+      <w:r>
+        <w:rPr>
+          <w:lang w:eastAsia="en-US"/>
+        </w:rPr>
+        <w:t>1. Attention-Guided Masking (AGM)</w:t>
+      </w:r>
+    </w:p>
+    <w:p>
+      <w:pPr>
+        <w:pStyle w:val="BodyText"/>
+        <w:rPr>
+          <w:lang w:eastAsia="en-US"/>
+        </w:rPr>
+      </w:pPr>
+    </w:p>
+    <w:p>
+      <w:pPr>
+        <w:pStyle w:val="BodyText"/>
+        <w:rPr>
+          <w:lang w:eastAsia="en-US"/>
+        </w:rPr>
+      </w:pPr>
+      <w:r>
+        <w:rPr>
+          <w:lang w:eastAsia="en-US"/>
+        </w:rPr>
+        <w:t>This "hard sampling" strategy aims to make the reconstruction task more semantically meaningful. Instead of masking random patches, we focus on masking the regions that the model deems most important, which typically correspond to objects.</w:t>
+      </w:r>
+    </w:p>
+    <w:p>
+      <w:pPr>
+        <w:pStyle w:val="BodyText"/>
+        <w:rPr>
+          <w:lang w:eastAsia="en-US"/>
+        </w:rPr>
+      </w:pPr>
+      <w:r>
+        <w:rPr>
+          <w:b/>
+          <w:bCs/>
+          <w:lang w:eastAsia="en-US"/>
+        </w:rPr>
+        <w:t>Rationale:</w:t>
+      </w:r>
+      <w:r>
+        <w:rPr>
+          <w:lang w:eastAsia="en-US"/>
+        </w:rPr>
+        <w:t xml:space="preserve"> By masking the most salient regions, we create a more challenging and task-relevant objective. The student model is forced to learn the context surrounding potential objects to reconstruct them, which should directly improve its feature representation for the downstream detection task. This approach is highly synergistic with the MRT framework's existing architecture.</w:t>
+      </w:r>
+    </w:p>
+    <w:p>
+      <w:pPr>
+        <w:pStyle w:val="BodyText"/>
+        <w:rPr>
+          <w:lang w:eastAsia="en-US"/>
+        </w:rPr>
+      </w:pPr>
+      <w:r>
+        <w:rPr>
+          <w:b/>
+          <w:bCs/>
+          <w:lang w:eastAsia="en-US"/>
+        </w:rPr>
+        <w:t>Implementation:</w:t>
+      </w:r>
+    </w:p>
+    <w:p>
+      <w:pPr>
+        <w:pStyle w:val="BodyText"/>
+        <w:numPr>
+          <w:ilvl w:val="0"/>
+          <w:numId w:val="27"/>
+        </w:numPr>
+        <w:rPr>
+          <w:lang w:eastAsia="en-US"/>
+        </w:rPr>
+      </w:pPr>
+      <w:r>
+        <w:rPr>
+          <w:lang w:eastAsia="en-US"/>
+        </w:rPr>
+        <w:t xml:space="preserve">We leverage the existing </w:t>
+      </w:r>
+    </w:p>
+    <w:p>
+      <w:pPr>
+        <w:pStyle w:val="BodyText"/>
+        <w:rPr>
+          <w:lang w:eastAsia="en-US"/>
+        </w:rPr>
+      </w:pPr>
+      <w:r>
+        <w:rPr>
+          <w:b/>
+          <w:bCs/>
+          <w:lang w:eastAsia="en-US"/>
+        </w:rPr>
+        <w:t>teacher model</w:t>
+      </w:r>
+      <w:r>
+        <w:rPr>
+          <w:lang w:eastAsia="en-US"/>
+        </w:rPr>
+        <w:t>, which is a more stable and knowledgeable version of the detector.</w:t>
+      </w:r>
+    </w:p>
+    <w:p>
+      <w:pPr>
+        <w:pStyle w:val="BodyText"/>
+        <w:numPr>
+          <w:ilvl w:val="0"/>
+          <w:numId w:val="27"/>
+        </w:numPr>
+        <w:rPr>
+          <w:lang w:eastAsia="en-US"/>
+        </w:rPr>
+      </w:pPr>
+      <w:r>
+        <w:rPr>
+          <w:lang w:eastAsia="en-US"/>
+        </w:rPr>
+        <w:t xml:space="preserve">During the teacher's forward pass on an unlabeled target image, we extract the attention maps from its </w:t>
+      </w:r>
+    </w:p>
+    <w:p>
+      <w:pPr>
+        <w:pStyle w:val="BodyText"/>
+        <w:rPr>
+          <w:lang w:eastAsia="en-US"/>
+        </w:rPr>
+      </w:pPr>
+      <w:r>
+        <w:rPr>
+          <w:b/>
+          <w:bCs/>
+          <w:lang w:eastAsia="en-US"/>
+        </w:rPr>
+        <w:t>Deformable Transformer Encoder</w:t>
+      </w:r>
+      <w:r>
+        <w:rPr>
+          <w:lang w:eastAsia="en-US"/>
+        </w:rPr>
+        <w:t xml:space="preserve"> layers.</w:t>
+      </w:r>
+    </w:p>
+    <w:p>
+      <w:pPr>
+        <w:pStyle w:val="BodyText"/>
+        <w:numPr>
+          <w:ilvl w:val="0"/>
+          <w:numId w:val="27"/>
+        </w:numPr>
+        <w:rPr>
+          <w:lang w:eastAsia="en-US"/>
+        </w:rPr>
+      </w:pPr>
+      <w:r>
+        <w:rPr>
+          <w:lang w:eastAsia="en-US"/>
+        </w:rPr>
+        <w:t>These maps are aggregated to generate a single importance score for each location on the feature map.</w:t>
+      </w:r>
+    </w:p>
+    <w:p>
+      <w:pPr>
+        <w:pStyle w:val="BodyText"/>
+        <w:numPr>
+          <w:ilvl w:val="0"/>
+          <w:numId w:val="27"/>
+        </w:numPr>
+        <w:rPr>
+          <w:lang w:eastAsia="en-US"/>
+        </w:rPr>
+      </w:pPr>
+      <w:r>
+        <w:rPr>
+          <w:lang w:eastAsia="en-US"/>
+        </w:rPr>
+        <w:t xml:space="preserve">Instead of random sampling, we select the </w:t>
+      </w:r>
+    </w:p>
+    <w:p>
+      <w:pPr>
+        <w:pStyle w:val="BodyText"/>
+        <w:rPr>
+          <w:lang w:eastAsia="en-US"/>
+        </w:rPr>
+      </w:pPr>
+      <w:r>
+        <w:rPr>
+          <w:b/>
+          <w:bCs/>
+          <w:lang w:eastAsia="en-US"/>
+        </w:rPr>
+        <w:t>top-K% of locations</w:t>
+      </w:r>
+      <w:r>
+        <w:rPr>
+          <w:lang w:eastAsia="en-US"/>
+        </w:rPr>
+        <w:t xml:space="preserve"> with the highest attention scores to form our mask, where K corresponds to the masking ratio (e.g., 80%).</w:t>
+      </w:r>
+    </w:p>
+    <w:p>
+      <w:pPr>
+        <w:pStyle w:val="BodyText"/>
+        <w:numPr>
+          <w:ilvl w:val="0"/>
+          <w:numId w:val="27"/>
+        </w:numPr>
+        <w:rPr>
+          <w:lang w:eastAsia="en-US"/>
+        </w:rPr>
+      </w:pPr>
+      <w:r>
+        <w:rPr>
+          <w:lang w:eastAsia="en-US"/>
+        </w:rPr>
+        <w:t>This attention-guided mask is then applied to the student's feature maps for the MAE reconstruction loss.</w:t>
+      </w:r>
+    </w:p>
+    <w:p>
+      <w:pPr>
+        <w:pStyle w:val="Heading4"/>
+        <w:numPr>
+          <w:ilvl w:val="0"/>
+          <w:numId w:val="0"/>
+        </w:numPr>
+        <w:ind w:firstLine="360"/>
+        <w:rPr>
+          <w:rFonts w:eastAsia="Times New Roman"/>
+        </w:rPr>
+      </w:pPr>
+      <w:r>
+        <w:t xml:space="preserve">2. Uniform (Grid-Based) Masking (UGM) </w:t>
+      </w:r>
+    </w:p>
+    <w:p>
+      <w:pPr>
+        <w:pStyle w:val="BodyText"/>
+        <w:rPr>
+          <w:lang w:eastAsia="en-US"/>
+        </w:rPr>
+      </w:pPr>
+      <w:r>
+        <w:rPr>
+          <w:lang w:eastAsia="en-US"/>
+        </w:rPr>
+        <w:t>This contextual masking strategy addresses a potential flaw in pure random masking where masked patches can become clustered, leaving large areas of the image untouched and making reconstruction trivial.</w:t>
+      </w:r>
+    </w:p>
+    <w:p>
+      <w:pPr>
+        <w:pStyle w:val="BodyText"/>
+        <w:rPr>
+          <w:lang w:eastAsia="en-US"/>
+        </w:rPr>
+      </w:pPr>
+      <w:r>
+        <w:rPr>
+          <w:b/>
+          <w:bCs/>
+          <w:lang w:eastAsia="en-US"/>
+        </w:rPr>
+        <w:t>Rationale:</w:t>
+      </w:r>
+      <w:r>
+        <w:rPr>
+          <w:lang w:eastAsia="en-US"/>
+        </w:rPr>
+        <w:t xml:space="preserve"> Uniform masking ensures a more even spatial distribution of the reconstruction task across the entire image. This forces the model to learn from a wider and more consistent variety of local contexts, preventing it from relying on large, unmasked regions and promoting the learning of more robust, spatially-aware features.</w:t>
+      </w:r>
+    </w:p>
+    <w:p>
+      <w:pPr>
+        <w:pStyle w:val="BodyText"/>
+        <w:rPr>
+          <w:lang w:eastAsia="en-US"/>
+        </w:rPr>
+      </w:pPr>
+      <w:r>
+        <w:rPr>
+          <w:b/>
+          <w:bCs/>
+          <w:lang w:eastAsia="en-US"/>
+        </w:rPr>
+        <w:t>Implementation:</w:t>
+      </w:r>
+    </w:p>
+    <w:p>
+      <w:pPr>
+        <w:pStyle w:val="BodyText"/>
+        <w:numPr>
+          <w:ilvl w:val="0"/>
+          <w:numId w:val="28"/>
+        </w:numPr>
+        <w:rPr>
+          <w:lang w:eastAsia="en-US"/>
+        </w:rPr>
+      </w:pPr>
+      <w:r>
+        <w:rPr>
+          <w:lang w:eastAsia="en-US"/>
+        </w:rPr>
+        <w:t>For a given feature map of size H×W, we logically divide it into a grid of smaller, non-overlapping blocks.</w:t>
+      </w:r>
+    </w:p>
+    <w:p>
+      <w:pPr>
+        <w:pStyle w:val="BodyText"/>
+        <w:numPr>
+          <w:ilvl w:val="0"/>
+          <w:numId w:val="28"/>
+        </w:numPr>
+        <w:rPr>
+          <w:lang w:eastAsia="en-US"/>
+        </w:rPr>
+      </w:pPr>
+      <w:r>
+        <w:rPr>
+          <w:lang w:eastAsia="en-US"/>
+        </w:rPr>
+        <w:t xml:space="preserve">We then sample a fixed proportion of patches to be masked from </w:t>
+      </w:r>
+      <w:r>
+        <w:rPr>
+          <w:i/>
+          <w:iCs/>
+          <w:lang w:eastAsia="en-US"/>
+        </w:rPr>
+        <w:t>within each block</w:t>
+      </w:r>
+      <w:r>
+        <w:rPr>
+          <w:lang w:eastAsia="en-US"/>
+        </w:rPr>
+        <w:t>.</w:t>
+      </w:r>
+    </w:p>
+    <w:p>
+      <w:pPr>
+        <w:pStyle w:val="BodyText"/>
+        <w:numPr>
+          <w:ilvl w:val="0"/>
+          <w:numId w:val="28"/>
+        </w:numPr>
+        <w:rPr>
+          <w:lang w:eastAsia="en-US"/>
+        </w:rPr>
+      </w:pPr>
+      <w:r>
+        <w:rPr>
+          <w:lang w:eastAsia="en-US"/>
+        </w:rPr>
+        <w:t>This process guarantees that both visible and masked tokens are distributed evenly across the entire feature map, creating a more consistent learning signal for the MAE branch.</w:t>
+      </w:r>
+    </w:p>
+    <w:p>
+      <w:pPr>
+        <w:pStyle w:val="BodyText"/>
+        <w:rPr>
+          <w:lang w:eastAsia="en-US"/>
+        </w:rPr>
+      </w:pPr>
+    </w:p>
+    <w:p>
+      <w:pPr>
+        <w:pStyle w:val="BodyText"/>
+        <w:rPr>
+          <w:lang w:eastAsia="en-US"/>
+        </w:rPr>
+      </w:pPr>
+      <w:r>
+        <w:rPr>
+          <w:lang w:eastAsia="en-US"/>
+        </w:rPr>
+        <w:t xml:space="preserve">For changing mask, we should change </w:t>
+      </w:r>
+      <w:proofErr w:type="gramStart"/>
+      <w:r>
+        <w:rPr>
+          <w:lang w:eastAsia="en-US"/>
+        </w:rPr>
+        <w:t>“.</w:t>
+      </w:r>
+      <w:r>
+        <w:rPr>
+          <w:lang w:eastAsia="en-US"/>
+        </w:rPr>
+        <w:t>\models\deformable_detr.py</w:t>
+      </w:r>
+      <w:proofErr w:type="gramEnd"/>
+      <w:r>
+        <w:rPr>
+          <w:lang w:eastAsia="en-US"/>
+        </w:rPr>
+        <w:t>” the function of “</w:t>
+      </w:r>
+      <w:proofErr w:type="spellStart"/>
+      <w:r>
+        <w:rPr>
+          <w:lang w:eastAsia="en-US"/>
+        </w:rPr>
+        <w:t>get_mask_</w:t>
+      </w:r>
+      <w:proofErr w:type="gramStart"/>
+      <w:r>
+        <w:rPr>
+          <w:lang w:eastAsia="en-US"/>
+        </w:rPr>
+        <w:t>list</w:t>
+      </w:r>
+      <w:proofErr w:type="spellEnd"/>
+      <w:r>
+        <w:rPr>
+          <w:lang w:eastAsia="en-US"/>
+        </w:rPr>
+        <w:t>“</w:t>
+      </w:r>
+      <w:proofErr w:type="gramEnd"/>
+    </w:p>
+    <w:p>
+      <w:pPr>
+        <w:pStyle w:val="BodyText"/>
+        <w:ind w:firstLine="0"/>
+        <w:rPr>
+          <w:lang w:eastAsia="en-US"/>
         </w:rPr>
       </w:pPr>
     </w:p>
@@ -1003,17 +1642,40 @@
           <w:sz w:val="32"/>
           <w:szCs w:val="32"/>
         </w:rPr>
-        <w:t>EXPERIMENTS &amp; RESULTS</w:t>
-      </w:r>
-    </w:p>
-    <w:p>
-      <w:pPr>
-        <w:pStyle w:val="Abstract"/>
-        <w:ind w:firstLine="0"/>
-      </w:pPr>
-      <w:r>
-        <w:t>The base detector is Deformable DETR. Implementation details follow Section 5.2 of the paper (Adam optimizer, LR=2e-4, batch size=8, mask ratio=0.8, etc.).</w:t>
-      </w:r>
+        <w:t>results</w:t>
+      </w:r>
+    </w:p>
+    <w:p>
+      <w:pPr>
+        <w:pStyle w:val="BodyText"/>
+        <w:rPr>
+          <w:lang w:eastAsia="en-US"/>
+        </w:rPr>
+      </w:pPr>
+    </w:p>
+    <w:p>
+      <w:pPr>
+        <w:pStyle w:val="BodyText"/>
+        <w:rPr>
+          <w:lang w:eastAsia="en-US"/>
+        </w:rPr>
+      </w:pPr>
+    </w:p>
+    <w:p>
+      <w:pPr>
+        <w:pStyle w:val="BodyText"/>
+        <w:rPr>
+          <w:lang w:eastAsia="en-US"/>
+        </w:rPr>
+      </w:pPr>
+    </w:p>
+    <w:p>
+      <w:pPr>
+        <w:pStyle w:val="BodyText"/>
+        <w:rPr>
+          <w:lang w:eastAsia="en-US"/>
+        </w:rPr>
+      </w:pPr>
     </w:p>
     <w:p>
       <w:pPr>
@@ -1042,6 +1704,45 @@
           <w:sz w:val="32"/>
           <w:szCs w:val="32"/>
         </w:rPr>
+        <w:t>EXPERIMENTS &amp; RESULTS</w:t>
+      </w:r>
+    </w:p>
+    <w:p>
+      <w:pPr>
+        <w:pStyle w:val="Abstract"/>
+        <w:ind w:firstLine="0"/>
+      </w:pPr>
+      <w:r>
+        <w:t>The base detector is Deformable DETR. Implementation details follow Section 5.2 of the paper (Adam optimizer, LR=2e-4, batch size=8, mask ratio=0.8, etc.).</w:t>
+      </w:r>
+    </w:p>
+    <w:p>
+      <w:pPr>
+        <w:pStyle w:val="Heading1"/>
+        <w:numPr>
+          <w:ilvl w:val="0"/>
+          <w:numId w:val="0"/>
+        </w:numPr>
+        <w:ind w:left="216"/>
+        <w:jc w:val="both"/>
+        <w:rPr>
+          <w:b/>
+          <w:bCs/>
+          <w:i/>
+          <w:iCs/>
+          <w:sz w:val="32"/>
+          <w:szCs w:val="32"/>
+        </w:rPr>
+      </w:pPr>
+      <w:r>
+        <w:rPr>
+          <w:b/>
+          <w:bCs/>
+          <w:i/>
+          <w:iCs/>
+          <w:sz w:val="32"/>
+          <w:szCs w:val="32"/>
+        </w:rPr>
         <w:t>Experimental setups</w:t>
       </w:r>
     </w:p>
@@ -1049,7 +1750,7 @@
       <w:pPr>
         <w:pStyle w:val="BodyText"/>
         <w:rPr>
-          <w:lang w:val="en-US" w:eastAsia="en-US"/>
+          <w:lang w:eastAsia="en-US"/>
         </w:rPr>
       </w:pPr>
     </w:p>
@@ -1082,9 +1783,16 @@
       </w:pPr>
       <w:r>
         <w:rPr>
-          <w:lang w:val="en-US" w:eastAsia="en-US"/>
-        </w:rPr>
-        <w:t xml:space="preserve">The database that has been provided entangled with some serious problem. First, some boxes in the dataset were out of the dimension limitation of the images. Second, the database format was in the format of  </w:t>
+          <w:lang w:eastAsia="en-US"/>
+        </w:rPr>
+        <w:t xml:space="preserve">The database that has been provided entangled with some serious problem. First, some boxes in the dataset were out of the </w:t>
+      </w:r>
+      <w:r>
+        <w:rPr>
+          <w:lang w:eastAsia="en-US"/>
+        </w:rPr>
+        <w:lastRenderedPageBreak/>
+        <w:t xml:space="preserve">dimension limitation of the images. Second, the database format was in the format of  </w:t>
       </w:r>
       <w:r>
         <w:rPr>
@@ -1468,13 +2176,7 @@
         <w:rPr>
           <w:lang w:eastAsia="en-US"/>
         </w:rPr>
-        <w:t xml:space="preserve">” </w:t>
-      </w:r>
-      <w:r>
-        <w:rPr>
-          <w:lang w:eastAsia="en-US"/>
-        </w:rPr>
-        <w:t xml:space="preserve">code, I have detect it and remove it from database </w:t>
+        <w:t xml:space="preserve">” code, I have detect it and remove it from database </w:t>
       </w:r>
       <w:proofErr w:type="spellStart"/>
       <w:r>
@@ -1809,77 +2511,65 @@
         <w:rPr>
           <w:lang w:eastAsia="en-US"/>
         </w:rPr>
+        <w:t xml:space="preserve"> Percentage: </w:t>
+      </w:r>
+      <w:r>
+        <w:rPr>
+          <w:lang w:eastAsia="en-US"/>
+        </w:rPr>
+        <w:t>99.30%</w:t>
+      </w:r>
+    </w:p>
+    <w:p>
+      <w:pPr>
+        <w:pStyle w:val="BodyText"/>
+        <w:ind w:firstLine="0"/>
+        <w:rPr>
+          <w:lang w:eastAsia="en-US"/>
+        </w:rPr>
+      </w:pPr>
+      <w:r>
+        <w:rPr>
+          <w:lang w:eastAsia="en-US"/>
+        </w:rPr>
+        <w:t xml:space="preserve">Category </w:t>
+      </w:r>
+      <w:proofErr w:type="gramStart"/>
+      <w:r>
+        <w:rPr>
+          <w:lang w:eastAsia="en-US"/>
+        </w:rPr>
+        <w:t>Name :car</w:t>
+      </w:r>
+      <w:proofErr w:type="gramEnd"/>
+      <w:r>
+        <w:rPr>
+          <w:lang w:eastAsia="en-US"/>
+        </w:rPr>
+        <w:t xml:space="preserve">       Instance </w:t>
+      </w:r>
+      <w:proofErr w:type="gramStart"/>
+      <w:r>
+        <w:rPr>
+          <w:lang w:eastAsia="en-US"/>
+        </w:rPr>
+        <w:t>Count :</w:t>
+      </w:r>
+      <w:proofErr w:type="gramEnd"/>
+      <w:r>
         <w:t xml:space="preserve"> </w:t>
       </w:r>
       <w:r>
         <w:rPr>
           <w:lang w:eastAsia="en-US"/>
         </w:rPr>
-        <w:t xml:space="preserve">Percentage: </w:t>
-      </w:r>
-      <w:r>
-        <w:rPr>
-          <w:lang w:eastAsia="en-US"/>
-        </w:rPr>
-        <w:t>99.30%</w:t>
-      </w:r>
-    </w:p>
-    <w:p>
-      <w:pPr>
-        <w:pStyle w:val="BodyText"/>
-        <w:ind w:firstLine="0"/>
-        <w:rPr>
-          <w:lang w:eastAsia="en-US"/>
-        </w:rPr>
-      </w:pPr>
-      <w:r>
-        <w:rPr>
-          <w:lang w:eastAsia="en-US"/>
-        </w:rPr>
-        <w:t xml:space="preserve">Category </w:t>
-      </w:r>
-      <w:proofErr w:type="gramStart"/>
-      <w:r>
-        <w:rPr>
-          <w:lang w:eastAsia="en-US"/>
-        </w:rPr>
-        <w:t>Name :car</w:t>
-      </w:r>
-      <w:proofErr w:type="gramEnd"/>
-      <w:r>
-        <w:rPr>
-          <w:lang w:eastAsia="en-US"/>
-        </w:rPr>
-        <w:t xml:space="preserve">       Instance </w:t>
-      </w:r>
-      <w:proofErr w:type="gramStart"/>
-      <w:r>
-        <w:rPr>
-          <w:lang w:eastAsia="en-US"/>
-        </w:rPr>
-        <w:t>Count :</w:t>
-      </w:r>
-      <w:proofErr w:type="gramEnd"/>
-      <w:r>
-        <w:t xml:space="preserve"> </w:t>
-      </w:r>
-      <w:r>
-        <w:rPr>
-          <w:lang w:eastAsia="en-US"/>
-        </w:rPr>
         <w:t>28</w:t>
       </w:r>
       <w:r>
         <w:rPr>
           <w:lang w:eastAsia="en-US"/>
         </w:rPr>
-        <w:t xml:space="preserve"> </w:t>
-      </w:r>
-      <w:r>
-        <w:rPr>
-          <w:lang w:eastAsia="en-US"/>
-        </w:rPr>
-        <w:t xml:space="preserve">Percentage: </w:t>
+        <w:t xml:space="preserve"> Percentage: </w:t>
       </w:r>
       <w:r>
         <w:rPr>
@@ -2037,62 +2727,14 @@
         <w:rPr>
           <w:lang w:eastAsia="en-US"/>
         </w:rPr>
-        <w:t xml:space="preserve">Name </w:t>
-      </w:r>
-      <w:r>
-        <w:rPr>
-          <w:lang w:eastAsia="en-US"/>
-        </w:rPr>
-        <w:t>:</w:t>
-      </w:r>
-      <w:r>
-        <w:rPr>
-          <w:lang w:eastAsia="en-US"/>
-        </w:rPr>
-        <w:t>tank</w:t>
+        <w:t>Name :tank</w:t>
       </w:r>
       <w:proofErr w:type="gramEnd"/>
       <w:r>
         <w:rPr>
           <w:lang w:eastAsia="en-US"/>
         </w:rPr>
-        <w:t xml:space="preserve">     Instance Count </w:t>
-      </w:r>
-      <w:r>
-        <w:rPr>
-          <w:lang w:eastAsia="en-US"/>
-        </w:rPr>
-        <w:t>:</w:t>
-      </w:r>
-      <w:r>
-        <w:rPr>
-          <w:lang w:eastAsia="en-US"/>
-        </w:rPr>
-        <w:t>1183</w:t>
-      </w:r>
-      <w:r>
-        <w:rPr>
-          <w:lang w:eastAsia="en-US"/>
-        </w:rPr>
-        <w:t xml:space="preserve"> </w:t>
-      </w:r>
-      <w:r>
-        <w:rPr>
-          <w:lang w:eastAsia="en-US"/>
-        </w:rPr>
-        <w:t>Percentage</w:t>
-      </w:r>
-      <w:r>
-        <w:rPr>
-          <w:lang w:eastAsia="en-US"/>
-        </w:rPr>
-        <w:t xml:space="preserve">: </w:t>
-      </w:r>
-      <w:r>
-        <w:rPr>
-          <w:lang w:eastAsia="en-US"/>
-        </w:rPr>
-        <w:t>99.66%</w:t>
+        <w:t xml:space="preserve">     Instance Count :1183 Percentage: 99.66%</w:t>
       </w:r>
     </w:p>
     <w:p>
@@ -2114,76 +2756,28 @@
         <w:rPr>
           <w:lang w:eastAsia="en-US"/>
         </w:rPr>
-        <w:t xml:space="preserve">Name </w:t>
-      </w:r>
-      <w:r>
-        <w:rPr>
-          <w:lang w:eastAsia="en-US"/>
-        </w:rPr>
-        <w:t>:</w:t>
-      </w:r>
-      <w:r>
-        <w:rPr>
-          <w:lang w:eastAsia="en-US"/>
-        </w:rPr>
-        <w:t>car</w:t>
+        <w:t>Name :car</w:t>
       </w:r>
       <w:proofErr w:type="gramEnd"/>
       <w:r>
         <w:rPr>
           <w:lang w:eastAsia="en-US"/>
         </w:rPr>
-        <w:t xml:space="preserve">    </w:t>
-      </w:r>
-      <w:r>
-        <w:rPr>
-          <w:lang w:eastAsia="en-US"/>
-        </w:rPr>
-        <w:t xml:space="preserve"> </w:t>
-      </w:r>
-      <w:r>
-        <w:rPr>
-          <w:lang w:eastAsia="en-US"/>
-        </w:rPr>
-        <w:t xml:space="preserve">  Instance Count </w:t>
-      </w:r>
-      <w:r>
-        <w:rPr>
-          <w:lang w:eastAsia="en-US"/>
-        </w:rPr>
-        <w:t>:</w:t>
+        <w:t xml:space="preserve">       Instance Count :</w:t>
       </w:r>
       <w:proofErr w:type="gramStart"/>
       <w:r>
         <w:rPr>
           <w:lang w:eastAsia="en-US"/>
         </w:rPr>
-        <w:t xml:space="preserve">4 </w:t>
-      </w:r>
-      <w:r>
-        <w:rPr>
-          <w:lang w:eastAsia="en-US"/>
-        </w:rPr>
-        <w:t xml:space="preserve"> </w:t>
-      </w:r>
-      <w:r>
-        <w:rPr>
-          <w:lang w:eastAsia="en-US"/>
-        </w:rPr>
-        <w:t>Percentage</w:t>
+        <w:t>4  Percentage</w:t>
       </w:r>
       <w:proofErr w:type="gramEnd"/>
       <w:r>
         <w:rPr>
           <w:lang w:eastAsia="en-US"/>
         </w:rPr>
-        <w:t>:</w:t>
-      </w:r>
-      <w:r>
-        <w:rPr>
-          <w:lang w:eastAsia="en-US"/>
-        </w:rPr>
-        <w:t xml:space="preserve"> 0.34%</w:t>
+        <w:t>: 0.34%</w:t>
       </w:r>
     </w:p>
     <w:p>
@@ -2232,13 +2826,7 @@
         <w:rPr>
           <w:lang w:eastAsia="en-US"/>
         </w:rPr>
-        <w:t>test</w:t>
-      </w:r>
-      <w:r>
-        <w:rPr>
-          <w:lang w:eastAsia="en-US"/>
-        </w:rPr>
-        <w:t>_</w:t>
+        <w:t>test_</w:t>
       </w:r>
       <w:proofErr w:type="gramStart"/>
       <w:r>
@@ -2253,13 +2841,7 @@
         <w:rPr>
           <w:lang w:eastAsia="en-US"/>
         </w:rPr>
-        <w:t xml:space="preserve">” which would be used as </w:t>
-      </w:r>
-      <w:r>
-        <w:rPr>
-          <w:lang w:eastAsia="en-US"/>
-        </w:rPr>
-        <w:t xml:space="preserve">evaluate the </w:t>
+        <w:t xml:space="preserve">” which would be used as evaluate the </w:t>
       </w:r>
       <w:proofErr w:type="gramStart"/>
       <w:r>
@@ -2273,13 +2855,7 @@
         <w:rPr>
           <w:lang w:eastAsia="en-US"/>
         </w:rPr>
-        <w:t xml:space="preserve"> final precision score</w:t>
-      </w:r>
-      <w:r>
-        <w:rPr>
-          <w:lang w:eastAsia="en-US"/>
-        </w:rPr>
-        <w:t xml:space="preserve">, from it </w:t>
+        <w:t xml:space="preserve"> final precision score, from it </w:t>
       </w:r>
       <w:r>
         <w:rPr>
@@ -2303,161 +2879,149 @@
         <w:rPr>
           <w:lang w:eastAsia="en-US"/>
         </w:rPr>
+        <w:t xml:space="preserve"> of object in the total 2 category, </w:t>
+      </w:r>
+      <w:r>
+        <w:rPr>
+          <w:lang w:eastAsia="en-US"/>
+        </w:rPr>
+        <w:t xml:space="preserve">and </w:t>
+      </w:r>
+      <w:r>
+        <w:rPr>
+          <w:lang w:eastAsia="en-US"/>
+        </w:rPr>
+        <w:t>information about images specification:</w:t>
+      </w:r>
+    </w:p>
+    <w:p>
+      <w:pPr>
+        <w:pStyle w:val="BodyText"/>
+        <w:ind w:firstLine="0"/>
+        <w:rPr>
+          <w:lang w:eastAsia="en-US"/>
+        </w:rPr>
+      </w:pPr>
+      <w:r>
+        <w:rPr>
+          <w:lang w:eastAsia="en-US"/>
+        </w:rPr>
+        <w:t xml:space="preserve">Average Size: </w:t>
+      </w:r>
+      <w:r>
+        <w:rPr>
+          <w:lang w:eastAsia="en-US"/>
+        </w:rPr>
+        <w:t>1557.12px (width) x 972.42px (height)</w:t>
+      </w:r>
+    </w:p>
+    <w:p>
+      <w:pPr>
+        <w:pStyle w:val="BodyText"/>
+        <w:ind w:firstLine="0"/>
+        <w:rPr>
+          <w:lang w:eastAsia="en-US"/>
+        </w:rPr>
+      </w:pPr>
+      <w:r>
+        <w:rPr>
+          <w:lang w:eastAsia="en-US"/>
+        </w:rPr>
+        <w:t xml:space="preserve">Min Size:     </w:t>
+      </w:r>
+      <w:r>
+        <w:rPr>
+          <w:lang w:eastAsia="en-US"/>
+        </w:rPr>
+        <w:t>500px x 293px</w:t>
+      </w:r>
+    </w:p>
+    <w:p>
+      <w:pPr>
+        <w:pStyle w:val="BodyText"/>
+        <w:ind w:firstLine="0"/>
+        <w:rPr>
+          <w:lang w:eastAsia="en-US"/>
+        </w:rPr>
+      </w:pPr>
+      <w:r>
+        <w:rPr>
+          <w:lang w:eastAsia="en-US"/>
+        </w:rPr>
+        <w:t xml:space="preserve">Max Size:     </w:t>
+      </w:r>
+      <w:r>
+        <w:rPr>
+          <w:lang w:eastAsia="en-US"/>
+        </w:rPr>
+        <w:t>6000px x 4288px</w:t>
+      </w:r>
+    </w:p>
+    <w:p>
+      <w:pPr>
+        <w:pStyle w:val="BodyText"/>
+        <w:ind w:firstLine="0"/>
+        <w:rPr>
+          <w:lang w:eastAsia="en-US"/>
+        </w:rPr>
+      </w:pPr>
+      <w:r>
+        <w:rPr>
+          <w:lang w:eastAsia="en-US"/>
+        </w:rPr>
+        <w:t>And the categories distributions are:</w:t>
+      </w:r>
+    </w:p>
+    <w:p>
+      <w:pPr>
+        <w:pStyle w:val="BodyText"/>
+        <w:ind w:firstLine="0"/>
+        <w:rPr>
+          <w:lang w:eastAsia="en-US"/>
+        </w:rPr>
+      </w:pPr>
+      <w:r>
+        <w:rPr>
+          <w:lang w:eastAsia="en-US"/>
+        </w:rPr>
+        <w:t xml:space="preserve">Category </w:t>
+      </w:r>
+      <w:proofErr w:type="gramStart"/>
+      <w:r>
+        <w:rPr>
+          <w:lang w:eastAsia="en-US"/>
+        </w:rPr>
+        <w:t>Name :tank</w:t>
+      </w:r>
+      <w:proofErr w:type="gramEnd"/>
+      <w:r>
+        <w:rPr>
+          <w:lang w:eastAsia="en-US"/>
+        </w:rPr>
+        <w:t xml:space="preserve">     Instance </w:t>
+      </w:r>
+      <w:proofErr w:type="gramStart"/>
+      <w:r>
+        <w:rPr>
+          <w:lang w:eastAsia="en-US"/>
+        </w:rPr>
+        <w:t>Count :</w:t>
+      </w:r>
+      <w:proofErr w:type="gramEnd"/>
+      <w:r>
         <w:t xml:space="preserve"> </w:t>
       </w:r>
       <w:r>
         <w:rPr>
           <w:lang w:eastAsia="en-US"/>
         </w:rPr>
-        <w:t xml:space="preserve">of object in the total 2 category, </w:t>
-      </w:r>
-      <w:r>
-        <w:rPr>
-          <w:lang w:eastAsia="en-US"/>
-        </w:rPr>
-        <w:t xml:space="preserve">and </w:t>
-      </w:r>
-      <w:r>
-        <w:rPr>
-          <w:lang w:eastAsia="en-US"/>
-        </w:rPr>
-        <w:t>information about images specification:</w:t>
-      </w:r>
-    </w:p>
-    <w:p>
-      <w:pPr>
-        <w:pStyle w:val="BodyText"/>
-        <w:ind w:firstLine="0"/>
-        <w:rPr>
-          <w:lang w:eastAsia="en-US"/>
-        </w:rPr>
-      </w:pPr>
-      <w:r>
-        <w:rPr>
-          <w:lang w:eastAsia="en-US"/>
-        </w:rPr>
-        <w:t xml:space="preserve">Average Size: </w:t>
-      </w:r>
-      <w:r>
-        <w:rPr>
-          <w:lang w:eastAsia="en-US"/>
-        </w:rPr>
-        <w:t>1557.12px (width) x 972.42px (height)</w:t>
-      </w:r>
-    </w:p>
-    <w:p>
-      <w:pPr>
-        <w:pStyle w:val="BodyText"/>
-        <w:ind w:firstLine="0"/>
-        <w:rPr>
-          <w:lang w:eastAsia="en-US"/>
-        </w:rPr>
-      </w:pPr>
-      <w:r>
-        <w:rPr>
-          <w:lang w:eastAsia="en-US"/>
-        </w:rPr>
-        <w:t xml:space="preserve">Min Size:     </w:t>
-      </w:r>
-      <w:r>
-        <w:rPr>
-          <w:lang w:eastAsia="en-US"/>
-        </w:rPr>
-        <w:t>500px x 293px</w:t>
-      </w:r>
-    </w:p>
-    <w:p>
-      <w:pPr>
-        <w:pStyle w:val="BodyText"/>
-        <w:ind w:firstLine="0"/>
-        <w:rPr>
-          <w:lang w:eastAsia="en-US"/>
-        </w:rPr>
-      </w:pPr>
-      <w:r>
-        <w:rPr>
-          <w:lang w:eastAsia="en-US"/>
-        </w:rPr>
-        <w:t xml:space="preserve">Max Size:     </w:t>
-      </w:r>
-      <w:r>
-        <w:rPr>
-          <w:lang w:eastAsia="en-US"/>
-        </w:rPr>
-        <w:t>6000px x 4288px</w:t>
-      </w:r>
-    </w:p>
-    <w:p>
-      <w:pPr>
-        <w:pStyle w:val="BodyText"/>
-        <w:ind w:firstLine="0"/>
-        <w:rPr>
-          <w:lang w:eastAsia="en-US"/>
-        </w:rPr>
-      </w:pPr>
-      <w:r>
-        <w:rPr>
-          <w:lang w:eastAsia="en-US"/>
-        </w:rPr>
-        <w:t>And the categories distributions are:</w:t>
-      </w:r>
-    </w:p>
-    <w:p>
-      <w:pPr>
-        <w:pStyle w:val="BodyText"/>
-        <w:ind w:firstLine="0"/>
-        <w:rPr>
-          <w:lang w:eastAsia="en-US"/>
-        </w:rPr>
-      </w:pPr>
-      <w:r>
-        <w:rPr>
-          <w:lang w:eastAsia="en-US"/>
-        </w:rPr>
-        <w:t xml:space="preserve">Category </w:t>
-      </w:r>
-      <w:proofErr w:type="gramStart"/>
-      <w:r>
-        <w:rPr>
-          <w:lang w:eastAsia="en-US"/>
-        </w:rPr>
-        <w:t>Name :tank</w:t>
-      </w:r>
-      <w:proofErr w:type="gramEnd"/>
-      <w:r>
-        <w:rPr>
-          <w:lang w:eastAsia="en-US"/>
-        </w:rPr>
-        <w:t xml:space="preserve">     Instance </w:t>
-      </w:r>
-      <w:proofErr w:type="gramStart"/>
-      <w:r>
-        <w:rPr>
-          <w:lang w:eastAsia="en-US"/>
-        </w:rPr>
-        <w:t>Count :</w:t>
-      </w:r>
-      <w:proofErr w:type="gramEnd"/>
-      <w:r>
-        <w:t xml:space="preserve"> </w:t>
-      </w:r>
-      <w:r>
-        <w:rPr>
-          <w:lang w:eastAsia="en-US"/>
-        </w:rPr>
         <w:t>950</w:t>
       </w:r>
       <w:r>
         <w:rPr>
           <w:lang w:eastAsia="en-US"/>
         </w:rPr>
-        <w:t xml:space="preserve"> </w:t>
-      </w:r>
-      <w:r>
-        <w:rPr>
-          <w:lang w:eastAsia="en-US"/>
-        </w:rPr>
-        <w:t xml:space="preserve">Percentage: </w:t>
+        <w:t xml:space="preserve"> Percentage: </w:t>
       </w:r>
       <w:r>
         <w:rPr>
@@ -2621,13 +3185,110 @@
         <w:rPr>
           <w:lang w:eastAsia="en-US"/>
         </w:rPr>
+        <w:t xml:space="preserve"> information about images specification:</w:t>
+      </w:r>
+    </w:p>
+    <w:p>
+      <w:pPr>
+        <w:pStyle w:val="BodyText"/>
+        <w:ind w:firstLine="0"/>
+        <w:rPr>
+          <w:lang w:eastAsia="en-US"/>
+        </w:rPr>
+      </w:pPr>
+      <w:r>
+        <w:rPr>
+          <w:lang w:eastAsia="en-US"/>
+        </w:rPr>
+        <w:t>Average Size: 652.56px (width) x 472.05px (height)</w:t>
+      </w:r>
+    </w:p>
+    <w:p>
+      <w:pPr>
+        <w:pStyle w:val="BodyText"/>
+        <w:ind w:firstLine="0"/>
+        <w:rPr>
+          <w:lang w:eastAsia="en-US"/>
+        </w:rPr>
+      </w:pPr>
+      <w:r>
+        <w:rPr>
+          <w:lang w:eastAsia="en-US"/>
+        </w:rPr>
+        <w:t>Min Size:     256px x 150px</w:t>
+      </w:r>
+    </w:p>
+    <w:p>
+      <w:pPr>
+        <w:pStyle w:val="BodyText"/>
+        <w:ind w:firstLine="0"/>
+        <w:rPr>
+          <w:lang w:eastAsia="en-US"/>
+        </w:rPr>
+      </w:pPr>
+      <w:r>
+        <w:rPr>
+          <w:lang w:eastAsia="en-US"/>
+        </w:rPr>
+        <w:t>Max Size:     7612px x 5077px</w:t>
+      </w:r>
+    </w:p>
+    <w:p>
+      <w:pPr>
+        <w:pStyle w:val="BodyText"/>
+        <w:ind w:firstLine="0"/>
+        <w:rPr>
+          <w:lang w:eastAsia="en-US"/>
+        </w:rPr>
+      </w:pPr>
+      <w:r>
+        <w:rPr>
+          <w:lang w:eastAsia="en-US"/>
+        </w:rPr>
+        <w:t xml:space="preserve">Category </w:t>
+      </w:r>
+      <w:proofErr w:type="gramStart"/>
+      <w:r>
+        <w:rPr>
+          <w:lang w:eastAsia="en-US"/>
+        </w:rPr>
+        <w:t>Name :tank</w:t>
+      </w:r>
+      <w:proofErr w:type="gramEnd"/>
+      <w:r>
+        <w:rPr>
+          <w:lang w:eastAsia="en-US"/>
+        </w:rPr>
+        <w:t xml:space="preserve">     Instance </w:t>
+      </w:r>
+      <w:proofErr w:type="gramStart"/>
+      <w:r>
+        <w:rPr>
+          <w:lang w:eastAsia="en-US"/>
+        </w:rPr>
+        <w:t>Count :</w:t>
+      </w:r>
+      <w:proofErr w:type="gramEnd"/>
+      <w:r>
         <w:t xml:space="preserve"> </w:t>
       </w:r>
       <w:r>
         <w:rPr>
           <w:lang w:eastAsia="en-US"/>
         </w:rPr>
-        <w:t>information about images specification:</w:t>
+        <w:t>950</w:t>
+      </w:r>
+      <w:r>
+        <w:rPr>
+          <w:lang w:eastAsia="en-US"/>
+        </w:rPr>
+        <w:t xml:space="preserve"> Percentage: </w:t>
+      </w:r>
+      <w:r>
+        <w:rPr>
+          <w:lang w:eastAsia="en-US"/>
+        </w:rPr>
+        <w:t>82.97%</w:t>
       </w:r>
     </w:p>
     <w:p>
@@ -2642,7 +3303,58 @@
         <w:rPr>
           <w:lang w:eastAsia="en-US"/>
         </w:rPr>
-        <w:t>Average Size: 652.56px (width) x 472.05px (height)</w:t>
+        <w:t xml:space="preserve">Category </w:t>
+      </w:r>
+      <w:proofErr w:type="gramStart"/>
+      <w:r>
+        <w:rPr>
+          <w:lang w:eastAsia="en-US"/>
+        </w:rPr>
+        <w:t>Name :car</w:t>
+      </w:r>
+      <w:proofErr w:type="gramEnd"/>
+      <w:r>
+        <w:rPr>
+          <w:lang w:eastAsia="en-US"/>
+        </w:rPr>
+        <w:t xml:space="preserve">       Instance </w:t>
+      </w:r>
+      <w:proofErr w:type="gramStart"/>
+      <w:r>
+        <w:rPr>
+          <w:lang w:eastAsia="en-US"/>
+        </w:rPr>
+        <w:t>Count :</w:t>
+      </w:r>
+      <w:proofErr w:type="gramEnd"/>
+      <w:r>
+        <w:t xml:space="preserve"> </w:t>
+      </w:r>
+      <w:proofErr w:type="gramStart"/>
+      <w:r>
+        <w:rPr>
+          <w:lang w:eastAsia="en-US"/>
+        </w:rPr>
+        <w:t>195</w:t>
+      </w:r>
+      <w:r>
+        <w:rPr>
+          <w:lang w:eastAsia="en-US"/>
+        </w:rPr>
+        <w:t xml:space="preserve">  Percentage</w:t>
+      </w:r>
+      <w:proofErr w:type="gramEnd"/>
+      <w:r>
+        <w:rPr>
+          <w:lang w:eastAsia="en-US"/>
+        </w:rPr>
+        <w:t xml:space="preserve">: </w:t>
+      </w:r>
+      <w:r>
+        <w:rPr>
+          <w:lang w:eastAsia="en-US"/>
+        </w:rPr>
+        <w:t>17.03%</w:t>
       </w:r>
     </w:p>
     <w:p>
@@ -2657,174 +3369,13 @@
         <w:rPr>
           <w:lang w:eastAsia="en-US"/>
         </w:rPr>
-        <w:t>Min Size:     256px x 150px</w:t>
-      </w:r>
-    </w:p>
-    <w:p>
-      <w:pPr>
-        <w:pStyle w:val="BodyText"/>
-        <w:ind w:firstLine="0"/>
-        <w:rPr>
-          <w:lang w:eastAsia="en-US"/>
-        </w:rPr>
-      </w:pPr>
-      <w:r>
-        <w:rPr>
-          <w:lang w:eastAsia="en-US"/>
-        </w:rPr>
-        <w:t>Max Size:     7612px x 5077px</w:t>
-      </w:r>
-    </w:p>
-    <w:p>
-      <w:pPr>
-        <w:pStyle w:val="BodyText"/>
-        <w:ind w:firstLine="0"/>
-        <w:rPr>
-          <w:lang w:eastAsia="en-US"/>
-        </w:rPr>
-      </w:pPr>
-      <w:r>
-        <w:rPr>
-          <w:lang w:eastAsia="en-US"/>
-        </w:rPr>
-        <w:t xml:space="preserve">Category </w:t>
-      </w:r>
-      <w:proofErr w:type="gramStart"/>
-      <w:r>
-        <w:rPr>
-          <w:lang w:eastAsia="en-US"/>
-        </w:rPr>
-        <w:t>Name :tank</w:t>
-      </w:r>
-      <w:proofErr w:type="gramEnd"/>
-      <w:r>
-        <w:rPr>
-          <w:lang w:eastAsia="en-US"/>
-        </w:rPr>
-        <w:t xml:space="preserve">     Instance </w:t>
-      </w:r>
-      <w:proofErr w:type="gramStart"/>
-      <w:r>
-        <w:rPr>
-          <w:lang w:eastAsia="en-US"/>
-        </w:rPr>
-        <w:t>Count :</w:t>
-      </w:r>
-      <w:proofErr w:type="gramEnd"/>
-      <w:r>
-        <w:t xml:space="preserve"> </w:t>
-      </w:r>
-      <w:r>
-        <w:rPr>
-          <w:lang w:eastAsia="en-US"/>
-        </w:rPr>
-        <w:t>950</w:t>
-      </w:r>
-      <w:r>
-        <w:rPr>
-          <w:lang w:eastAsia="en-US"/>
-        </w:rPr>
-        <w:t xml:space="preserve"> Percentage: </w:t>
-      </w:r>
-      <w:r>
-        <w:rPr>
-          <w:lang w:eastAsia="en-US"/>
-        </w:rPr>
-        <w:t>82.97%</w:t>
-      </w:r>
-    </w:p>
-    <w:p>
-      <w:pPr>
-        <w:pStyle w:val="BodyText"/>
-        <w:ind w:firstLine="0"/>
-        <w:rPr>
-          <w:lang w:eastAsia="en-US"/>
-        </w:rPr>
-      </w:pPr>
-      <w:r>
-        <w:rPr>
-          <w:lang w:eastAsia="en-US"/>
-        </w:rPr>
-        <w:lastRenderedPageBreak/>
-        <w:t xml:space="preserve">Category </w:t>
-      </w:r>
-      <w:proofErr w:type="gramStart"/>
-      <w:r>
-        <w:rPr>
-          <w:lang w:eastAsia="en-US"/>
-        </w:rPr>
-        <w:t>Name :car</w:t>
-      </w:r>
-      <w:proofErr w:type="gramEnd"/>
-      <w:r>
-        <w:rPr>
-          <w:lang w:eastAsia="en-US"/>
-        </w:rPr>
-        <w:t xml:space="preserve">       Instance </w:t>
-      </w:r>
-      <w:proofErr w:type="gramStart"/>
-      <w:r>
-        <w:rPr>
-          <w:lang w:eastAsia="en-US"/>
-        </w:rPr>
-        <w:t>Count :</w:t>
-      </w:r>
-      <w:proofErr w:type="gramEnd"/>
-      <w:r>
-        <w:t xml:space="preserve"> </w:t>
-      </w:r>
-      <w:proofErr w:type="gramStart"/>
-      <w:r>
-        <w:rPr>
-          <w:lang w:eastAsia="en-US"/>
-        </w:rPr>
-        <w:t>195</w:t>
-      </w:r>
-      <w:r>
-        <w:rPr>
-          <w:lang w:eastAsia="en-US"/>
-        </w:rPr>
-        <w:t xml:space="preserve">  Percentage</w:t>
-      </w:r>
-      <w:proofErr w:type="gramEnd"/>
-      <w:r>
-        <w:rPr>
-          <w:lang w:eastAsia="en-US"/>
-        </w:rPr>
-        <w:t xml:space="preserve">: </w:t>
-      </w:r>
-      <w:r>
-        <w:rPr>
-          <w:lang w:eastAsia="en-US"/>
-        </w:rPr>
-        <w:t>17.03%</w:t>
-      </w:r>
-    </w:p>
-    <w:p>
-      <w:pPr>
-        <w:pStyle w:val="BodyText"/>
-        <w:ind w:firstLine="0"/>
-        <w:rPr>
-          <w:lang w:eastAsia="en-US"/>
-        </w:rPr>
-      </w:pPr>
-      <w:r>
-        <w:rPr>
-          <w:lang w:eastAsia="en-US"/>
-        </w:rPr>
         <w:t xml:space="preserve">Part of this dataset is labeled that has been used for the validating some part of training process to get best models checkpoints to save which has better performance on the validate data of target environment, and domain. Part of these targets </w:t>
       </w:r>
       <w:r>
         <w:rPr>
           <w:lang w:eastAsia="en-US"/>
         </w:rPr>
-        <w:t>--roughly 50%--</w:t>
-      </w:r>
-      <w:r>
-        <w:rPr>
-          <w:lang w:eastAsia="en-US"/>
-        </w:rPr>
-        <w:t xml:space="preserve"> </w:t>
+        <w:t xml:space="preserve">--roughly 50%-- </w:t>
       </w:r>
       <w:r>
         <w:rPr>
@@ -2870,7 +3421,6 @@
           <w:bCs/>
           <w:sz w:val="24"/>
           <w:szCs w:val="24"/>
-          <w:lang w:val="en-US"/>
         </w:rPr>
       </w:pPr>
       <w:r>
@@ -2879,7 +3429,6 @@
           <w:bCs/>
           <w:sz w:val="24"/>
           <w:szCs w:val="24"/>
-          <w:lang w:val="en-US"/>
         </w:rPr>
         <w:t>Challenges in Replicating the Training Environment</w:t>
       </w:r>
@@ -2888,7 +3437,6 @@
       <w:pPr>
         <w:pStyle w:val="BodyText"/>
         <w:rPr>
-          <w:rFonts w:hint="cs"/>
           <w:lang w:eastAsia="en-US"/>
         </w:rPr>
       </w:pPr>
@@ -2949,84 +3497,175 @@
         <w:pStyle w:val="BodyText"/>
         <w:ind w:firstLine="0"/>
         <w:rPr>
+          <w:lang w:eastAsia="en-US"/>
+        </w:rPr>
+      </w:pPr>
+      <w:r>
+        <w:rPr>
           <w:rFonts w:hint="cs"/>
           <w:lang w:eastAsia="en-US"/>
         </w:rPr>
-      </w:pPr>
+        <w:t xml:space="preserve">The provided training scripts, such as source_only.sh, are configured for a distributed, multi-GPU server environment using </w:t>
+      </w:r>
+      <w:proofErr w:type="spellStart"/>
       <w:r>
         <w:rPr>
           <w:rFonts w:hint="cs"/>
           <w:lang w:eastAsia="en-US"/>
         </w:rPr>
-        <w:t xml:space="preserve">The provided training scripts, such as source_only.sh, are configured for a distributed, multi-GPU server environment using </w:t>
-      </w:r>
-      <w:proofErr w:type="spellStart"/>
+        <w:t>torchrun</w:t>
+      </w:r>
+      <w:proofErr w:type="spellEnd"/>
       <w:r>
         <w:rPr>
           <w:rFonts w:hint="cs"/>
           <w:lang w:eastAsia="en-US"/>
         </w:rPr>
-        <w:t>torchrun</w:t>
-      </w:r>
-      <w:proofErr w:type="spellEnd"/>
+        <w:t>. Adapting this setup to a more modest single-</w:t>
+      </w:r>
       <w:r>
         <w:rPr>
           <w:rFonts w:hint="cs"/>
           <w:lang w:eastAsia="en-US"/>
         </w:rPr>
-        <w:t>. Adapting this setup to a more modest single-GPU workstation presented considerable hurdles, primarily concerning memory and training stability.</w:t>
-      </w:r>
-    </w:p>
-    <w:p>
-      <w:pPr>
-        <w:pStyle w:val="BodyText"/>
+        <w:lastRenderedPageBreak/>
+        <w:t>GPU workstation presented considerable hurdles, primarily concerning memory and training stability.</w:t>
+      </w:r>
+    </w:p>
+    <w:p>
+      <w:pPr>
+        <w:pStyle w:val="BodyText"/>
+        <w:rPr>
+          <w:lang w:eastAsia="en-US"/>
+        </w:rPr>
+      </w:pPr>
+    </w:p>
+    <w:p>
+      <w:pPr>
+        <w:pStyle w:val="BodyText"/>
+        <w:ind w:firstLine="0"/>
+        <w:rPr>
+          <w:lang w:eastAsia="en-US"/>
+        </w:rPr>
+      </w:pPr>
+      <w:r>
         <w:rPr>
           <w:rFonts w:hint="cs"/>
           <w:lang w:eastAsia="en-US"/>
         </w:rPr>
-      </w:pPr>
+        <w:t>1. Batch Size Sensitivity and VRAM Requirements</w:t>
+      </w:r>
     </w:p>
     <w:p>
       <w:pPr>
         <w:pStyle w:val="BodyText"/>
         <w:ind w:firstLine="0"/>
         <w:rPr>
+          <w:lang w:eastAsia="en-US"/>
+        </w:rPr>
+      </w:pPr>
+      <w:r>
+        <w:rPr>
           <w:rFonts w:hint="cs"/>
           <w:lang w:eastAsia="en-US"/>
         </w:rPr>
+        <w:t>A critical parameter for stable training of deep learning models is the batch size. We empirically observed that the model's convergence is highly sensitive to this parameter.</w:t>
+      </w:r>
+    </w:p>
+    <w:p>
+      <w:pPr>
+        <w:pStyle w:val="BodyText"/>
+        <w:rPr>
+          <w:lang w:eastAsia="en-US"/>
+        </w:rPr>
+      </w:pPr>
+    </w:p>
+    <w:p>
+      <w:pPr>
+        <w:pStyle w:val="BodyText"/>
+        <w:ind w:firstLine="0"/>
+        <w:rPr>
+          <w:lang w:eastAsia="en-US"/>
+        </w:rPr>
       </w:pPr>
       <w:r>
         <w:rPr>
           <w:rFonts w:hint="cs"/>
           <w:lang w:eastAsia="en-US"/>
         </w:rPr>
-        <w:t>1. Batch Size Sensitivity and VRAM Requirements</w:t>
-      </w:r>
+        <w:t>Local Minima with Small Batch Size: When attempting to train with a batch size of 1 to minimize memory usage, we found that the training process became unstable. The loss function would fail to decrease consistently, and the model would quickly get stuck in a local minimum. This is likely due to the noisy and high-variance gradient estimates produced by single-sample batches, which are insufficient to guide the complex model toward a good solution.</w:t>
+      </w:r>
+    </w:p>
+    <w:p>
+      <w:pPr>
+        <w:pStyle w:val="BodyText"/>
+        <w:rPr>
+          <w:lang w:eastAsia="en-US"/>
+        </w:rPr>
+      </w:pPr>
     </w:p>
     <w:p>
       <w:pPr>
         <w:pStyle w:val="BodyText"/>
         <w:ind w:firstLine="0"/>
         <w:rPr>
+          <w:lang w:eastAsia="en-US"/>
+        </w:rPr>
+      </w:pPr>
+      <w:r>
+        <w:rPr>
           <w:rFonts w:hint="cs"/>
           <w:lang w:eastAsia="en-US"/>
         </w:rPr>
+        <w:t>Prohibitive VRAM Consumption: To achieve stable convergence, a larger batch size was necessary. However, the Deformable DETR architecture, combined with the multiple components of the MRT framework, is extremely memory-intensive. Through experimentation on a server, we determined that a stable batch size of 6 required approximately 100 GB of VRAM. This level of memory is only available on specialized, high-end server-grade GPUs (like NVIDIA A100 80GB arrays) and is far beyond the capacity of even high-end consumer or prosumer GPUs.</w:t>
+      </w:r>
+    </w:p>
+    <w:p>
+      <w:pPr>
+        <w:pStyle w:val="BodyText"/>
+        <w:rPr>
+          <w:lang w:eastAsia="en-US"/>
+        </w:rPr>
+      </w:pPr>
+    </w:p>
+    <w:p>
+      <w:pPr>
+        <w:pStyle w:val="BodyText"/>
+        <w:ind w:firstLine="0"/>
+        <w:rPr>
+          <w:lang w:eastAsia="en-US"/>
+        </w:rPr>
       </w:pPr>
       <w:r>
         <w:rPr>
           <w:rFonts w:hint="cs"/>
           <w:lang w:eastAsia="en-US"/>
         </w:rPr>
-        <w:t>A critical parameter for stable training of deep learning models is the batch size. We empirically observed that the model's convergence is highly sensitive to this parameter.</w:t>
-      </w:r>
-    </w:p>
-    <w:p>
-      <w:pPr>
-        <w:pStyle w:val="BodyText"/>
+        <w:t>2. Adapting to Consumer GPUs and Memory Swapping</w:t>
+      </w:r>
+    </w:p>
+    <w:p>
+      <w:pPr>
+        <w:pStyle w:val="BodyText"/>
+        <w:ind w:firstLine="0"/>
+        <w:rPr>
+          <w:lang w:eastAsia="en-US"/>
+        </w:rPr>
+      </w:pPr>
+      <w:r>
         <w:rPr>
           <w:rFonts w:hint="cs"/>
           <w:lang w:eastAsia="en-US"/>
         </w:rPr>
+        <w:t>Our goal was to adapt the server-based code to run on a single workstation GPU with 32 GB of VRAM. This transition highlighted a severe memory bottleneck.</w:t>
+      </w:r>
+    </w:p>
+    <w:p>
+      <w:pPr>
+        <w:pStyle w:val="BodyText"/>
+        <w:rPr>
+          <w:lang w:eastAsia="en-US"/>
+        </w:rPr>
       </w:pPr>
     </w:p>
     <w:p>
@@ -3034,169 +3673,70 @@
         <w:pStyle w:val="BodyText"/>
         <w:ind w:firstLine="0"/>
         <w:rPr>
+          <w:lang w:eastAsia="en-US"/>
+        </w:rPr>
+      </w:pPr>
+      <w:r>
+        <w:rPr>
           <w:rFonts w:hint="cs"/>
           <w:lang w:eastAsia="en-US"/>
         </w:rPr>
+        <w:t>The VRAM Cliff: The ~100 GB VRAM requirement for a stable batch size starkly contrasts with the 32 GB available on our target hardware. It was impossible to fit even a moderately sized batch directly into the GPU's memory.</w:t>
+      </w:r>
+    </w:p>
+    <w:p>
+      <w:pPr>
+        <w:pStyle w:val="BodyText"/>
+        <w:rPr>
+          <w:lang w:eastAsia="en-US"/>
+        </w:rPr>
+      </w:pPr>
+    </w:p>
+    <w:p>
+      <w:pPr>
+        <w:pStyle w:val="BodyText"/>
+        <w:ind w:firstLine="0"/>
+        <w:rPr>
+          <w:lang w:eastAsia="en-US"/>
+        </w:rPr>
       </w:pPr>
       <w:r>
         <w:rPr>
           <w:rFonts w:hint="cs"/>
           <w:lang w:eastAsia="en-US"/>
         </w:rPr>
-        <w:t>Local Minima with Small Batch Size: When attempting to train with a batch size of 1 to minimize memory usage, we found that the training process became unstable. The loss function would fail to decrease consistently, and the model would quickly get stuck in a local minimum. This is likely due to the noisy and high-variance gradient estimates produced by single-sample batches, which are insufficient to guide the complex model toward a good solution.</w:t>
-      </w:r>
-    </w:p>
-    <w:p>
-      <w:pPr>
-        <w:pStyle w:val="BodyText"/>
+        <w:t>Performance Collapse with Shared Memory: When the GPU's dedicated VRAM is exhausted, the system attempts to compensate by using shared GPU memory, which pages data to the system's main RAM. While this allows the program to run without crashing, it comes at a catastrophic performance cost. The data transfer speed between system RAM and the GPU over the PCIe bus is orders of magnitude slower than accessing the GPU's own VRAM. We observed that as soon as the memory footprint surpassed the 32 GB VRAM limit, the training speed reduced spectacularly. A single training epoch that might take an hour with sufficient VRAM could take more than a day, making experimentation and research impractical.</w:t>
+      </w:r>
+    </w:p>
+    <w:p>
+      <w:pPr>
+        <w:pStyle w:val="BodyText"/>
+        <w:rPr>
+          <w:lang w:eastAsia="en-US"/>
+        </w:rPr>
+      </w:pPr>
+    </w:p>
+    <w:p>
+      <w:pPr>
+        <w:pStyle w:val="BodyText"/>
+        <w:ind w:firstLine="0"/>
+        <w:rPr>
+          <w:lang w:eastAsia="en-US"/>
+        </w:rPr>
+      </w:pPr>
+      <w:r>
         <w:rPr>
           <w:rFonts w:hint="cs"/>
           <w:lang w:eastAsia="en-US"/>
         </w:rPr>
-      </w:pPr>
-    </w:p>
-    <w:p>
-      <w:pPr>
-        <w:pStyle w:val="BodyText"/>
-        <w:ind w:firstLine="0"/>
+        <w:t xml:space="preserve">To overcome these challenges, we implemented gradient accumulation. This technique allows us to simulate a larger effective batch size by processing smaller "micro-batches" that fit within our 32 GB VRAM limit. We process several of these micro-batches sequentially, accumulating their gradients without updating the model's weights. Only after a specified number of accumulation steps do we perform a single weight update using the aggregated gradients. This approach enabled us </w:t>
+      </w:r>
+      <w:r>
         <w:rPr>
           <w:rFonts w:hint="cs"/>
           <w:lang w:eastAsia="en-US"/>
         </w:rPr>
-      </w:pPr>
-      <w:r>
-        <w:rPr>
-          <w:rFonts w:hint="cs"/>
-          <w:lang w:eastAsia="en-US"/>
-        </w:rPr>
-        <w:t>Prohibitive VRAM Consumption: To achieve stable convergence, a larger batch size was necessary. However, the Deformable DETR architecture, combined with the multiple components of the MRT framework, is extremely memory-intensive. Through experimentation on a server, we determined that a stable batch size of 6 required approximately 100 GB of VRAM. This level of memory is only available on specialized, high-end server-grade GPUs (like NVIDIA A100 80GB arrays) and is far beyond the capacity of even high-end consumer or prosumer GPUs.</w:t>
-      </w:r>
-    </w:p>
-    <w:p>
-      <w:pPr>
-        <w:pStyle w:val="BodyText"/>
-        <w:rPr>
-          <w:rFonts w:hint="cs"/>
-          <w:lang w:eastAsia="en-US"/>
-        </w:rPr>
-      </w:pPr>
-    </w:p>
-    <w:p>
-      <w:pPr>
-        <w:pStyle w:val="BodyText"/>
-        <w:ind w:firstLine="0"/>
-        <w:rPr>
-          <w:rFonts w:hint="cs"/>
-          <w:lang w:eastAsia="en-US"/>
-        </w:rPr>
-      </w:pPr>
-      <w:r>
-        <w:rPr>
-          <w:rFonts w:hint="cs"/>
-          <w:lang w:eastAsia="en-US"/>
-        </w:rPr>
-        <w:t>2. Adapting to Consumer GPUs and Memory Swapping</w:t>
-      </w:r>
-    </w:p>
-    <w:p>
-      <w:pPr>
-        <w:pStyle w:val="BodyText"/>
-        <w:ind w:firstLine="0"/>
-        <w:rPr>
-          <w:rFonts w:hint="cs"/>
-          <w:lang w:eastAsia="en-US"/>
-        </w:rPr>
-      </w:pPr>
-      <w:r>
-        <w:rPr>
-          <w:rFonts w:hint="cs"/>
-          <w:lang w:eastAsia="en-US"/>
-        </w:rPr>
-        <w:t>Our goal was to adapt the server-based code to run on a single workstation GPU with 32 GB of VRAM. This transition highlighted a severe memory bottleneck.</w:t>
-      </w:r>
-    </w:p>
-    <w:p>
-      <w:pPr>
-        <w:pStyle w:val="BodyText"/>
-        <w:rPr>
-          <w:rFonts w:hint="cs"/>
-          <w:lang w:eastAsia="en-US"/>
-        </w:rPr>
-      </w:pPr>
-    </w:p>
-    <w:p>
-      <w:pPr>
-        <w:pStyle w:val="BodyText"/>
-        <w:ind w:firstLine="0"/>
-        <w:rPr>
-          <w:rFonts w:hint="cs"/>
-          <w:lang w:eastAsia="en-US"/>
-        </w:rPr>
-      </w:pPr>
-      <w:r>
-        <w:rPr>
-          <w:rFonts w:hint="cs"/>
-          <w:lang w:eastAsia="en-US"/>
-        </w:rPr>
-        <w:t>The VRAM Cliff: The ~100 GB VRAM requirement for a stable batch size starkly contrasts with the 32 GB available on our target hardware. It was impossible to fit even a moderately sized batch directly into the GPU's memory.</w:t>
-      </w:r>
-    </w:p>
-    <w:p>
-      <w:pPr>
-        <w:pStyle w:val="BodyText"/>
-        <w:rPr>
-          <w:rFonts w:hint="cs"/>
-          <w:lang w:eastAsia="en-US"/>
-        </w:rPr>
-      </w:pPr>
-    </w:p>
-    <w:p>
-      <w:pPr>
-        <w:pStyle w:val="BodyText"/>
-        <w:ind w:firstLine="0"/>
-        <w:rPr>
-          <w:rFonts w:hint="cs"/>
-          <w:lang w:eastAsia="en-US"/>
-        </w:rPr>
-      </w:pPr>
-      <w:r>
-        <w:rPr>
-          <w:rFonts w:hint="cs"/>
-          <w:lang w:eastAsia="en-US"/>
-        </w:rPr>
-        <w:t xml:space="preserve">Performance Collapse with Shared Memory: When the GPU's dedicated VRAM is exhausted, the system attempts to </w:t>
-      </w:r>
-      <w:r>
-        <w:rPr>
-          <w:rFonts w:hint="cs"/>
-          <w:lang w:eastAsia="en-US"/>
-        </w:rPr>
-        <w:t>compensate by using shared GPU memory, which pages data to the system's main RAM. While this allows the program to run without crashing, it comes at a catastrophic performance cost. The data transfer speed between system RAM and the GPU over the PCIe bus is orders of magnitude slower than accessing the GPU's own VRAM. We observed that as soon as the memory footprint surpassed the 32 GB VRAM limit, the training speed reduced spectacularly. A single training epoch that might take an hour with sufficient VRAM could take more than a day, making experimentation and research impractical.</w:t>
-      </w:r>
-    </w:p>
-    <w:p>
-      <w:pPr>
-        <w:pStyle w:val="BodyText"/>
-        <w:rPr>
-          <w:rFonts w:hint="cs"/>
-          <w:lang w:eastAsia="en-US"/>
-        </w:rPr>
-      </w:pPr>
-    </w:p>
-    <w:p>
-      <w:pPr>
-        <w:pStyle w:val="BodyText"/>
-        <w:ind w:firstLine="0"/>
-        <w:rPr>
-          <w:lang w:eastAsia="en-US"/>
-        </w:rPr>
-      </w:pPr>
-      <w:r>
-        <w:rPr>
-          <w:rFonts w:hint="cs"/>
-          <w:lang w:eastAsia="en-US"/>
-        </w:rPr>
-        <w:t>To overcome these challenges, we implemented gradient accumulation. This technique allows us to simulate a larger effective batch size by processing smaller "micro-batches" that fit within our 32 GB VRAM limit. We process several of these micro-batches sequentially, accumulating their gradients without updating the model's weights. Only after a specified number of accumulation steps do we perform a single weight update using the aggregated gradients. This approach enabled us to achieve a stable effective batch size while working within our hardware constraints, forming the basis of our final experimental procedure.</w:t>
+        <w:t>to achieve a stable effective batch size while working within our hardware constraints, forming the basis of our final experimental procedure.</w:t>
       </w:r>
     </w:p>
     <w:p>
@@ -3618,19 +4158,19 @@
       <w:pPr>
         <w:pStyle w:val="BodyText"/>
         <w:rPr>
-          <w:lang w:val="en-US" w:eastAsia="en-US"/>
-        </w:rPr>
-      </w:pPr>
-      <w:r>
-        <w:rPr>
-          <w:lang w:val="en-US" w:eastAsia="en-US"/>
+          <w:lang w:eastAsia="en-US"/>
+        </w:rPr>
+      </w:pPr>
+      <w:r>
+        <w:rPr>
+          <w:lang w:eastAsia="en-US"/>
         </w:rPr>
         <w:t xml:space="preserve">Two major problems has happened during running base code of </w:t>
       </w:r>
       <w:proofErr w:type="spellStart"/>
       <w:r>
         <w:rPr>
-          <w:lang w:val="en-US" w:eastAsia="en-US"/>
+          <w:lang w:eastAsia="en-US"/>
         </w:rPr>
         <w:t>mrt</w:t>
       </w:r>
@@ -3643,16 +4183,13 @@
         <w:rPr>
           <w:b/>
           <w:bCs/>
-          <w:lang w:val="en-US"/>
         </w:rPr>
       </w:pPr>
       <w:r>
         <w:rPr>
           <w:b/>
           <w:bCs/>
-          <w:lang w:val="en-US"/>
-        </w:rPr>
-        <w:lastRenderedPageBreak/>
+        </w:rPr>
         <w:t>(950 vs. 1000): A mismatch in the number of queries being processed.</w:t>
       </w:r>
     </w:p>
@@ -3752,36 +4289,26 @@
     <w:p>
       <w:pPr>
         <w:pStyle w:val="Heading1"/>
-        <w:rPr>
-          <w:lang w:val="en-US"/>
-        </w:rPr>
       </w:pPr>
       <w:r>
         <w:rPr>
           <w:b/>
           <w:bCs/>
-          <w:lang w:val="en-US"/>
-        </w:rPr>
+        </w:rPr>
+        <w:lastRenderedPageBreak/>
         <w:t>(38 vs. 40):</w:t>
       </w:r>
       <w:r>
-        <w:rPr>
-          <w:lang w:val="en-US"/>
-        </w:rPr>
         <w:t xml:space="preserve"> A mismatch in the </w:t>
       </w:r>
       <w:r>
         <w:rPr>
           <w:b/>
           <w:bCs/>
-          <w:lang w:val="en-US"/>
         </w:rPr>
         <w:t>spatial size (width) of feature maps</w:t>
       </w:r>
       <w:r>
-        <w:rPr>
-          <w:lang w:val="en-US"/>
-        </w:rPr>
         <w:t>.</w:t>
       </w:r>
     </w:p>
@@ -5122,18 +5649,18 @@
         <mc:AlternateContent>
           <mc:Choice Requires="wps">
             <w:drawing>
-              <wp:anchor distT="45720" distB="45720" distL="114300" distR="114300" simplePos="0" relativeHeight="251659264" behindDoc="0" locked="0" layoutInCell="1" allowOverlap="1" wp14:anchorId="4C2CF2FB" wp14:editId="00DC72FB">
+              <wp:anchor distT="45720" distB="45720" distL="114300" distR="114300" simplePos="0" relativeHeight="251661312" behindDoc="0" locked="0" layoutInCell="1" allowOverlap="1" wp14:anchorId="06A9139A" wp14:editId="01839015">
                 <wp:simplePos x="0" y="0"/>
-                <wp:positionH relativeFrom="column">
-                  <wp:posOffset>126365</wp:posOffset>
+                <wp:positionH relativeFrom="page">
+                  <wp:posOffset>312420</wp:posOffset>
                 </wp:positionH>
                 <wp:positionV relativeFrom="paragraph">
-                  <wp:posOffset>0</wp:posOffset>
+                  <wp:posOffset>3526155</wp:posOffset>
                 </wp:positionV>
-                <wp:extent cx="6522720" cy="845820"/>
-                <wp:effectExtent l="0" t="0" r="11430" b="11430"/>
+                <wp:extent cx="7155180" cy="5135880"/>
+                <wp:effectExtent l="0" t="0" r="26670" b="26670"/>
                 <wp:wrapSquare wrapText="bothSides"/>
-                <wp:docPr id="217" name="Text Box 2"/>
+                <wp:docPr id="1591321975" name="Text Box 2"/>
                 <wp:cNvGraphicFramePr>
                   <a:graphicFrameLocks xmlns:a="http://schemas.openxmlformats.org/drawingml/2006/main"/>
                 </wp:cNvGraphicFramePr>
@@ -5146,14 +5673,12 @@
                       <wps:spPr bwMode="auto">
                         <a:xfrm>
                           <a:off x="0" y="0"/>
-                          <a:ext cx="6522720" cy="845820"/>
+                          <a:ext cx="7155180" cy="5135880"/>
                         </a:xfrm>
                         <a:prstGeom prst="rect">
                           <a:avLst/>
                         </a:prstGeom>
-                        <a:solidFill>
-                          <a:srgbClr val="FFFFFF"/>
-                        </a:solidFill>
+                        <a:noFill/>
                         <a:ln w="9525">
                           <a:solidFill>
                             <a:srgbClr val="000000"/>
@@ -5165,21 +5690,327 @@
                       </wps:spPr>
                       <wps:txbx>
                         <w:txbxContent>
-                          <w:sdt>
-                            <w:sdtPr>
-                              <w:id w:val="568603642"/>
-                              <w:temporary/>
-                              <w:showingPlcHdr/>
-                              <w15:appearance w15:val="hidden"/>
-                            </w:sdtPr>
-                            <w:sdtContent>
-                              <w:p>
-                                <w:r>
-                                  <w:t>[Grab your reader’s attention with a great quote from the document or use this space to emphasize a key point. To place this text box anywhere on the page, just drag it.]</w:t>
-                                </w:r>
-                              </w:p>
-                            </w:sdtContent>
-                          </w:sdt>
+                          <w:p>
+                            <w:pPr>
+                              <w:keepNext/>
+                            </w:pPr>
+                            <w:r>
+                              <w:rPr>
+                                <w:noProof/>
+                              </w:rPr>
+                              <w:drawing>
+                                <wp:inline distT="0" distB="0" distL="0" distR="0" wp14:anchorId="2F1C1D49" wp14:editId="3D712606">
+                                  <wp:extent cx="3007506" cy="1485900"/>
+                                  <wp:effectExtent l="0" t="0" r="2540" b="0"/>
+                                  <wp:docPr id="250064671" name="Picture 6"/>
+                                  <wp:cNvGraphicFramePr>
+                                    <a:graphicFrameLocks xmlns:a="http://schemas.openxmlformats.org/drawingml/2006/main" noChangeAspect="1"/>
+                                  </wp:cNvGraphicFramePr>
+                                  <a:graphic xmlns:a="http://schemas.openxmlformats.org/drawingml/2006/main">
+                                    <a:graphicData uri="http://schemas.openxmlformats.org/drawingml/2006/picture">
+                                      <pic:pic xmlns:pic="http://schemas.openxmlformats.org/drawingml/2006/picture">
+                                        <pic:nvPicPr>
+                                          <pic:cNvPr id="0" name="Picture 9"/>
+                                          <pic:cNvPicPr>
+                                            <a:picLocks noChangeAspect="1" noChangeArrowheads="1"/>
+                                          </pic:cNvPicPr>
+                                        </pic:nvPicPr>
+                                        <pic:blipFill>
+                                          <a:blip r:embed="rId9">
+                                            <a:extLst>
+                                              <a:ext uri="{28A0092B-C50C-407E-A947-70E740481C1C}">
+                                                <a14:useLocalDpi xmlns:a14="http://schemas.microsoft.com/office/drawing/2010/main" val="0"/>
+                                              </a:ext>
+                                            </a:extLst>
+                                          </a:blip>
+                                          <a:srcRect/>
+                                          <a:stretch>
+                                            <a:fillRect/>
+                                          </a:stretch>
+                                        </pic:blipFill>
+                                        <pic:spPr bwMode="auto">
+                                          <a:xfrm>
+                                            <a:off x="0" y="0"/>
+                                            <a:ext cx="3013643" cy="1488932"/>
+                                          </a:xfrm>
+                                          <a:prstGeom prst="rect">
+                                            <a:avLst/>
+                                          </a:prstGeom>
+                                          <a:noFill/>
+                                          <a:ln>
+                                            <a:noFill/>
+                                          </a:ln>
+                                        </pic:spPr>
+                                      </pic:pic>
+                                    </a:graphicData>
+                                  </a:graphic>
+                                </wp:inline>
+                              </w:drawing>
+                            </w:r>
+                            <w:r>
+                              <w:rPr>
+                                <w:noProof/>
+                              </w:rPr>
+                              <w:t xml:space="preserve"> </w:t>
+                            </w:r>
+                            <w:r>
+                              <w:t xml:space="preserve">  </w:t>
+                            </w:r>
+                            <w:r>
+                              <w:rPr>
+                                <w:noProof/>
+                              </w:rPr>
+                              <w:drawing>
+                                <wp:inline distT="0" distB="0" distL="0" distR="0" wp14:anchorId="467073B8" wp14:editId="63142718">
+                                  <wp:extent cx="2991294" cy="1470660"/>
+                                  <wp:effectExtent l="0" t="0" r="0" b="0"/>
+                                  <wp:docPr id="1013993001" name="Picture 9"/>
+                                  <wp:cNvGraphicFramePr>
+                                    <a:graphicFrameLocks xmlns:a="http://schemas.openxmlformats.org/drawingml/2006/main" noChangeAspect="1"/>
+                                  </wp:cNvGraphicFramePr>
+                                  <a:graphic xmlns:a="http://schemas.openxmlformats.org/drawingml/2006/main">
+                                    <a:graphicData uri="http://schemas.openxmlformats.org/drawingml/2006/picture">
+                                      <pic:pic xmlns:pic="http://schemas.openxmlformats.org/drawingml/2006/picture">
+                                        <pic:nvPicPr>
+                                          <pic:cNvPr id="0" name="Picture 15"/>
+                                          <pic:cNvPicPr>
+                                            <a:picLocks noChangeAspect="1" noChangeArrowheads="1"/>
+                                          </pic:cNvPicPr>
+                                        </pic:nvPicPr>
+                                        <pic:blipFill>
+                                          <a:blip r:embed="rId10">
+                                            <a:extLst>
+                                              <a:ext uri="{28A0092B-C50C-407E-A947-70E740481C1C}">
+                                                <a14:useLocalDpi xmlns:a14="http://schemas.microsoft.com/office/drawing/2010/main" val="0"/>
+                                              </a:ext>
+                                            </a:extLst>
+                                          </a:blip>
+                                          <a:srcRect/>
+                                          <a:stretch>
+                                            <a:fillRect/>
+                                          </a:stretch>
+                                        </pic:blipFill>
+                                        <pic:spPr bwMode="auto">
+                                          <a:xfrm>
+                                            <a:off x="0" y="0"/>
+                                            <a:ext cx="2997704" cy="1473811"/>
+                                          </a:xfrm>
+                                          <a:prstGeom prst="rect">
+                                            <a:avLst/>
+                                          </a:prstGeom>
+                                          <a:noFill/>
+                                          <a:ln>
+                                            <a:noFill/>
+                                          </a:ln>
+                                        </pic:spPr>
+                                      </pic:pic>
+                                    </a:graphicData>
+                                  </a:graphic>
+                                </wp:inline>
+                              </w:drawing>
+                            </w:r>
+                          </w:p>
+                          <w:p>
+                            <w:r>
+                              <w:rPr>
+                                <w:noProof/>
+                              </w:rPr>
+                              <w:drawing>
+                                <wp:inline distT="0" distB="0" distL="0" distR="0" wp14:anchorId="23BE5011" wp14:editId="7A5EFF90">
+                                  <wp:extent cx="3237230" cy="1488692"/>
+                                  <wp:effectExtent l="0" t="0" r="1270" b="0"/>
+                                  <wp:docPr id="1961111517" name="Picture 8"/>
+                                  <wp:cNvGraphicFramePr>
+                                    <a:graphicFrameLocks xmlns:a="http://schemas.openxmlformats.org/drawingml/2006/main" noChangeAspect="1"/>
+                                  </wp:cNvGraphicFramePr>
+                                  <a:graphic xmlns:a="http://schemas.openxmlformats.org/drawingml/2006/main">
+                                    <a:graphicData uri="http://schemas.openxmlformats.org/drawingml/2006/picture">
+                                      <pic:pic xmlns:pic="http://schemas.openxmlformats.org/drawingml/2006/picture">
+                                        <pic:nvPicPr>
+                                          <pic:cNvPr id="0" name="Picture 13"/>
+                                          <pic:cNvPicPr>
+                                            <a:picLocks noChangeAspect="1" noChangeArrowheads="1"/>
+                                          </pic:cNvPicPr>
+                                        </pic:nvPicPr>
+                                        <pic:blipFill>
+                                          <a:blip r:embed="rId11">
+                                            <a:extLst>
+                                              <a:ext uri="{28A0092B-C50C-407E-A947-70E740481C1C}">
+                                                <a14:useLocalDpi xmlns:a14="http://schemas.microsoft.com/office/drawing/2010/main" val="0"/>
+                                              </a:ext>
+                                            </a:extLst>
+                                          </a:blip>
+                                          <a:srcRect/>
+                                          <a:stretch>
+                                            <a:fillRect/>
+                                          </a:stretch>
+                                        </pic:blipFill>
+                                        <pic:spPr bwMode="auto">
+                                          <a:xfrm>
+                                            <a:off x="0" y="0"/>
+                                            <a:ext cx="3252139" cy="1495548"/>
+                                          </a:xfrm>
+                                          <a:prstGeom prst="rect">
+                                            <a:avLst/>
+                                          </a:prstGeom>
+                                          <a:noFill/>
+                                          <a:ln>
+                                            <a:noFill/>
+                                          </a:ln>
+                                        </pic:spPr>
+                                      </pic:pic>
+                                    </a:graphicData>
+                                  </a:graphic>
+                                </wp:inline>
+                              </w:drawing>
+                            </w:r>
+                            <w:r>
+                              <w:rPr>
+                                <w:noProof/>
+                              </w:rPr>
+                              <w:drawing>
+                                <wp:inline distT="0" distB="0" distL="0" distR="0" wp14:anchorId="07630685" wp14:editId="5B5972EE">
+                                  <wp:extent cx="3084830" cy="1492948"/>
+                                  <wp:effectExtent l="0" t="0" r="1270" b="0"/>
+                                  <wp:docPr id="707875931" name="Picture 7"/>
+                                  <wp:cNvGraphicFramePr>
+                                    <a:graphicFrameLocks xmlns:a="http://schemas.openxmlformats.org/drawingml/2006/main" noChangeAspect="1"/>
+                                  </wp:cNvGraphicFramePr>
+                                  <a:graphic xmlns:a="http://schemas.openxmlformats.org/drawingml/2006/main">
+                                    <a:graphicData uri="http://schemas.openxmlformats.org/drawingml/2006/picture">
+                                      <pic:pic xmlns:pic="http://schemas.openxmlformats.org/drawingml/2006/picture">
+                                        <pic:nvPicPr>
+                                          <pic:cNvPr id="0" name="Picture 11"/>
+                                          <pic:cNvPicPr>
+                                            <a:picLocks noChangeAspect="1" noChangeArrowheads="1"/>
+                                          </pic:cNvPicPr>
+                                        </pic:nvPicPr>
+                                        <pic:blipFill>
+                                          <a:blip r:embed="rId12">
+                                            <a:extLst>
+                                              <a:ext uri="{28A0092B-C50C-407E-A947-70E740481C1C}">
+                                                <a14:useLocalDpi xmlns:a14="http://schemas.microsoft.com/office/drawing/2010/main" val="0"/>
+                                              </a:ext>
+                                            </a:extLst>
+                                          </a:blip>
+                                          <a:srcRect/>
+                                          <a:stretch>
+                                            <a:fillRect/>
+                                          </a:stretch>
+                                        </pic:blipFill>
+                                        <pic:spPr bwMode="auto">
+                                          <a:xfrm>
+                                            <a:off x="0" y="0"/>
+                                            <a:ext cx="3086849" cy="1493925"/>
+                                          </a:xfrm>
+                                          <a:prstGeom prst="rect">
+                                            <a:avLst/>
+                                          </a:prstGeom>
+                                          <a:noFill/>
+                                          <a:ln>
+                                            <a:noFill/>
+                                          </a:ln>
+                                        </pic:spPr>
+                                      </pic:pic>
+                                    </a:graphicData>
+                                  </a:graphic>
+                                </wp:inline>
+                              </w:drawing>
+                            </w:r>
+                          </w:p>
+                          <w:p>
+                            <w:pPr>
+                              <w:keepNext/>
+                            </w:pPr>
+                            <w:r>
+                              <w:rPr>
+                                <w:noProof/>
+                              </w:rPr>
+                              <w:drawing>
+                                <wp:inline distT="0" distB="0" distL="0" distR="0" wp14:anchorId="61E016C1" wp14:editId="3D55A84B">
+                                  <wp:extent cx="3649980" cy="1770098"/>
+                                  <wp:effectExtent l="0" t="0" r="7620" b="1905"/>
+                                  <wp:docPr id="178868117" name="Picture 10"/>
+                                  <wp:cNvGraphicFramePr>
+                                    <a:graphicFrameLocks xmlns:a="http://schemas.openxmlformats.org/drawingml/2006/main" noChangeAspect="1"/>
+                                  </wp:cNvGraphicFramePr>
+                                  <a:graphic xmlns:a="http://schemas.openxmlformats.org/drawingml/2006/main">
+                                    <a:graphicData uri="http://schemas.openxmlformats.org/drawingml/2006/picture">
+                                      <pic:pic xmlns:pic="http://schemas.openxmlformats.org/drawingml/2006/picture">
+                                        <pic:nvPicPr>
+                                          <pic:cNvPr id="0" name="Picture 17"/>
+                                          <pic:cNvPicPr>
+                                            <a:picLocks noChangeAspect="1" noChangeArrowheads="1"/>
+                                          </pic:cNvPicPr>
+                                        </pic:nvPicPr>
+                                        <pic:blipFill>
+                                          <a:blip r:embed="rId13">
+                                            <a:extLst>
+                                              <a:ext uri="{28A0092B-C50C-407E-A947-70E740481C1C}">
+                                                <a14:useLocalDpi xmlns:a14="http://schemas.microsoft.com/office/drawing/2010/main" val="0"/>
+                                              </a:ext>
+                                            </a:extLst>
+                                          </a:blip>
+                                          <a:srcRect/>
+                                          <a:stretch>
+                                            <a:fillRect/>
+                                          </a:stretch>
+                                        </pic:blipFill>
+                                        <pic:spPr bwMode="auto">
+                                          <a:xfrm>
+                                            <a:off x="0" y="0"/>
+                                            <a:ext cx="3659438" cy="1774685"/>
+                                          </a:xfrm>
+                                          <a:prstGeom prst="rect">
+                                            <a:avLst/>
+                                          </a:prstGeom>
+                                          <a:noFill/>
+                                          <a:ln>
+                                            <a:noFill/>
+                                          </a:ln>
+                                        </pic:spPr>
+                                      </pic:pic>
+                                    </a:graphicData>
+                                  </a:graphic>
+                                </wp:inline>
+                              </w:drawing>
+                            </w:r>
+                          </w:p>
+                          <w:p>
+                            <w:pPr>
+                              <w:pStyle w:val="Caption"/>
+                            </w:pPr>
+                            <w:r>
+                              <w:t xml:space="preserve">Figure </w:t>
+                            </w:r>
+                            <w:r>
+                              <w:fldChar w:fldCharType="begin"/>
+                            </w:r>
+                            <w:r>
+                              <w:instrText xml:space="preserve"> SEQ Figure \* ARABIC </w:instrText>
+                            </w:r>
+                            <w:r>
+                              <w:fldChar w:fldCharType="separate"/>
+                            </w:r>
+                            <w:r>
+                              <w:rPr>
+                                <w:noProof/>
+                              </w:rPr>
+                              <w:t>1</w:t>
+                            </w:r>
+                            <w:r>
+                              <w:fldChar w:fldCharType="end"/>
+                            </w:r>
+                            <w:r>
+                              <w:t xml:space="preserve"> result for cross-domain-</w:t>
+                            </w:r>
+                            <w:proofErr w:type="spellStart"/>
+                            <w:r>
+                              <w:t>mae</w:t>
+                            </w:r>
+                            <w:proofErr w:type="spellEnd"/>
+                          </w:p>
+                          <w:p/>
                         </w:txbxContent>
                       </wps:txbx>
                       <wps:bodyPr rot="0" vert="horz" wrap="square" lIns="91440" tIns="45720" rIns="91440" bIns="45720" anchor="t" anchorCtr="0">
@@ -5199,44 +6030,1077 @@
           </mc:Choice>
           <mc:Fallback>
             <w:pict>
-              <v:shapetype w14:anchorId="4C2CF2FB" id="_x0000_t202" coordsize="21600,21600" o:spt="202" path="m,l,21600r21600,l21600,xe">
+              <v:shapetype w14:anchorId="06A9139A" id="_x0000_t202" coordsize="21600,21600" o:spt="202" path="m,l,21600r21600,l21600,xe">
                 <v:stroke joinstyle="miter"/>
                 <v:path gradientshapeok="t" o:connecttype="rect"/>
               </v:shapetype>
-              <v:shape id="Text Box 2" o:spid="_x0000_s1026" type="#_x0000_t202" style="position:absolute;left:0;text-align:left;margin-left:9.95pt;margin-top:0;width:513.6pt;height:66.6pt;z-index:251659264;visibility:visible;mso-wrap-style:square;mso-width-percent:0;mso-height-percent:0;mso-wrap-distance-left:9pt;mso-wrap-distance-top:3.6pt;mso-wrap-distance-right:9pt;mso-wrap-distance-bottom:3.6pt;mso-position-horizontal:absolute;mso-position-horizontal-relative:text;mso-position-vertical:absolute;mso-position-vertical-relative:text;mso-width-percent:0;mso-height-percent:0;mso-width-relative:margin;mso-height-relative:margin;v-text-anchor:top" o:gfxdata="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">
+              <v:shape id="Text Box 2" o:spid="_x0000_s1026" type="#_x0000_t202" style="position:absolute;left:0;text-align:left;margin-left:24.6pt;margin-top:277.65pt;width:563.4pt;height:404.4pt;z-index:251661312;visibility:visible;mso-wrap-style:square;mso-width-percent:0;mso-height-percent:0;mso-wrap-distance-left:9pt;mso-wrap-distance-top:3.6pt;mso-wrap-distance-right:9pt;mso-wrap-distance-bottom:3.6pt;mso-position-horizontal:absolute;mso-position-horizontal-relative:page;mso-position-vertical:absolute;mso-position-vertical-relative:text;mso-width-percent:0;mso-height-percent:0;mso-width-relative:margin;mso-height-relative:margin;v-text-anchor:top" o:gfxdata="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" filled="f">
                 <v:textbox>
                   <w:txbxContent>
-                    <w:sdt>
-                      <w:sdtPr>
-                        <w:id w:val="568603642"/>
-                        <w:temporary/>
-                        <w:showingPlcHdr/>
-                        <w15:appearance w15:val="hidden"/>
-                      </w:sdtPr>
-                      <w:sdtContent>
-                        <w:p>
-                          <w:r>
-                            <w:t>[Grab your reader’s attention with a great quote from the document or use this space to emphasize a key point. To place this text box anywhere on the page, just drag it.]</w:t>
-                          </w:r>
-                        </w:p>
-                      </w:sdtContent>
-                    </w:sdt>
+                    <w:p>
+                      <w:pPr>
+                        <w:keepNext/>
+                      </w:pPr>
+                      <w:r>
+                        <w:rPr>
+                          <w:noProof/>
+                        </w:rPr>
+                        <w:drawing>
+                          <wp:inline distT="0" distB="0" distL="0" distR="0" wp14:anchorId="2F1C1D49" wp14:editId="3D712606">
+                            <wp:extent cx="3007506" cy="1485900"/>
+                            <wp:effectExtent l="0" t="0" r="2540" b="0"/>
+                            <wp:docPr id="250064671" name="Picture 6"/>
+                            <wp:cNvGraphicFramePr>
+                              <a:graphicFrameLocks xmlns:a="http://schemas.openxmlformats.org/drawingml/2006/main" noChangeAspect="1"/>
+                            </wp:cNvGraphicFramePr>
+                            <a:graphic xmlns:a="http://schemas.openxmlformats.org/drawingml/2006/main">
+                              <a:graphicData uri="http://schemas.openxmlformats.org/drawingml/2006/picture">
+                                <pic:pic xmlns:pic="http://schemas.openxmlformats.org/drawingml/2006/picture">
+                                  <pic:nvPicPr>
+                                    <pic:cNvPr id="0" name="Picture 9"/>
+                                    <pic:cNvPicPr>
+                                      <a:picLocks noChangeAspect="1" noChangeArrowheads="1"/>
+                                    </pic:cNvPicPr>
+                                  </pic:nvPicPr>
+                                  <pic:blipFill>
+                                    <a:blip r:embed="rId9">
+                                      <a:extLst>
+                                        <a:ext uri="{28A0092B-C50C-407E-A947-70E740481C1C}">
+                                          <a14:useLocalDpi xmlns:a14="http://schemas.microsoft.com/office/drawing/2010/main" val="0"/>
+                                        </a:ext>
+                                      </a:extLst>
+                                    </a:blip>
+                                    <a:srcRect/>
+                                    <a:stretch>
+                                      <a:fillRect/>
+                                    </a:stretch>
+                                  </pic:blipFill>
+                                  <pic:spPr bwMode="auto">
+                                    <a:xfrm>
+                                      <a:off x="0" y="0"/>
+                                      <a:ext cx="3013643" cy="1488932"/>
+                                    </a:xfrm>
+                                    <a:prstGeom prst="rect">
+                                      <a:avLst/>
+                                    </a:prstGeom>
+                                    <a:noFill/>
+                                    <a:ln>
+                                      <a:noFill/>
+                                    </a:ln>
+                                  </pic:spPr>
+                                </pic:pic>
+                              </a:graphicData>
+                            </a:graphic>
+                          </wp:inline>
+                        </w:drawing>
+                      </w:r>
+                      <w:r>
+                        <w:rPr>
+                          <w:noProof/>
+                        </w:rPr>
+                        <w:t xml:space="preserve"> </w:t>
+                      </w:r>
+                      <w:r>
+                        <w:t xml:space="preserve">  </w:t>
+                      </w:r>
+                      <w:r>
+                        <w:rPr>
+                          <w:noProof/>
+                        </w:rPr>
+                        <w:drawing>
+                          <wp:inline distT="0" distB="0" distL="0" distR="0" wp14:anchorId="467073B8" wp14:editId="63142718">
+                            <wp:extent cx="2991294" cy="1470660"/>
+                            <wp:effectExtent l="0" t="0" r="0" b="0"/>
+                            <wp:docPr id="1013993001" name="Picture 9"/>
+                            <wp:cNvGraphicFramePr>
+                              <a:graphicFrameLocks xmlns:a="http://schemas.openxmlformats.org/drawingml/2006/main" noChangeAspect="1"/>
+                            </wp:cNvGraphicFramePr>
+                            <a:graphic xmlns:a="http://schemas.openxmlformats.org/drawingml/2006/main">
+                              <a:graphicData uri="http://schemas.openxmlformats.org/drawingml/2006/picture">
+                                <pic:pic xmlns:pic="http://schemas.openxmlformats.org/drawingml/2006/picture">
+                                  <pic:nvPicPr>
+                                    <pic:cNvPr id="0" name="Picture 15"/>
+                                    <pic:cNvPicPr>
+                                      <a:picLocks noChangeAspect="1" noChangeArrowheads="1"/>
+                                    </pic:cNvPicPr>
+                                  </pic:nvPicPr>
+                                  <pic:blipFill>
+                                    <a:blip r:embed="rId10">
+                                      <a:extLst>
+                                        <a:ext uri="{28A0092B-C50C-407E-A947-70E740481C1C}">
+                                          <a14:useLocalDpi xmlns:a14="http://schemas.microsoft.com/office/drawing/2010/main" val="0"/>
+                                        </a:ext>
+                                      </a:extLst>
+                                    </a:blip>
+                                    <a:srcRect/>
+                                    <a:stretch>
+                                      <a:fillRect/>
+                                    </a:stretch>
+                                  </pic:blipFill>
+                                  <pic:spPr bwMode="auto">
+                                    <a:xfrm>
+                                      <a:off x="0" y="0"/>
+                                      <a:ext cx="2997704" cy="1473811"/>
+                                    </a:xfrm>
+                                    <a:prstGeom prst="rect">
+                                      <a:avLst/>
+                                    </a:prstGeom>
+                                    <a:noFill/>
+                                    <a:ln>
+                                      <a:noFill/>
+                                    </a:ln>
+                                  </pic:spPr>
+                                </pic:pic>
+                              </a:graphicData>
+                            </a:graphic>
+                          </wp:inline>
+                        </w:drawing>
+                      </w:r>
+                    </w:p>
+                    <w:p>
+                      <w:r>
+                        <w:rPr>
+                          <w:noProof/>
+                        </w:rPr>
+                        <w:drawing>
+                          <wp:inline distT="0" distB="0" distL="0" distR="0" wp14:anchorId="23BE5011" wp14:editId="7A5EFF90">
+                            <wp:extent cx="3237230" cy="1488692"/>
+                            <wp:effectExtent l="0" t="0" r="1270" b="0"/>
+                            <wp:docPr id="1961111517" name="Picture 8"/>
+                            <wp:cNvGraphicFramePr>
+                              <a:graphicFrameLocks xmlns:a="http://schemas.openxmlformats.org/drawingml/2006/main" noChangeAspect="1"/>
+                            </wp:cNvGraphicFramePr>
+                            <a:graphic xmlns:a="http://schemas.openxmlformats.org/drawingml/2006/main">
+                              <a:graphicData uri="http://schemas.openxmlformats.org/drawingml/2006/picture">
+                                <pic:pic xmlns:pic="http://schemas.openxmlformats.org/drawingml/2006/picture">
+                                  <pic:nvPicPr>
+                                    <pic:cNvPr id="0" name="Picture 13"/>
+                                    <pic:cNvPicPr>
+                                      <a:picLocks noChangeAspect="1" noChangeArrowheads="1"/>
+                                    </pic:cNvPicPr>
+                                  </pic:nvPicPr>
+                                  <pic:blipFill>
+                                    <a:blip r:embed="rId11">
+                                      <a:extLst>
+                                        <a:ext uri="{28A0092B-C50C-407E-A947-70E740481C1C}">
+                                          <a14:useLocalDpi xmlns:a14="http://schemas.microsoft.com/office/drawing/2010/main" val="0"/>
+                                        </a:ext>
+                                      </a:extLst>
+                                    </a:blip>
+                                    <a:srcRect/>
+                                    <a:stretch>
+                                      <a:fillRect/>
+                                    </a:stretch>
+                                  </pic:blipFill>
+                                  <pic:spPr bwMode="auto">
+                                    <a:xfrm>
+                                      <a:off x="0" y="0"/>
+                                      <a:ext cx="3252139" cy="1495548"/>
+                                    </a:xfrm>
+                                    <a:prstGeom prst="rect">
+                                      <a:avLst/>
+                                    </a:prstGeom>
+                                    <a:noFill/>
+                                    <a:ln>
+                                      <a:noFill/>
+                                    </a:ln>
+                                  </pic:spPr>
+                                </pic:pic>
+                              </a:graphicData>
+                            </a:graphic>
+                          </wp:inline>
+                        </w:drawing>
+                      </w:r>
+                      <w:r>
+                        <w:rPr>
+                          <w:noProof/>
+                        </w:rPr>
+                        <w:drawing>
+                          <wp:inline distT="0" distB="0" distL="0" distR="0" wp14:anchorId="07630685" wp14:editId="5B5972EE">
+                            <wp:extent cx="3084830" cy="1492948"/>
+                            <wp:effectExtent l="0" t="0" r="1270" b="0"/>
+                            <wp:docPr id="707875931" name="Picture 7"/>
+                            <wp:cNvGraphicFramePr>
+                              <a:graphicFrameLocks xmlns:a="http://schemas.openxmlformats.org/drawingml/2006/main" noChangeAspect="1"/>
+                            </wp:cNvGraphicFramePr>
+                            <a:graphic xmlns:a="http://schemas.openxmlformats.org/drawingml/2006/main">
+                              <a:graphicData uri="http://schemas.openxmlformats.org/drawingml/2006/picture">
+                                <pic:pic xmlns:pic="http://schemas.openxmlformats.org/drawingml/2006/picture">
+                                  <pic:nvPicPr>
+                                    <pic:cNvPr id="0" name="Picture 11"/>
+                                    <pic:cNvPicPr>
+                                      <a:picLocks noChangeAspect="1" noChangeArrowheads="1"/>
+                                    </pic:cNvPicPr>
+                                  </pic:nvPicPr>
+                                  <pic:blipFill>
+                                    <a:blip r:embed="rId12">
+                                      <a:extLst>
+                                        <a:ext uri="{28A0092B-C50C-407E-A947-70E740481C1C}">
+                                          <a14:useLocalDpi xmlns:a14="http://schemas.microsoft.com/office/drawing/2010/main" val="0"/>
+                                        </a:ext>
+                                      </a:extLst>
+                                    </a:blip>
+                                    <a:srcRect/>
+                                    <a:stretch>
+                                      <a:fillRect/>
+                                    </a:stretch>
+                                  </pic:blipFill>
+                                  <pic:spPr bwMode="auto">
+                                    <a:xfrm>
+                                      <a:off x="0" y="0"/>
+                                      <a:ext cx="3086849" cy="1493925"/>
+                                    </a:xfrm>
+                                    <a:prstGeom prst="rect">
+                                      <a:avLst/>
+                                    </a:prstGeom>
+                                    <a:noFill/>
+                                    <a:ln>
+                                      <a:noFill/>
+                                    </a:ln>
+                                  </pic:spPr>
+                                </pic:pic>
+                              </a:graphicData>
+                            </a:graphic>
+                          </wp:inline>
+                        </w:drawing>
+                      </w:r>
+                    </w:p>
+                    <w:p>
+                      <w:pPr>
+                        <w:keepNext/>
+                      </w:pPr>
+                      <w:r>
+                        <w:rPr>
+                          <w:noProof/>
+                        </w:rPr>
+                        <w:drawing>
+                          <wp:inline distT="0" distB="0" distL="0" distR="0" wp14:anchorId="61E016C1" wp14:editId="3D55A84B">
+                            <wp:extent cx="3649980" cy="1770098"/>
+                            <wp:effectExtent l="0" t="0" r="7620" b="1905"/>
+                            <wp:docPr id="178868117" name="Picture 10"/>
+                            <wp:cNvGraphicFramePr>
+                              <a:graphicFrameLocks xmlns:a="http://schemas.openxmlformats.org/drawingml/2006/main" noChangeAspect="1"/>
+                            </wp:cNvGraphicFramePr>
+                            <a:graphic xmlns:a="http://schemas.openxmlformats.org/drawingml/2006/main">
+                              <a:graphicData uri="http://schemas.openxmlformats.org/drawingml/2006/picture">
+                                <pic:pic xmlns:pic="http://schemas.openxmlformats.org/drawingml/2006/picture">
+                                  <pic:nvPicPr>
+                                    <pic:cNvPr id="0" name="Picture 17"/>
+                                    <pic:cNvPicPr>
+                                      <a:picLocks noChangeAspect="1" noChangeArrowheads="1"/>
+                                    </pic:cNvPicPr>
+                                  </pic:nvPicPr>
+                                  <pic:blipFill>
+                                    <a:blip r:embed="rId13">
+                                      <a:extLst>
+                                        <a:ext uri="{28A0092B-C50C-407E-A947-70E740481C1C}">
+                                          <a14:useLocalDpi xmlns:a14="http://schemas.microsoft.com/office/drawing/2010/main" val="0"/>
+                                        </a:ext>
+                                      </a:extLst>
+                                    </a:blip>
+                                    <a:srcRect/>
+                                    <a:stretch>
+                                      <a:fillRect/>
+                                    </a:stretch>
+                                  </pic:blipFill>
+                                  <pic:spPr bwMode="auto">
+                                    <a:xfrm>
+                                      <a:off x="0" y="0"/>
+                                      <a:ext cx="3659438" cy="1774685"/>
+                                    </a:xfrm>
+                                    <a:prstGeom prst="rect">
+                                      <a:avLst/>
+                                    </a:prstGeom>
+                                    <a:noFill/>
+                                    <a:ln>
+                                      <a:noFill/>
+                                    </a:ln>
+                                  </pic:spPr>
+                                </pic:pic>
+                              </a:graphicData>
+                            </a:graphic>
+                          </wp:inline>
+                        </w:drawing>
+                      </w:r>
+                    </w:p>
+                    <w:p>
+                      <w:pPr>
+                        <w:pStyle w:val="Caption"/>
+                      </w:pPr>
+                      <w:r>
+                        <w:t xml:space="preserve">Figure </w:t>
+                      </w:r>
+                      <w:r>
+                        <w:fldChar w:fldCharType="begin"/>
+                      </w:r>
+                      <w:r>
+                        <w:instrText xml:space="preserve"> SEQ Figure \* ARABIC </w:instrText>
+                      </w:r>
+                      <w:r>
+                        <w:fldChar w:fldCharType="separate"/>
+                      </w:r>
+                      <w:r>
+                        <w:rPr>
+                          <w:noProof/>
+                        </w:rPr>
+                        <w:t>1</w:t>
+                      </w:r>
+                      <w:r>
+                        <w:fldChar w:fldCharType="end"/>
+                      </w:r>
+                      <w:r>
+                        <w:t xml:space="preserve"> result for cross-domain-</w:t>
+                      </w:r>
+                      <w:proofErr w:type="spellStart"/>
+                      <w:r>
+                        <w:t>mae</w:t>
+                      </w:r>
+                      <w:proofErr w:type="spellEnd"/>
+                    </w:p>
+                    <w:p/>
                   </w:txbxContent>
                 </v:textbox>
-                <w10:wrap type="square"/>
+                <w10:wrap type="square" anchorx="page"/>
               </v:shape>
             </w:pict>
           </mc:Fallback>
         </mc:AlternateContent>
       </w:r>
-    </w:p>
-    <w:p>
-      <w:pPr>
-        <w:pStyle w:val="BodyText"/>
-        <w:rPr>
-          <w:lang w:eastAsia="en-US"/>
-        </w:rPr>
-      </w:pPr>
+      <w:r>
+        <w:rPr>
+          <w:noProof/>
+          <w:lang w:eastAsia="en-US"/>
+        </w:rPr>
+        <mc:AlternateContent>
+          <mc:Choice Requires="wps">
+            <w:drawing>
+              <wp:anchor distT="45720" distB="45720" distL="114300" distR="114300" simplePos="0" relativeHeight="251659264" behindDoc="0" locked="0" layoutInCell="1" allowOverlap="1" wp14:anchorId="4C2CF2FB" wp14:editId="06983ACA">
+                <wp:simplePos x="0" y="0"/>
+                <wp:positionH relativeFrom="page">
+                  <wp:align>right</wp:align>
+                </wp:positionH>
+                <wp:positionV relativeFrom="paragraph">
+                  <wp:posOffset>0</wp:posOffset>
+                </wp:positionV>
+                <wp:extent cx="7200900" cy="3535680"/>
+                <wp:effectExtent l="0" t="0" r="19050" b="26670"/>
+                <wp:wrapSquare wrapText="bothSides"/>
+                <wp:docPr id="217" name="Text Box 2"/>
+                <wp:cNvGraphicFramePr>
+                  <a:graphicFrameLocks xmlns:a="http://schemas.openxmlformats.org/drawingml/2006/main"/>
+                </wp:cNvGraphicFramePr>
+                <a:graphic xmlns:a="http://schemas.openxmlformats.org/drawingml/2006/main">
+                  <a:graphicData uri="http://schemas.microsoft.com/office/word/2010/wordprocessingShape">
+                    <wps:wsp>
+                      <wps:cNvSpPr txBox="1">
+                        <a:spLocks noChangeArrowheads="1"/>
+                      </wps:cNvSpPr>
+                      <wps:spPr bwMode="auto">
+                        <a:xfrm>
+                          <a:off x="0" y="0"/>
+                          <a:ext cx="7200900" cy="3535680"/>
+                        </a:xfrm>
+                        <a:prstGeom prst="rect">
+                          <a:avLst/>
+                        </a:prstGeom>
+                        <a:noFill/>
+                        <a:ln w="9525">
+                          <a:solidFill>
+                            <a:srgbClr val="000000"/>
+                          </a:solidFill>
+                          <a:miter lim="800000"/>
+                          <a:headEnd/>
+                          <a:tailEnd/>
+                        </a:ln>
+                      </wps:spPr>
+                      <wps:txbx>
+                        <w:txbxContent>
+                          <w:p>
+                            <w:pPr>
+                              <w:keepNext/>
+                            </w:pPr>
+                            <w:r>
+                              <w:rPr>
+                                <w:noProof/>
+                              </w:rPr>
+                              <w:drawing>
+                                <wp:inline distT="0" distB="0" distL="0" distR="0" wp14:anchorId="4DF48E23" wp14:editId="2C288032">
+                                  <wp:extent cx="4217837" cy="1516380"/>
+                                  <wp:effectExtent l="0" t="0" r="0" b="7620"/>
+                                  <wp:docPr id="2082907946" name="Picture 4"/>
+                                  <wp:cNvGraphicFramePr>
+                                    <a:graphicFrameLocks xmlns:a="http://schemas.openxmlformats.org/drawingml/2006/main" noChangeAspect="1"/>
+                                  </wp:cNvGraphicFramePr>
+                                  <a:graphic xmlns:a="http://schemas.openxmlformats.org/drawingml/2006/main">
+                                    <a:graphicData uri="http://schemas.openxmlformats.org/drawingml/2006/picture">
+                                      <pic:pic xmlns:pic="http://schemas.openxmlformats.org/drawingml/2006/picture">
+                                        <pic:nvPicPr>
+                                          <pic:cNvPr id="0" name="Picture 5"/>
+                                          <pic:cNvPicPr>
+                                            <a:picLocks noChangeAspect="1" noChangeArrowheads="1"/>
+                                          </pic:cNvPicPr>
+                                        </pic:nvPicPr>
+                                        <pic:blipFill>
+                                          <a:blip r:embed="rId14">
+                                            <a:extLst>
+                                              <a:ext uri="{28A0092B-C50C-407E-A947-70E740481C1C}">
+                                                <a14:useLocalDpi xmlns:a14="http://schemas.microsoft.com/office/drawing/2010/main" val="0"/>
+                                              </a:ext>
+                                            </a:extLst>
+                                          </a:blip>
+                                          <a:srcRect/>
+                                          <a:stretch>
+                                            <a:fillRect/>
+                                          </a:stretch>
+                                        </pic:blipFill>
+                                        <pic:spPr bwMode="auto">
+                                          <a:xfrm>
+                                            <a:off x="0" y="0"/>
+                                            <a:ext cx="4226579" cy="1519523"/>
+                                          </a:xfrm>
+                                          <a:prstGeom prst="rect">
+                                            <a:avLst/>
+                                          </a:prstGeom>
+                                          <a:noFill/>
+                                          <a:ln>
+                                            <a:noFill/>
+                                          </a:ln>
+                                        </pic:spPr>
+                                      </pic:pic>
+                                    </a:graphicData>
+                                  </a:graphic>
+                                </wp:inline>
+                              </w:drawing>
+                            </w:r>
+                            <w:r>
+                              <w:rPr>
+                                <w:noProof/>
+                              </w:rPr>
+                              <w:t xml:space="preserve"> </w:t>
+                            </w:r>
+                            <w:r>
+                              <w:rPr>
+                                <w:noProof/>
+                              </w:rPr>
+                              <w:drawing>
+                                <wp:inline distT="0" distB="0" distL="0" distR="0" wp14:anchorId="11D1F287" wp14:editId="65601887">
+                                  <wp:extent cx="2169882" cy="1539240"/>
+                                  <wp:effectExtent l="0" t="0" r="1905" b="3810"/>
+                                  <wp:docPr id="1958248583" name="Picture 2"/>
+                                  <wp:cNvGraphicFramePr>
+                                    <a:graphicFrameLocks xmlns:a="http://schemas.openxmlformats.org/drawingml/2006/main" noChangeAspect="1"/>
+                                  </wp:cNvGraphicFramePr>
+                                  <a:graphic xmlns:a="http://schemas.openxmlformats.org/drawingml/2006/main">
+                                    <a:graphicData uri="http://schemas.openxmlformats.org/drawingml/2006/picture">
+                                      <pic:pic xmlns:pic="http://schemas.openxmlformats.org/drawingml/2006/picture">
+                                        <pic:nvPicPr>
+                                          <pic:cNvPr id="0" name="Picture 1"/>
+                                          <pic:cNvPicPr>
+                                            <a:picLocks noChangeAspect="1" noChangeArrowheads="1"/>
+                                          </pic:cNvPicPr>
+                                        </pic:nvPicPr>
+                                        <pic:blipFill>
+                                          <a:blip r:embed="rId15">
+                                            <a:extLst>
+                                              <a:ext uri="{28A0092B-C50C-407E-A947-70E740481C1C}">
+                                                <a14:useLocalDpi xmlns:a14="http://schemas.microsoft.com/office/drawing/2010/main" val="0"/>
+                                              </a:ext>
+                                            </a:extLst>
+                                          </a:blip>
+                                          <a:srcRect/>
+                                          <a:stretch>
+                                            <a:fillRect/>
+                                          </a:stretch>
+                                        </pic:blipFill>
+                                        <pic:spPr bwMode="auto">
+                                          <a:xfrm>
+                                            <a:off x="0" y="0"/>
+                                            <a:ext cx="2187112" cy="1551462"/>
+                                          </a:xfrm>
+                                          <a:prstGeom prst="rect">
+                                            <a:avLst/>
+                                          </a:prstGeom>
+                                          <a:noFill/>
+                                          <a:ln>
+                                            <a:noFill/>
+                                          </a:ln>
+                                        </pic:spPr>
+                                      </pic:pic>
+                                    </a:graphicData>
+                                  </a:graphic>
+                                </wp:inline>
+                              </w:drawing>
+                            </w:r>
+                            <w:r>
+                              <w:t xml:space="preserve"> </w:t>
+                            </w:r>
+                            <w:r>
+                              <w:rPr>
+                                <w:noProof/>
+                              </w:rPr>
+                              <w:drawing>
+                                <wp:inline distT="0" distB="0" distL="0" distR="0" wp14:anchorId="40E219CC" wp14:editId="5238340C">
+                                  <wp:extent cx="2103120" cy="1516455"/>
+                                  <wp:effectExtent l="0" t="0" r="0" b="7620"/>
+                                  <wp:docPr id="275638659" name="Picture 3"/>
+                                  <wp:cNvGraphicFramePr>
+                                    <a:graphicFrameLocks xmlns:a="http://schemas.openxmlformats.org/drawingml/2006/main" noChangeAspect="1"/>
+                                  </wp:cNvGraphicFramePr>
+                                  <a:graphic xmlns:a="http://schemas.openxmlformats.org/drawingml/2006/main">
+                                    <a:graphicData uri="http://schemas.openxmlformats.org/drawingml/2006/picture">
+                                      <pic:pic xmlns:pic="http://schemas.openxmlformats.org/drawingml/2006/picture">
+                                        <pic:nvPicPr>
+                                          <pic:cNvPr id="0" name="Picture 3"/>
+                                          <pic:cNvPicPr>
+                                            <a:picLocks noChangeAspect="1" noChangeArrowheads="1"/>
+                                          </pic:cNvPicPr>
+                                        </pic:nvPicPr>
+                                        <pic:blipFill>
+                                          <a:blip r:embed="rId16">
+                                            <a:extLst>
+                                              <a:ext uri="{28A0092B-C50C-407E-A947-70E740481C1C}">
+                                                <a14:useLocalDpi xmlns:a14="http://schemas.microsoft.com/office/drawing/2010/main" val="0"/>
+                                              </a:ext>
+                                            </a:extLst>
+                                          </a:blip>
+                                          <a:srcRect/>
+                                          <a:stretch>
+                                            <a:fillRect/>
+                                          </a:stretch>
+                                        </pic:blipFill>
+                                        <pic:spPr bwMode="auto">
+                                          <a:xfrm>
+                                            <a:off x="0" y="0"/>
+                                            <a:ext cx="2115921" cy="1525685"/>
+                                          </a:xfrm>
+                                          <a:prstGeom prst="rect">
+                                            <a:avLst/>
+                                          </a:prstGeom>
+                                          <a:noFill/>
+                                          <a:ln>
+                                            <a:noFill/>
+                                          </a:ln>
+                                        </pic:spPr>
+                                      </pic:pic>
+                                    </a:graphicData>
+                                  </a:graphic>
+                                </wp:inline>
+                              </w:drawing>
+                            </w:r>
+                            <w:r>
+                              <w:t xml:space="preserve"> </w:t>
+                            </w:r>
+                            <w:r>
+                              <w:rPr>
+                                <w:noProof/>
+                              </w:rPr>
+                              <w:drawing>
+                                <wp:inline distT="0" distB="0" distL="0" distR="0" wp14:anchorId="7F967119" wp14:editId="30D7F3BB">
+                                  <wp:extent cx="4342130" cy="1494979"/>
+                                  <wp:effectExtent l="0" t="0" r="1270" b="0"/>
+                                  <wp:docPr id="208789593" name="Picture 5"/>
+                                  <wp:cNvGraphicFramePr>
+                                    <a:graphicFrameLocks xmlns:a="http://schemas.openxmlformats.org/drawingml/2006/main" noChangeAspect="1"/>
+                                  </wp:cNvGraphicFramePr>
+                                  <a:graphic xmlns:a="http://schemas.openxmlformats.org/drawingml/2006/main">
+                                    <a:graphicData uri="http://schemas.openxmlformats.org/drawingml/2006/picture">
+                                      <pic:pic xmlns:pic="http://schemas.openxmlformats.org/drawingml/2006/picture">
+                                        <pic:nvPicPr>
+                                          <pic:cNvPr id="0" name="Picture 7"/>
+                                          <pic:cNvPicPr>
+                                            <a:picLocks noChangeAspect="1" noChangeArrowheads="1"/>
+                                          </pic:cNvPicPr>
+                                        </pic:nvPicPr>
+                                        <pic:blipFill>
+                                          <a:blip r:embed="rId17">
+                                            <a:extLst>
+                                              <a:ext uri="{28A0092B-C50C-407E-A947-70E740481C1C}">
+                                                <a14:useLocalDpi xmlns:a14="http://schemas.microsoft.com/office/drawing/2010/main" val="0"/>
+                                              </a:ext>
+                                            </a:extLst>
+                                          </a:blip>
+                                          <a:srcRect/>
+                                          <a:stretch>
+                                            <a:fillRect/>
+                                          </a:stretch>
+                                        </pic:blipFill>
+                                        <pic:spPr bwMode="auto">
+                                          <a:xfrm>
+                                            <a:off x="0" y="0"/>
+                                            <a:ext cx="4375687" cy="1506532"/>
+                                          </a:xfrm>
+                                          <a:prstGeom prst="rect">
+                                            <a:avLst/>
+                                          </a:prstGeom>
+                                          <a:noFill/>
+                                          <a:ln>
+                                            <a:noFill/>
+                                          </a:ln>
+                                        </pic:spPr>
+                                      </pic:pic>
+                                    </a:graphicData>
+                                  </a:graphic>
+                                </wp:inline>
+                              </w:drawing>
+                            </w:r>
+                          </w:p>
+                          <w:p>
+                            <w:pPr>
+                              <w:pStyle w:val="Caption"/>
+                            </w:pPr>
+                            <w:r>
+                              <w:t xml:space="preserve">Figure </w:t>
+                            </w:r>
+                            <w:r>
+                              <w:fldChar w:fldCharType="begin"/>
+                            </w:r>
+                            <w:r>
+                              <w:instrText xml:space="preserve"> SEQ Figure \* ARABIC </w:instrText>
+                            </w:r>
+                            <w:r>
+                              <w:fldChar w:fldCharType="separate"/>
+                            </w:r>
+                            <w:r>
+                              <w:rPr>
+                                <w:noProof/>
+                              </w:rPr>
+                              <w:t>2</w:t>
+                            </w:r>
+                            <w:r>
+                              <w:fldChar w:fldCharType="end"/>
+                            </w:r>
+                            <w:r>
+                              <w:t>the results for the single domain</w:t>
+                            </w:r>
+                          </w:p>
+                          <w:p/>
+                        </w:txbxContent>
+                      </wps:txbx>
+                      <wps:bodyPr rot="0" vert="horz" wrap="square" lIns="91440" tIns="45720" rIns="91440" bIns="45720" anchor="t" anchorCtr="0">
+                        <a:noAutofit/>
+                      </wps:bodyPr>
+                    </wps:wsp>
+                  </a:graphicData>
+                </a:graphic>
+                <wp14:sizeRelH relativeFrom="margin">
+                  <wp14:pctWidth>0</wp14:pctWidth>
+                </wp14:sizeRelH>
+                <wp14:sizeRelV relativeFrom="margin">
+                  <wp14:pctHeight>0</wp14:pctHeight>
+                </wp14:sizeRelV>
+              </wp:anchor>
+            </w:drawing>
+          </mc:Choice>
+          <mc:Fallback>
+            <w:pict>
+              <v:shape w14:anchorId="4C2CF2FB" id="_x0000_s1027" type="#_x0000_t202" style="position:absolute;left:0;text-align:left;margin-left:515.8pt;margin-top:0;width:567pt;height:278.4pt;z-index:251659264;visibility:visible;mso-wrap-style:square;mso-width-percent:0;mso-height-percent:0;mso-wrap-distance-left:9pt;mso-wrap-distance-top:3.6pt;mso-wrap-distance-right:9pt;mso-wrap-distance-bottom:3.6pt;mso-position-horizontal:right;mso-position-horizontal-relative:page;mso-position-vertical:absolute;mso-position-vertical-relative:text;mso-width-percent:0;mso-height-percent:0;mso-width-relative:margin;mso-height-relative:margin;v-text-anchor:top" o:gfxdata="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" filled="f">
+                <v:textbox>
+                  <w:txbxContent>
+                    <w:p>
+                      <w:pPr>
+                        <w:keepNext/>
+                      </w:pPr>
+                      <w:r>
+                        <w:rPr>
+                          <w:noProof/>
+                        </w:rPr>
+                        <w:drawing>
+                          <wp:inline distT="0" distB="0" distL="0" distR="0" wp14:anchorId="4DF48E23" wp14:editId="2C288032">
+                            <wp:extent cx="4217837" cy="1516380"/>
+                            <wp:effectExtent l="0" t="0" r="0" b="7620"/>
+                            <wp:docPr id="2082907946" name="Picture 4"/>
+                            <wp:cNvGraphicFramePr>
+                              <a:graphicFrameLocks xmlns:a="http://schemas.openxmlformats.org/drawingml/2006/main" noChangeAspect="1"/>
+                            </wp:cNvGraphicFramePr>
+                            <a:graphic xmlns:a="http://schemas.openxmlformats.org/drawingml/2006/main">
+                              <a:graphicData uri="http://schemas.openxmlformats.org/drawingml/2006/picture">
+                                <pic:pic xmlns:pic="http://schemas.openxmlformats.org/drawingml/2006/picture">
+                                  <pic:nvPicPr>
+                                    <pic:cNvPr id="0" name="Picture 5"/>
+                                    <pic:cNvPicPr>
+                                      <a:picLocks noChangeAspect="1" noChangeArrowheads="1"/>
+                                    </pic:cNvPicPr>
+                                  </pic:nvPicPr>
+                                  <pic:blipFill>
+                                    <a:blip r:embed="rId14">
+                                      <a:extLst>
+                                        <a:ext uri="{28A0092B-C50C-407E-A947-70E740481C1C}">
+                                          <a14:useLocalDpi xmlns:a14="http://schemas.microsoft.com/office/drawing/2010/main" val="0"/>
+                                        </a:ext>
+                                      </a:extLst>
+                                    </a:blip>
+                                    <a:srcRect/>
+                                    <a:stretch>
+                                      <a:fillRect/>
+                                    </a:stretch>
+                                  </pic:blipFill>
+                                  <pic:spPr bwMode="auto">
+                                    <a:xfrm>
+                                      <a:off x="0" y="0"/>
+                                      <a:ext cx="4226579" cy="1519523"/>
+                                    </a:xfrm>
+                                    <a:prstGeom prst="rect">
+                                      <a:avLst/>
+                                    </a:prstGeom>
+                                    <a:noFill/>
+                                    <a:ln>
+                                      <a:noFill/>
+                                    </a:ln>
+                                  </pic:spPr>
+                                </pic:pic>
+                              </a:graphicData>
+                            </a:graphic>
+                          </wp:inline>
+                        </w:drawing>
+                      </w:r>
+                      <w:r>
+                        <w:rPr>
+                          <w:noProof/>
+                        </w:rPr>
+                        <w:t xml:space="preserve"> </w:t>
+                      </w:r>
+                      <w:r>
+                        <w:rPr>
+                          <w:noProof/>
+                        </w:rPr>
+                        <w:drawing>
+                          <wp:inline distT="0" distB="0" distL="0" distR="0" wp14:anchorId="11D1F287" wp14:editId="65601887">
+                            <wp:extent cx="2169882" cy="1539240"/>
+                            <wp:effectExtent l="0" t="0" r="1905" b="3810"/>
+                            <wp:docPr id="1958248583" name="Picture 2"/>
+                            <wp:cNvGraphicFramePr>
+                              <a:graphicFrameLocks xmlns:a="http://schemas.openxmlformats.org/drawingml/2006/main" noChangeAspect="1"/>
+                            </wp:cNvGraphicFramePr>
+                            <a:graphic xmlns:a="http://schemas.openxmlformats.org/drawingml/2006/main">
+                              <a:graphicData uri="http://schemas.openxmlformats.org/drawingml/2006/picture">
+                                <pic:pic xmlns:pic="http://schemas.openxmlformats.org/drawingml/2006/picture">
+                                  <pic:nvPicPr>
+                                    <pic:cNvPr id="0" name="Picture 1"/>
+                                    <pic:cNvPicPr>
+                                      <a:picLocks noChangeAspect="1" noChangeArrowheads="1"/>
+                                    </pic:cNvPicPr>
+                                  </pic:nvPicPr>
+                                  <pic:blipFill>
+                                    <a:blip r:embed="rId15">
+                                      <a:extLst>
+                                        <a:ext uri="{28A0092B-C50C-407E-A947-70E740481C1C}">
+                                          <a14:useLocalDpi xmlns:a14="http://schemas.microsoft.com/office/drawing/2010/main" val="0"/>
+                                        </a:ext>
+                                      </a:extLst>
+                                    </a:blip>
+                                    <a:srcRect/>
+                                    <a:stretch>
+                                      <a:fillRect/>
+                                    </a:stretch>
+                                  </pic:blipFill>
+                                  <pic:spPr bwMode="auto">
+                                    <a:xfrm>
+                                      <a:off x="0" y="0"/>
+                                      <a:ext cx="2187112" cy="1551462"/>
+                                    </a:xfrm>
+                                    <a:prstGeom prst="rect">
+                                      <a:avLst/>
+                                    </a:prstGeom>
+                                    <a:noFill/>
+                                    <a:ln>
+                                      <a:noFill/>
+                                    </a:ln>
+                                  </pic:spPr>
+                                </pic:pic>
+                              </a:graphicData>
+                            </a:graphic>
+                          </wp:inline>
+                        </w:drawing>
+                      </w:r>
+                      <w:r>
+                        <w:t xml:space="preserve"> </w:t>
+                      </w:r>
+                      <w:r>
+                        <w:rPr>
+                          <w:noProof/>
+                        </w:rPr>
+                        <w:drawing>
+                          <wp:inline distT="0" distB="0" distL="0" distR="0" wp14:anchorId="40E219CC" wp14:editId="5238340C">
+                            <wp:extent cx="2103120" cy="1516455"/>
+                            <wp:effectExtent l="0" t="0" r="0" b="7620"/>
+                            <wp:docPr id="275638659" name="Picture 3"/>
+                            <wp:cNvGraphicFramePr>
+                              <a:graphicFrameLocks xmlns:a="http://schemas.openxmlformats.org/drawingml/2006/main" noChangeAspect="1"/>
+                            </wp:cNvGraphicFramePr>
+                            <a:graphic xmlns:a="http://schemas.openxmlformats.org/drawingml/2006/main">
+                              <a:graphicData uri="http://schemas.openxmlformats.org/drawingml/2006/picture">
+                                <pic:pic xmlns:pic="http://schemas.openxmlformats.org/drawingml/2006/picture">
+                                  <pic:nvPicPr>
+                                    <pic:cNvPr id="0" name="Picture 3"/>
+                                    <pic:cNvPicPr>
+                                      <a:picLocks noChangeAspect="1" noChangeArrowheads="1"/>
+                                    </pic:cNvPicPr>
+                                  </pic:nvPicPr>
+                                  <pic:blipFill>
+                                    <a:blip r:embed="rId16">
+                                      <a:extLst>
+                                        <a:ext uri="{28A0092B-C50C-407E-A947-70E740481C1C}">
+                                          <a14:useLocalDpi xmlns:a14="http://schemas.microsoft.com/office/drawing/2010/main" val="0"/>
+                                        </a:ext>
+                                      </a:extLst>
+                                    </a:blip>
+                                    <a:srcRect/>
+                                    <a:stretch>
+                                      <a:fillRect/>
+                                    </a:stretch>
+                                  </pic:blipFill>
+                                  <pic:spPr bwMode="auto">
+                                    <a:xfrm>
+                                      <a:off x="0" y="0"/>
+                                      <a:ext cx="2115921" cy="1525685"/>
+                                    </a:xfrm>
+                                    <a:prstGeom prst="rect">
+                                      <a:avLst/>
+                                    </a:prstGeom>
+                                    <a:noFill/>
+                                    <a:ln>
+                                      <a:noFill/>
+                                    </a:ln>
+                                  </pic:spPr>
+                                </pic:pic>
+                              </a:graphicData>
+                            </a:graphic>
+                          </wp:inline>
+                        </w:drawing>
+                      </w:r>
+                      <w:r>
+                        <w:t xml:space="preserve"> </w:t>
+                      </w:r>
+                      <w:r>
+                        <w:rPr>
+                          <w:noProof/>
+                        </w:rPr>
+                        <w:drawing>
+                          <wp:inline distT="0" distB="0" distL="0" distR="0" wp14:anchorId="7F967119" wp14:editId="30D7F3BB">
+                            <wp:extent cx="4342130" cy="1494979"/>
+                            <wp:effectExtent l="0" t="0" r="1270" b="0"/>
+                            <wp:docPr id="208789593" name="Picture 5"/>
+                            <wp:cNvGraphicFramePr>
+                              <a:graphicFrameLocks xmlns:a="http://schemas.openxmlformats.org/drawingml/2006/main" noChangeAspect="1"/>
+                            </wp:cNvGraphicFramePr>
+                            <a:graphic xmlns:a="http://schemas.openxmlformats.org/drawingml/2006/main">
+                              <a:graphicData uri="http://schemas.openxmlformats.org/drawingml/2006/picture">
+                                <pic:pic xmlns:pic="http://schemas.openxmlformats.org/drawingml/2006/picture">
+                                  <pic:nvPicPr>
+                                    <pic:cNvPr id="0" name="Picture 7"/>
+                                    <pic:cNvPicPr>
+                                      <a:picLocks noChangeAspect="1" noChangeArrowheads="1"/>
+                                    </pic:cNvPicPr>
+                                  </pic:nvPicPr>
+                                  <pic:blipFill>
+                                    <a:blip r:embed="rId17">
+                                      <a:extLst>
+                                        <a:ext uri="{28A0092B-C50C-407E-A947-70E740481C1C}">
+                                          <a14:useLocalDpi xmlns:a14="http://schemas.microsoft.com/office/drawing/2010/main" val="0"/>
+                                        </a:ext>
+                                      </a:extLst>
+                                    </a:blip>
+                                    <a:srcRect/>
+                                    <a:stretch>
+                                      <a:fillRect/>
+                                    </a:stretch>
+                                  </pic:blipFill>
+                                  <pic:spPr bwMode="auto">
+                                    <a:xfrm>
+                                      <a:off x="0" y="0"/>
+                                      <a:ext cx="4375687" cy="1506532"/>
+                                    </a:xfrm>
+                                    <a:prstGeom prst="rect">
+                                      <a:avLst/>
+                                    </a:prstGeom>
+                                    <a:noFill/>
+                                    <a:ln>
+                                      <a:noFill/>
+                                    </a:ln>
+                                  </pic:spPr>
+                                </pic:pic>
+                              </a:graphicData>
+                            </a:graphic>
+                          </wp:inline>
+                        </w:drawing>
+                      </w:r>
+                    </w:p>
+                    <w:p>
+                      <w:pPr>
+                        <w:pStyle w:val="Caption"/>
+                      </w:pPr>
+                      <w:r>
+                        <w:t xml:space="preserve">Figure </w:t>
+                      </w:r>
+                      <w:r>
+                        <w:fldChar w:fldCharType="begin"/>
+                      </w:r>
+                      <w:r>
+                        <w:instrText xml:space="preserve"> SEQ Figure \* ARABIC </w:instrText>
+                      </w:r>
+                      <w:r>
+                        <w:fldChar w:fldCharType="separate"/>
+                      </w:r>
+                      <w:r>
+                        <w:rPr>
+                          <w:noProof/>
+                        </w:rPr>
+                        <w:t>2</w:t>
+                      </w:r>
+                      <w:r>
+                        <w:fldChar w:fldCharType="end"/>
+                      </w:r>
+                      <w:r>
+                        <w:t>the results for the single domain</w:t>
+                      </w:r>
+                    </w:p>
+                    <w:p/>
+                  </w:txbxContent>
+                </v:textbox>
+                <w10:wrap type="square" anchorx="page"/>
+              </v:shape>
+            </w:pict>
+          </mc:Fallback>
+        </mc:AlternateContent>
+      </w:r>
+    </w:p>
+    <w:p>
+      <w:pPr>
+        <w:pStyle w:val="BodyText"/>
+        <w:rPr>
+          <w:lang w:eastAsia="en-US"/>
+        </w:rPr>
+      </w:pPr>
+      <w:r>
+        <w:rPr>
+          <w:noProof/>
+          <w:lang w:eastAsia="en-US"/>
+        </w:rPr>
+        <w:lastRenderedPageBreak/>
+        <mc:AlternateContent>
+          <mc:Choice Requires="wps">
+            <w:drawing>
+              <wp:anchor distT="45720" distB="45720" distL="114300" distR="114300" simplePos="0" relativeHeight="251663360" behindDoc="0" locked="0" layoutInCell="1" allowOverlap="1" wp14:anchorId="655B76FB" wp14:editId="367A05A9">
+                <wp:simplePos x="0" y="0"/>
+                <wp:positionH relativeFrom="page">
+                  <wp:posOffset>274320</wp:posOffset>
+                </wp:positionH>
+                <wp:positionV relativeFrom="paragraph">
+                  <wp:posOffset>0</wp:posOffset>
+                </wp:positionV>
+                <wp:extent cx="7155180" cy="7269480"/>
+                <wp:effectExtent l="0" t="0" r="26670" b="26670"/>
+                <wp:wrapSquare wrapText="bothSides"/>
+                <wp:docPr id="246210798" name="Text Box 2"/>
+                <wp:cNvGraphicFramePr>
+                  <a:graphicFrameLocks xmlns:a="http://schemas.openxmlformats.org/drawingml/2006/main"/>
+                </wp:cNvGraphicFramePr>
+                <a:graphic xmlns:a="http://schemas.openxmlformats.org/drawingml/2006/main">
+                  <a:graphicData uri="http://schemas.microsoft.com/office/word/2010/wordprocessingShape">
+                    <wps:wsp>
+                      <wps:cNvSpPr txBox="1">
+                        <a:spLocks noChangeArrowheads="1"/>
+                      </wps:cNvSpPr>
+                      <wps:spPr bwMode="auto">
+                        <a:xfrm>
+                          <a:off x="0" y="0"/>
+                          <a:ext cx="7155180" cy="7269480"/>
+                        </a:xfrm>
+                        <a:prstGeom prst="rect">
+                          <a:avLst/>
+                        </a:prstGeom>
+                        <a:noFill/>
+                        <a:ln w="9525">
+                          <a:solidFill>
+                            <a:srgbClr val="000000"/>
+                          </a:solidFill>
+                          <a:miter lim="800000"/>
+                          <a:headEnd/>
+                          <a:tailEnd/>
+                        </a:ln>
+                      </wps:spPr>
+                      <wps:txbx>
+                        <w:txbxContent>
+                          <w:p>
+                            <w:pPr>
+                              <w:keepNext/>
+                            </w:pPr>
+                            <w:r>
+                              <w:rPr>
+                                <w:noProof/>
+                              </w:rPr>
+                              <w:t xml:space="preserve"> </w:t>
+                            </w:r>
+                            <w:r>
+                              <w:t xml:space="preserve">  </w:t>
+                            </w:r>
+                          </w:p>
+                          <w:p/>
+                          <w:p>
+                            <w:pPr>
+                              <w:keepNext/>
+                            </w:pPr>
+                          </w:p>
+                          <w:p>
+                            <w:pPr>
+                              <w:jc w:val="left"/>
+                            </w:pPr>
+                          </w:p>
+                        </w:txbxContent>
+                      </wps:txbx>
+                      <wps:bodyPr rot="0" vert="horz" wrap="square" lIns="91440" tIns="45720" rIns="91440" bIns="45720" anchor="t" anchorCtr="0">
+                        <a:noAutofit/>
+                      </wps:bodyPr>
+                    </wps:wsp>
+                  </a:graphicData>
+                </a:graphic>
+                <wp14:sizeRelH relativeFrom="margin">
+                  <wp14:pctWidth>0</wp14:pctWidth>
+                </wp14:sizeRelH>
+                <wp14:sizeRelV relativeFrom="margin">
+                  <wp14:pctHeight>0</wp14:pctHeight>
+                </wp14:sizeRelV>
+              </wp:anchor>
+            </w:drawing>
+          </mc:Choice>
+          <mc:Fallback>
+            <w:pict>
+              <v:shape w14:anchorId="655B76FB" id="_x0000_s1028" type="#_x0000_t202" style="position:absolute;left:0;text-align:left;margin-left:21.6pt;margin-top:0;width:563.4pt;height:572.4pt;z-index:251663360;visibility:visible;mso-wrap-style:square;mso-width-percent:0;mso-height-percent:0;mso-wrap-distance-left:9pt;mso-wrap-distance-top:3.6pt;mso-wrap-distance-right:9pt;mso-wrap-distance-bottom:3.6pt;mso-position-horizontal:absolute;mso-position-horizontal-relative:page;mso-position-vertical:absolute;mso-position-vertical-relative:text;mso-width-percent:0;mso-height-percent:0;mso-width-relative:margin;mso-height-relative:margin;v-text-anchor:top" o:gfxdata="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" filled="f">
+                <v:textbox>
+                  <w:txbxContent>
+                    <w:p>
+                      <w:pPr>
+                        <w:keepNext/>
+                      </w:pPr>
+                      <w:r>
+                        <w:rPr>
+                          <w:noProof/>
+                        </w:rPr>
+                        <w:t xml:space="preserve"> </w:t>
+                      </w:r>
+                      <w:r>
+                        <w:t xml:space="preserve">  </w:t>
+                      </w:r>
+                    </w:p>
+                    <w:p/>
+                    <w:p>
+                      <w:pPr>
+                        <w:keepNext/>
+                      </w:pPr>
+                    </w:p>
+                    <w:p>
+                      <w:pPr>
+                        <w:jc w:val="left"/>
+                      </w:pPr>
+                    </w:p>
+                  </w:txbxContent>
+                </v:textbox>
+                <w10:wrap type="square" anchorx="page"/>
+              </v:shape>
+            </w:pict>
+          </mc:Fallback>
+        </mc:AlternateContent>
+      </w:r>
     </w:p>
     <w:p>
       <w:pPr>
@@ -6202,7 +8066,7 @@
           <w:spacing w:val="0"/>
           <w:sz w:val="32"/>
           <w:szCs w:val="32"/>
-          <w:lang w:val="en-US" w:eastAsia="en-US"/>
+          <w:lang w:eastAsia="en-US"/>
         </w:rPr>
       </w:pPr>
       <w:r>
@@ -6215,7 +8079,7 @@
           <w:spacing w:val="0"/>
           <w:sz w:val="32"/>
           <w:szCs w:val="32"/>
-          <w:lang w:val="en-US" w:eastAsia="en-US"/>
+          <w:lang w:eastAsia="en-US"/>
         </w:rPr>
         <w:t>Appendix</w:t>
       </w:r>
@@ -6266,20 +8130,20 @@
       <w:pPr>
         <w:pStyle w:val="BodyText"/>
         <w:rPr>
-          <w:lang w:val="en-US" w:eastAsia="en-US"/>
-        </w:rPr>
-      </w:pPr>
-    </w:p>
-    <w:p>
-      <w:pPr>
-        <w:pStyle w:val="BodyText"/>
-        <w:rPr>
-          <w:lang w:val="en-US" w:eastAsia="en-US"/>
-        </w:rPr>
-      </w:pPr>
-      <w:r>
-        <w:rPr>
-          <w:lang w:val="en-US" w:eastAsia="en-US"/>
+          <w:lang w:eastAsia="en-US"/>
+        </w:rPr>
+      </w:pPr>
+    </w:p>
+    <w:p>
+      <w:pPr>
+        <w:pStyle w:val="BodyText"/>
+        <w:rPr>
+          <w:lang w:eastAsia="en-US"/>
+        </w:rPr>
+      </w:pPr>
+      <w:r>
+        <w:rPr>
+          <w:lang w:eastAsia="en-US"/>
         </w:rPr>
         <w:t>Found 2220 images, 4051 annotations, and 2 categories.</w:t>
       </w:r>
@@ -6288,12 +8152,12 @@
       <w:pPr>
         <w:pStyle w:val="BodyText"/>
         <w:rPr>
-          <w:lang w:val="en-US" w:eastAsia="en-US"/>
-        </w:rPr>
-      </w:pPr>
-      <w:r>
-        <w:rPr>
-          <w:lang w:val="en-US" w:eastAsia="en-US"/>
+          <w:lang w:eastAsia="en-US"/>
+        </w:rPr>
+      </w:pPr>
+      <w:r>
+        <w:rPr>
+          <w:lang w:eastAsia="en-US"/>
         </w:rPr>
         <w:t>Valid Category IDs are: [1, 2]</w:t>
       </w:r>
@@ -6302,12 +8166,12 @@
       <w:pPr>
         <w:pStyle w:val="BodyText"/>
         <w:rPr>
-          <w:lang w:val="en-US" w:eastAsia="en-US"/>
-        </w:rPr>
-      </w:pPr>
-      <w:r>
-        <w:rPr>
-          <w:lang w:val="en-US" w:eastAsia="en-US"/>
+          <w:lang w:eastAsia="en-US"/>
+        </w:rPr>
+      </w:pPr>
+      <w:r>
+        <w:rPr>
+          <w:lang w:eastAsia="en-US"/>
         </w:rPr>
         <w:lastRenderedPageBreak/>
         <w:t xml:space="preserve">  [WARNING] Annotation ID 365 (Image ID: 337) is partially or fully outside image boundaries.</w:t>
@@ -6317,26 +8181,26 @@
       <w:pPr>
         <w:pStyle w:val="BodyText"/>
         <w:rPr>
-          <w:lang w:val="en-US" w:eastAsia="en-US"/>
-        </w:rPr>
-      </w:pPr>
-      <w:r>
-        <w:rPr>
-          <w:lang w:val="en-US" w:eastAsia="en-US"/>
+          <w:lang w:eastAsia="en-US"/>
+        </w:rPr>
+      </w:pPr>
+      <w:r>
+        <w:rPr>
+          <w:lang w:eastAsia="en-US"/>
         </w:rPr>
         <w:t xml:space="preserve">            -&gt; </w:t>
       </w:r>
       <w:proofErr w:type="spellStart"/>
       <w:r>
         <w:rPr>
-          <w:lang w:val="en-US" w:eastAsia="en-US"/>
+          <w:lang w:eastAsia="en-US"/>
         </w:rPr>
         <w:t>BBox</w:t>
       </w:r>
       <w:proofErr w:type="spellEnd"/>
       <w:r>
         <w:rPr>
-          <w:lang w:val="en-US" w:eastAsia="en-US"/>
+          <w:lang w:eastAsia="en-US"/>
         </w:rPr>
         <w:t>: [-0.0009599999999991837, 531.1504799999999, 39.00096, 52.65] vs Image Size: [1920, 1080]</w:t>
       </w:r>
@@ -6345,12 +8209,12 @@
       <w:pPr>
         <w:pStyle w:val="BodyText"/>
         <w:rPr>
-          <w:lang w:val="en-US" w:eastAsia="en-US"/>
-        </w:rPr>
-      </w:pPr>
-      <w:r>
-        <w:rPr>
-          <w:lang w:val="en-US" w:eastAsia="en-US"/>
+          <w:lang w:eastAsia="en-US"/>
+        </w:rPr>
+      </w:pPr>
+      <w:r>
+        <w:rPr>
+          <w:lang w:eastAsia="en-US"/>
         </w:rPr>
         <w:t xml:space="preserve">  [WARNING] Annotation ID 417 (Image ID: 350) is partially or fully outside image boundaries.</w:t>
       </w:r>
@@ -6359,26 +8223,26 @@
       <w:pPr>
         <w:pStyle w:val="BodyText"/>
         <w:rPr>
-          <w:lang w:val="en-US" w:eastAsia="en-US"/>
-        </w:rPr>
-      </w:pPr>
-      <w:r>
-        <w:rPr>
-          <w:lang w:val="en-US" w:eastAsia="en-US"/>
+          <w:lang w:eastAsia="en-US"/>
+        </w:rPr>
+      </w:pPr>
+      <w:r>
+        <w:rPr>
+          <w:lang w:eastAsia="en-US"/>
         </w:rPr>
         <w:t xml:space="preserve">            -&gt; </w:t>
       </w:r>
       <w:proofErr w:type="spellStart"/>
       <w:r>
         <w:rPr>
-          <w:lang w:val="en-US" w:eastAsia="en-US"/>
+          <w:lang w:eastAsia="en-US"/>
         </w:rPr>
         <w:t>BBox</w:t>
       </w:r>
       <w:proofErr w:type="spellEnd"/>
       <w:r>
         <w:rPr>
-          <w:lang w:val="en-US" w:eastAsia="en-US"/>
+          <w:lang w:eastAsia="en-US"/>
         </w:rPr>
         <w:t>: [-0.0009600000000205, 617.6903400000001, 568.01088, 379.61028] vs Image Size: [1920, 1080]</w:t>
       </w:r>
@@ -6387,12 +8251,12 @@
       <w:pPr>
         <w:pStyle w:val="BodyText"/>
         <w:rPr>
-          <w:lang w:val="en-US" w:eastAsia="en-US"/>
-        </w:rPr>
-      </w:pPr>
-      <w:r>
-        <w:rPr>
-          <w:lang w:val="en-US" w:eastAsia="en-US"/>
+          <w:lang w:eastAsia="en-US"/>
+        </w:rPr>
+      </w:pPr>
+      <w:r>
+        <w:rPr>
+          <w:lang w:eastAsia="en-US"/>
         </w:rPr>
         <w:t xml:space="preserve">  [WARNING] Annotation ID 425 (Image ID: 354) is partially or fully outside image boundaries.</w:t>
       </w:r>
@@ -6401,26 +8265,26 @@
       <w:pPr>
         <w:pStyle w:val="BodyText"/>
         <w:rPr>
-          <w:lang w:val="en-US" w:eastAsia="en-US"/>
-        </w:rPr>
-      </w:pPr>
-      <w:r>
-        <w:rPr>
-          <w:lang w:val="en-US" w:eastAsia="en-US"/>
+          <w:lang w:eastAsia="en-US"/>
+        </w:rPr>
+      </w:pPr>
+      <w:r>
+        <w:rPr>
+          <w:lang w:eastAsia="en-US"/>
         </w:rPr>
         <w:t xml:space="preserve">            -&gt; </w:t>
       </w:r>
       <w:proofErr w:type="spellStart"/>
       <w:r>
         <w:rPr>
-          <w:lang w:val="en-US" w:eastAsia="en-US"/>
+          <w:lang w:eastAsia="en-US"/>
         </w:rPr>
         <w:t>BBox</w:t>
       </w:r>
       <w:proofErr w:type="spellEnd"/>
       <w:r>
         <w:rPr>
-          <w:lang w:val="en-US" w:eastAsia="en-US"/>
+          <w:lang w:eastAsia="en-US"/>
         </w:rPr>
         <w:t>: [1823.3702400000002, 586.42002, 96.62975999999999, 51.990120000000005] vs Image Size: [1920, 1080]</w:t>
       </w:r>
@@ -6429,12 +8293,12 @@
       <w:pPr>
         <w:pStyle w:val="BodyText"/>
         <w:rPr>
-          <w:lang w:val="en-US" w:eastAsia="en-US"/>
-        </w:rPr>
-      </w:pPr>
-      <w:r>
-        <w:rPr>
-          <w:lang w:val="en-US" w:eastAsia="en-US"/>
+          <w:lang w:eastAsia="en-US"/>
+        </w:rPr>
+      </w:pPr>
+      <w:r>
+        <w:rPr>
+          <w:lang w:eastAsia="en-US"/>
         </w:rPr>
         <w:t xml:space="preserve">  [WARNING] Annotation ID 1234 (Image ID: 1006) is partially or fully outside image boundaries.</w:t>
       </w:r>
@@ -6443,26 +8307,26 @@
       <w:pPr>
         <w:pStyle w:val="BodyText"/>
         <w:rPr>
-          <w:lang w:val="en-US" w:eastAsia="en-US"/>
-        </w:rPr>
-      </w:pPr>
-      <w:r>
-        <w:rPr>
-          <w:lang w:val="en-US" w:eastAsia="en-US"/>
+          <w:lang w:eastAsia="en-US"/>
+        </w:rPr>
+      </w:pPr>
+      <w:r>
+        <w:rPr>
+          <w:lang w:eastAsia="en-US"/>
         </w:rPr>
         <w:t xml:space="preserve">            -&gt; </w:t>
       </w:r>
       <w:proofErr w:type="spellStart"/>
       <w:r>
         <w:rPr>
-          <w:lang w:val="en-US" w:eastAsia="en-US"/>
+          <w:lang w:eastAsia="en-US"/>
         </w:rPr>
         <w:t>BBox</w:t>
       </w:r>
       <w:proofErr w:type="spellEnd"/>
       <w:r>
         <w:rPr>
-          <w:lang w:val="en-US" w:eastAsia="en-US"/>
+          <w:lang w:eastAsia="en-US"/>
         </w:rPr>
         <w:t>: [766.5590400000001, 822.08034, 711.8303999999999, 257.9202] vs Image Size: [1920, 1080]</w:t>
       </w:r>
@@ -6471,12 +8335,12 @@
       <w:pPr>
         <w:pStyle w:val="BodyText"/>
         <w:rPr>
-          <w:lang w:val="en-US" w:eastAsia="en-US"/>
-        </w:rPr>
-      </w:pPr>
-      <w:r>
-        <w:rPr>
-          <w:lang w:val="en-US" w:eastAsia="en-US"/>
+          <w:lang w:eastAsia="en-US"/>
+        </w:rPr>
+      </w:pPr>
+      <w:r>
+        <w:rPr>
+          <w:lang w:eastAsia="en-US"/>
         </w:rPr>
         <w:t xml:space="preserve">  [WARNING] Annotation ID 1332 (Image ID: 1015) is partially or fully outside image boundaries.</w:t>
       </w:r>
@@ -6485,26 +8349,26 @@
       <w:pPr>
         <w:pStyle w:val="BodyText"/>
         <w:rPr>
-          <w:lang w:val="en-US" w:eastAsia="en-US"/>
-        </w:rPr>
-      </w:pPr>
-      <w:r>
-        <w:rPr>
-          <w:lang w:val="en-US" w:eastAsia="en-US"/>
+          <w:lang w:eastAsia="en-US"/>
+        </w:rPr>
+      </w:pPr>
+      <w:r>
+        <w:rPr>
+          <w:lang w:eastAsia="en-US"/>
         </w:rPr>
         <w:t xml:space="preserve">            -&gt; </w:t>
       </w:r>
       <w:proofErr w:type="spellStart"/>
       <w:r>
         <w:rPr>
-          <w:lang w:val="en-US" w:eastAsia="en-US"/>
+          <w:lang w:eastAsia="en-US"/>
         </w:rPr>
         <w:t>BBox</w:t>
       </w:r>
       <w:proofErr w:type="spellEnd"/>
       <w:r>
         <w:rPr>
-          <w:lang w:val="en-US" w:eastAsia="en-US"/>
+          <w:lang w:eastAsia="en-US"/>
         </w:rPr>
         <w:t>: [-0.0009599999999991837, 655.79004, 105.29088, 87.81048] vs Image Size: [1920, 1080]</w:t>
       </w:r>
@@ -6513,12 +8377,12 @@
       <w:pPr>
         <w:pStyle w:val="BodyText"/>
         <w:rPr>
-          <w:lang w:val="en-US" w:eastAsia="en-US"/>
-        </w:rPr>
-      </w:pPr>
-      <w:r>
-        <w:rPr>
-          <w:lang w:val="en-US" w:eastAsia="en-US"/>
+          <w:lang w:eastAsia="en-US"/>
+        </w:rPr>
+      </w:pPr>
+      <w:r>
+        <w:rPr>
+          <w:lang w:eastAsia="en-US"/>
         </w:rPr>
         <w:t xml:space="preserve">  [WARNING] Annotation ID 1417 (Image ID: 1022) is partially or fully outside image boundaries.</w:t>
       </w:r>
@@ -6527,26 +8391,26 @@
       <w:pPr>
         <w:pStyle w:val="BodyText"/>
         <w:rPr>
-          <w:lang w:val="en-US" w:eastAsia="en-US"/>
-        </w:rPr>
-      </w:pPr>
-      <w:r>
-        <w:rPr>
-          <w:lang w:val="en-US" w:eastAsia="en-US"/>
+          <w:lang w:eastAsia="en-US"/>
+        </w:rPr>
+      </w:pPr>
+      <w:r>
+        <w:rPr>
+          <w:lang w:eastAsia="en-US"/>
         </w:rPr>
         <w:t xml:space="preserve">            -&gt; </w:t>
       </w:r>
       <w:proofErr w:type="spellStart"/>
       <w:r>
         <w:rPr>
-          <w:lang w:val="en-US" w:eastAsia="en-US"/>
+          <w:lang w:eastAsia="en-US"/>
         </w:rPr>
         <w:t>BBox</w:t>
       </w:r>
       <w:proofErr w:type="spellEnd"/>
       <w:r>
         <w:rPr>
-          <w:lang w:val="en-US" w:eastAsia="en-US"/>
+          <w:lang w:eastAsia="en-US"/>
         </w:rPr>
         <w:t>: [1769.3299200000001, 633.48048, 150.67008, 106.57008] vs Image Size: [1920, 1080]</w:t>
       </w:r>
@@ -6555,12 +8419,12 @@
       <w:pPr>
         <w:pStyle w:val="BodyText"/>
         <w:rPr>
-          <w:lang w:val="en-US" w:eastAsia="en-US"/>
-        </w:rPr>
-      </w:pPr>
-      <w:r>
-        <w:rPr>
-          <w:lang w:val="en-US" w:eastAsia="en-US"/>
+          <w:lang w:eastAsia="en-US"/>
+        </w:rPr>
+      </w:pPr>
+      <w:r>
+        <w:rPr>
+          <w:lang w:eastAsia="en-US"/>
         </w:rPr>
         <w:t xml:space="preserve">  [WARNING] Annotation ID 1462 (Image ID: 1026) is partially or fully outside image boundaries.</w:t>
       </w:r>
@@ -6569,26 +8433,26 @@
       <w:pPr>
         <w:pStyle w:val="BodyText"/>
         <w:rPr>
-          <w:lang w:val="en-US" w:eastAsia="en-US"/>
-        </w:rPr>
-      </w:pPr>
-      <w:r>
-        <w:rPr>
-          <w:lang w:val="en-US" w:eastAsia="en-US"/>
+          <w:lang w:eastAsia="en-US"/>
+        </w:rPr>
+      </w:pPr>
+      <w:r>
+        <w:rPr>
+          <w:lang w:eastAsia="en-US"/>
         </w:rPr>
         <w:t xml:space="preserve">            -&gt; </w:t>
       </w:r>
       <w:proofErr w:type="spellStart"/>
       <w:r>
         <w:rPr>
-          <w:lang w:val="en-US" w:eastAsia="en-US"/>
+          <w:lang w:eastAsia="en-US"/>
         </w:rPr>
         <w:t>BBox</w:t>
       </w:r>
       <w:proofErr w:type="spellEnd"/>
       <w:r>
         <w:rPr>
-          <w:lang w:val="en-US" w:eastAsia="en-US"/>
+          <w:lang w:eastAsia="en-US"/>
         </w:rPr>
         <w:t>: [1436.37024, 733.28976, 483.63071999999994, 268.07976] vs Image Size: [1920, 1080]</w:t>
       </w:r>
@@ -6597,12 +8461,12 @@
       <w:pPr>
         <w:pStyle w:val="BodyText"/>
         <w:rPr>
-          <w:lang w:val="en-US" w:eastAsia="en-US"/>
-        </w:rPr>
-      </w:pPr>
-      <w:r>
-        <w:rPr>
-          <w:lang w:val="en-US" w:eastAsia="en-US"/>
+          <w:lang w:eastAsia="en-US"/>
+        </w:rPr>
+      </w:pPr>
+      <w:r>
+        <w:rPr>
+          <w:lang w:eastAsia="en-US"/>
         </w:rPr>
         <w:t xml:space="preserve">  [WARNING] Annotation ID 1915 (Image ID: 1115) is partially or fully outside image boundaries.</w:t>
       </w:r>
@@ -6611,26 +8475,26 @@
       <w:pPr>
         <w:pStyle w:val="BodyText"/>
         <w:rPr>
-          <w:lang w:val="en-US" w:eastAsia="en-US"/>
-        </w:rPr>
-      </w:pPr>
-      <w:r>
-        <w:rPr>
-          <w:lang w:val="en-US" w:eastAsia="en-US"/>
+          <w:lang w:eastAsia="en-US"/>
+        </w:rPr>
+      </w:pPr>
+      <w:r>
+        <w:rPr>
+          <w:lang w:eastAsia="en-US"/>
         </w:rPr>
         <w:t xml:space="preserve">            -&gt; </w:t>
       </w:r>
       <w:proofErr w:type="spellStart"/>
       <w:r>
         <w:rPr>
-          <w:lang w:val="en-US" w:eastAsia="en-US"/>
+          <w:lang w:eastAsia="en-US"/>
         </w:rPr>
         <w:t>BBox</w:t>
       </w:r>
       <w:proofErr w:type="spellEnd"/>
       <w:r>
         <w:rPr>
-          <w:lang w:val="en-US" w:eastAsia="en-US"/>
+          <w:lang w:eastAsia="en-US"/>
         </w:rPr>
         <w:t>: [-0.0009599999999991837, 505.15974000000006, 72.90048, 23.64012] vs Image Size: [1920, 1080]</w:t>
       </w:r>
@@ -6639,12 +8503,12 @@
       <w:pPr>
         <w:pStyle w:val="BodyText"/>
         <w:rPr>
-          <w:lang w:val="en-US" w:eastAsia="en-US"/>
-        </w:rPr>
-      </w:pPr>
-      <w:r>
-        <w:rPr>
-          <w:lang w:val="en-US" w:eastAsia="en-US"/>
+          <w:lang w:eastAsia="en-US"/>
+        </w:rPr>
+      </w:pPr>
+      <w:r>
+        <w:rPr>
+          <w:lang w:eastAsia="en-US"/>
         </w:rPr>
         <w:t xml:space="preserve">  [WARNING] Annotation ID 1966 (Image ID: 1124) is partially or fully outside image boundaries.</w:t>
       </w:r>
@@ -6653,26 +8517,26 @@
       <w:pPr>
         <w:pStyle w:val="BodyText"/>
         <w:rPr>
-          <w:lang w:val="en-US" w:eastAsia="en-US"/>
-        </w:rPr>
-      </w:pPr>
-      <w:r>
-        <w:rPr>
-          <w:lang w:val="en-US" w:eastAsia="en-US"/>
+          <w:lang w:eastAsia="en-US"/>
+        </w:rPr>
+      </w:pPr>
+      <w:r>
+        <w:rPr>
+          <w:lang w:eastAsia="en-US"/>
         </w:rPr>
         <w:t xml:space="preserve">            -&gt; </w:t>
       </w:r>
       <w:proofErr w:type="spellStart"/>
       <w:r>
         <w:rPr>
-          <w:lang w:val="en-US" w:eastAsia="en-US"/>
+          <w:lang w:eastAsia="en-US"/>
         </w:rPr>
         <w:t>BBox</w:t>
       </w:r>
       <w:proofErr w:type="spellEnd"/>
       <w:r>
         <w:rPr>
-          <w:lang w:val="en-US" w:eastAsia="en-US"/>
+          <w:lang w:eastAsia="en-US"/>
         </w:rPr>
         <w:t>: [1845.7603199999999, 499.80996, 74.24064, 24.790319999999998] vs Image Size: [1920, 1080]</w:t>
       </w:r>
@@ -6681,12 +8545,12 @@
       <w:pPr>
         <w:pStyle w:val="BodyText"/>
         <w:rPr>
-          <w:lang w:val="en-US" w:eastAsia="en-US"/>
-        </w:rPr>
-      </w:pPr>
-      <w:r>
-        <w:rPr>
-          <w:lang w:val="en-US" w:eastAsia="en-US"/>
+          <w:lang w:eastAsia="en-US"/>
+        </w:rPr>
+      </w:pPr>
+      <w:r>
+        <w:rPr>
+          <w:lang w:eastAsia="en-US"/>
         </w:rPr>
         <w:t xml:space="preserve">  [WARNING] Annotation ID 2092 (Image ID: 1143) is partially or fully outside image boundaries.</w:t>
       </w:r>
@@ -6695,26 +8559,26 @@
       <w:pPr>
         <w:pStyle w:val="BodyText"/>
         <w:rPr>
-          <w:lang w:val="en-US" w:eastAsia="en-US"/>
-        </w:rPr>
-      </w:pPr>
-      <w:r>
-        <w:rPr>
-          <w:lang w:val="en-US" w:eastAsia="en-US"/>
+          <w:lang w:eastAsia="en-US"/>
+        </w:rPr>
+      </w:pPr>
+      <w:r>
+        <w:rPr>
+          <w:lang w:eastAsia="en-US"/>
         </w:rPr>
         <w:t xml:space="preserve">            -&gt; </w:t>
       </w:r>
       <w:proofErr w:type="spellStart"/>
       <w:r>
         <w:rPr>
-          <w:lang w:val="en-US" w:eastAsia="en-US"/>
+          <w:lang w:eastAsia="en-US"/>
         </w:rPr>
         <w:t>BBox</w:t>
       </w:r>
       <w:proofErr w:type="spellEnd"/>
       <w:r>
         <w:rPr>
-          <w:lang w:val="en-US" w:eastAsia="en-US"/>
+          <w:lang w:eastAsia="en-US"/>
         </w:rPr>
         <w:t>: [1890.20064, 574.0297200000001, 29.80032, 23.17032] vs Image Size: [1920, 1080]</w:t>
       </w:r>
@@ -6723,12 +8587,12 @@
       <w:pPr>
         <w:pStyle w:val="BodyText"/>
         <w:rPr>
-          <w:lang w:val="en-US" w:eastAsia="en-US"/>
-        </w:rPr>
-      </w:pPr>
-      <w:r>
-        <w:rPr>
-          <w:lang w:val="en-US" w:eastAsia="en-US"/>
+          <w:lang w:eastAsia="en-US"/>
+        </w:rPr>
+      </w:pPr>
+      <w:r>
+        <w:rPr>
+          <w:lang w:eastAsia="en-US"/>
         </w:rPr>
         <w:t xml:space="preserve">  [WARNING] Annotation ID 2099 (Image ID: 1143) is partially or fully outside image boundaries.</w:t>
       </w:r>
@@ -6737,26 +8601,26 @@
       <w:pPr>
         <w:pStyle w:val="BodyText"/>
         <w:rPr>
-          <w:lang w:val="en-US" w:eastAsia="en-US"/>
-        </w:rPr>
-      </w:pPr>
-      <w:r>
-        <w:rPr>
-          <w:lang w:val="en-US" w:eastAsia="en-US"/>
+          <w:lang w:eastAsia="en-US"/>
+        </w:rPr>
+      </w:pPr>
+      <w:r>
+        <w:rPr>
+          <w:lang w:eastAsia="en-US"/>
         </w:rPr>
         <w:t xml:space="preserve">            -&gt; </w:t>
       </w:r>
       <w:proofErr w:type="spellStart"/>
       <w:r>
         <w:rPr>
-          <w:lang w:val="en-US" w:eastAsia="en-US"/>
+          <w:lang w:eastAsia="en-US"/>
         </w:rPr>
         <w:t>BBox</w:t>
       </w:r>
       <w:proofErr w:type="spellEnd"/>
       <w:r>
         <w:rPr>
-          <w:lang w:val="en-US" w:eastAsia="en-US"/>
+          <w:lang w:eastAsia="en-US"/>
         </w:rPr>
         <w:t>: [-0.0009599999999991837, 624.4803, 113.9808, 43.97004] vs Image Size: [1920, 1080]</w:t>
       </w:r>
@@ -6765,12 +8629,12 @@
       <w:pPr>
         <w:pStyle w:val="BodyText"/>
         <w:rPr>
-          <w:lang w:val="en-US" w:eastAsia="en-US"/>
-        </w:rPr>
-      </w:pPr>
-      <w:r>
-        <w:rPr>
-          <w:lang w:val="en-US" w:eastAsia="en-US"/>
+          <w:lang w:eastAsia="en-US"/>
+        </w:rPr>
+      </w:pPr>
+      <w:r>
+        <w:rPr>
+          <w:lang w:eastAsia="en-US"/>
         </w:rPr>
         <w:t xml:space="preserve">  [WARNING] Annotation ID 2180 (Image ID: 1149) is partially or fully outside image boundaries.</w:t>
       </w:r>
@@ -6779,26 +8643,26 @@
       <w:pPr>
         <w:pStyle w:val="BodyText"/>
         <w:rPr>
-          <w:lang w:val="en-US" w:eastAsia="en-US"/>
-        </w:rPr>
-      </w:pPr>
-      <w:r>
-        <w:rPr>
-          <w:lang w:val="en-US" w:eastAsia="en-US"/>
+          <w:lang w:eastAsia="en-US"/>
+        </w:rPr>
+      </w:pPr>
+      <w:r>
+        <w:rPr>
+          <w:lang w:eastAsia="en-US"/>
         </w:rPr>
         <w:t xml:space="preserve">            -&gt; </w:t>
       </w:r>
       <w:proofErr w:type="spellStart"/>
       <w:r>
         <w:rPr>
-          <w:lang w:val="en-US" w:eastAsia="en-US"/>
+          <w:lang w:eastAsia="en-US"/>
         </w:rPr>
         <w:t>BBox</w:t>
       </w:r>
       <w:proofErr w:type="spellEnd"/>
       <w:r>
         <w:rPr>
-          <w:lang w:val="en-US" w:eastAsia="en-US"/>
+          <w:lang w:eastAsia="en-US"/>
         </w:rPr>
         <w:t>: [1672.5004800000002, 483.80003999999997, 247.49952, 121.80024] vs Image Size: [1920, 1080]</w:t>
       </w:r>
@@ -6807,12 +8671,12 @@
       <w:pPr>
         <w:pStyle w:val="BodyText"/>
         <w:rPr>
-          <w:lang w:val="en-US" w:eastAsia="en-US"/>
-        </w:rPr>
-      </w:pPr>
-      <w:r>
-        <w:rPr>
-          <w:lang w:val="en-US" w:eastAsia="en-US"/>
+          <w:lang w:eastAsia="en-US"/>
+        </w:rPr>
+      </w:pPr>
+      <w:r>
+        <w:rPr>
+          <w:lang w:eastAsia="en-US"/>
         </w:rPr>
         <w:t xml:space="preserve">  [WARNING] Annotation ID 2205 (Image ID: 1151) is partially or fully outside image boundaries.</w:t>
       </w:r>
@@ -6821,26 +8685,26 @@
       <w:pPr>
         <w:pStyle w:val="BodyText"/>
         <w:rPr>
-          <w:lang w:val="en-US" w:eastAsia="en-US"/>
-        </w:rPr>
-      </w:pPr>
-      <w:r>
-        <w:rPr>
-          <w:lang w:val="en-US" w:eastAsia="en-US"/>
+          <w:lang w:eastAsia="en-US"/>
+        </w:rPr>
+      </w:pPr>
+      <w:r>
+        <w:rPr>
+          <w:lang w:eastAsia="en-US"/>
         </w:rPr>
         <w:t xml:space="preserve">            -&gt; </w:t>
       </w:r>
       <w:proofErr w:type="spellStart"/>
       <w:r>
         <w:rPr>
-          <w:lang w:val="en-US" w:eastAsia="en-US"/>
+          <w:lang w:eastAsia="en-US"/>
         </w:rPr>
         <w:t>BBox</w:t>
       </w:r>
       <w:proofErr w:type="spellEnd"/>
       <w:r>
         <w:rPr>
-          <w:lang w:val="en-US" w:eastAsia="en-US"/>
+          <w:lang w:eastAsia="en-US"/>
         </w:rPr>
         <w:t>: [1854.40032, 587.8602000000001, 65.60064, 33.97032] vs Image Size: [1920, 1080]</w:t>
       </w:r>
@@ -6849,12 +8713,12 @@
       <w:pPr>
         <w:pStyle w:val="BodyText"/>
         <w:rPr>
-          <w:lang w:val="en-US" w:eastAsia="en-US"/>
-        </w:rPr>
-      </w:pPr>
-      <w:r>
-        <w:rPr>
-          <w:lang w:val="en-US" w:eastAsia="en-US"/>
+          <w:lang w:eastAsia="en-US"/>
+        </w:rPr>
+      </w:pPr>
+      <w:r>
+        <w:rPr>
+          <w:lang w:eastAsia="en-US"/>
         </w:rPr>
         <w:t xml:space="preserve">  [WARNING] Annotation ID 2332 (Image ID: 1180) is partially or fully outside image boundaries.</w:t>
       </w:r>
@@ -6863,26 +8727,26 @@
       <w:pPr>
         <w:pStyle w:val="BodyText"/>
         <w:rPr>
-          <w:lang w:val="en-US" w:eastAsia="en-US"/>
-        </w:rPr>
-      </w:pPr>
-      <w:r>
-        <w:rPr>
-          <w:lang w:val="en-US" w:eastAsia="en-US"/>
+          <w:lang w:eastAsia="en-US"/>
+        </w:rPr>
+      </w:pPr>
+      <w:r>
+        <w:rPr>
+          <w:lang w:eastAsia="en-US"/>
         </w:rPr>
         <w:t xml:space="preserve">            -&gt; </w:t>
       </w:r>
       <w:proofErr w:type="spellStart"/>
       <w:r>
         <w:rPr>
-          <w:lang w:val="en-US" w:eastAsia="en-US"/>
+          <w:lang w:eastAsia="en-US"/>
         </w:rPr>
         <w:t>BBox</w:t>
       </w:r>
       <w:proofErr w:type="spellEnd"/>
       <w:r>
         <w:rPr>
-          <w:lang w:val="en-US" w:eastAsia="en-US"/>
+          <w:lang w:eastAsia="en-US"/>
         </w:rPr>
         <w:t>: [-0.0009599999999920783, 668.46978, 390.38016, 115.79004] vs Image Size: [1920, 1080]</w:t>
       </w:r>
@@ -6891,12 +8755,12 @@
       <w:pPr>
         <w:pStyle w:val="BodyText"/>
         <w:rPr>
-          <w:lang w:val="en-US" w:eastAsia="en-US"/>
-        </w:rPr>
-      </w:pPr>
-      <w:r>
-        <w:rPr>
-          <w:lang w:val="en-US" w:eastAsia="en-US"/>
+          <w:lang w:eastAsia="en-US"/>
+        </w:rPr>
+      </w:pPr>
+      <w:r>
+        <w:rPr>
+          <w:lang w:eastAsia="en-US"/>
         </w:rPr>
         <w:t xml:space="preserve">  [WARNING] Annotation ID 2334 (Image ID: 1181) is partially or fully outside image boundaries.</w:t>
       </w:r>
@@ -6905,26 +8769,26 @@
       <w:pPr>
         <w:pStyle w:val="BodyText"/>
         <w:rPr>
-          <w:lang w:val="en-US" w:eastAsia="en-US"/>
-        </w:rPr>
-      </w:pPr>
-      <w:r>
-        <w:rPr>
-          <w:lang w:val="en-US" w:eastAsia="en-US"/>
+          <w:lang w:eastAsia="en-US"/>
+        </w:rPr>
+      </w:pPr>
+      <w:r>
+        <w:rPr>
+          <w:lang w:eastAsia="en-US"/>
         </w:rPr>
         <w:t xml:space="preserve">            -&gt; </w:t>
       </w:r>
       <w:proofErr w:type="spellStart"/>
       <w:r>
         <w:rPr>
-          <w:lang w:val="en-US" w:eastAsia="en-US"/>
+          <w:lang w:eastAsia="en-US"/>
         </w:rPr>
         <w:t>BBox</w:t>
       </w:r>
       <w:proofErr w:type="spellEnd"/>
       <w:r>
         <w:rPr>
-          <w:lang w:val="en-US" w:eastAsia="en-US"/>
+          <w:lang w:eastAsia="en-US"/>
         </w:rPr>
         <w:t>: [-0.0009600000000205, 668.4703199999999, 385.91040000000004, 115.79975999999999] vs Image Size: [1920, 1080]</w:t>
       </w:r>
@@ -6933,12 +8797,12 @@
       <w:pPr>
         <w:pStyle w:val="BodyText"/>
         <w:rPr>
-          <w:lang w:val="en-US" w:eastAsia="en-US"/>
-        </w:rPr>
-      </w:pPr>
-      <w:r>
-        <w:rPr>
-          <w:lang w:val="en-US" w:eastAsia="en-US"/>
+          <w:lang w:eastAsia="en-US"/>
+        </w:rPr>
+      </w:pPr>
+      <w:r>
+        <w:rPr>
+          <w:lang w:eastAsia="en-US"/>
         </w:rPr>
         <w:t xml:space="preserve">  [WARNING] Annotation ID 2389 (Image ID: 1197) is partially or fully outside image boundaries.</w:t>
       </w:r>
@@ -6947,26 +8811,26 @@
       <w:pPr>
         <w:pStyle w:val="BodyText"/>
         <w:rPr>
-          <w:lang w:val="en-US" w:eastAsia="en-US"/>
-        </w:rPr>
-      </w:pPr>
-      <w:r>
-        <w:rPr>
-          <w:lang w:val="en-US" w:eastAsia="en-US"/>
+          <w:lang w:eastAsia="en-US"/>
+        </w:rPr>
+      </w:pPr>
+      <w:r>
+        <w:rPr>
+          <w:lang w:eastAsia="en-US"/>
         </w:rPr>
         <w:t xml:space="preserve">            -&gt; </w:t>
       </w:r>
       <w:proofErr w:type="spellStart"/>
       <w:r>
         <w:rPr>
-          <w:lang w:val="en-US" w:eastAsia="en-US"/>
+          <w:lang w:eastAsia="en-US"/>
         </w:rPr>
         <w:t>BBox</w:t>
       </w:r>
       <w:proofErr w:type="spellEnd"/>
       <w:r>
         <w:rPr>
-          <w:lang w:val="en-US" w:eastAsia="en-US"/>
+          <w:lang w:eastAsia="en-US"/>
         </w:rPr>
         <w:t>: [1420.6809600000001, 584.8102799999999, 499.31904000000003, 277.89047999999997] vs Image Size: [1920, 1080]</w:t>
       </w:r>
@@ -6975,12 +8839,12 @@
       <w:pPr>
         <w:pStyle w:val="BodyText"/>
         <w:rPr>
-          <w:lang w:val="en-US" w:eastAsia="en-US"/>
-        </w:rPr>
-      </w:pPr>
-      <w:r>
-        <w:rPr>
-          <w:lang w:val="en-US" w:eastAsia="en-US"/>
+          <w:lang w:eastAsia="en-US"/>
+        </w:rPr>
+      </w:pPr>
+      <w:r>
+        <w:rPr>
+          <w:lang w:eastAsia="en-US"/>
         </w:rPr>
         <w:t xml:space="preserve">  [WARNING] Annotation ID 2491 (Image ID: 1256) is partially or fully outside image boundaries.</w:t>
       </w:r>
@@ -6989,26 +8853,26 @@
       <w:pPr>
         <w:pStyle w:val="BodyText"/>
         <w:rPr>
-          <w:lang w:val="en-US" w:eastAsia="en-US"/>
-        </w:rPr>
-      </w:pPr>
-      <w:r>
-        <w:rPr>
-          <w:lang w:val="en-US" w:eastAsia="en-US"/>
+          <w:lang w:eastAsia="en-US"/>
+        </w:rPr>
+      </w:pPr>
+      <w:r>
+        <w:rPr>
+          <w:lang w:eastAsia="en-US"/>
         </w:rPr>
         <w:t xml:space="preserve">            -&gt; </w:t>
       </w:r>
       <w:proofErr w:type="spellStart"/>
       <w:r>
         <w:rPr>
-          <w:lang w:val="en-US" w:eastAsia="en-US"/>
+          <w:lang w:eastAsia="en-US"/>
         </w:rPr>
         <w:t>BBox</w:t>
       </w:r>
       <w:proofErr w:type="spellEnd"/>
       <w:r>
         <w:rPr>
-          <w:lang w:val="en-US" w:eastAsia="en-US"/>
+          <w:lang w:eastAsia="en-US"/>
         </w:rPr>
         <w:t>: [1688.5593600000002, 528.82038, 231.44064, 78.03972] vs Image Size: [1920, 1080]</w:t>
       </w:r>
@@ -7017,12 +8881,12 @@
       <w:pPr>
         <w:pStyle w:val="BodyText"/>
         <w:rPr>
-          <w:lang w:val="en-US" w:eastAsia="en-US"/>
-        </w:rPr>
-      </w:pPr>
-      <w:r>
-        <w:rPr>
-          <w:lang w:val="en-US" w:eastAsia="en-US"/>
+          <w:lang w:eastAsia="en-US"/>
+        </w:rPr>
+      </w:pPr>
+      <w:r>
+        <w:rPr>
+          <w:lang w:eastAsia="en-US"/>
         </w:rPr>
         <w:t xml:space="preserve">  [WARNING] Annotation ID 2501 (Image ID: 1265) is partially or fully outside image boundaries.</w:t>
       </w:r>
@@ -7031,26 +8895,26 @@
       <w:pPr>
         <w:pStyle w:val="BodyText"/>
         <w:rPr>
-          <w:lang w:val="en-US" w:eastAsia="en-US"/>
-        </w:rPr>
-      </w:pPr>
-      <w:r>
-        <w:rPr>
-          <w:lang w:val="en-US" w:eastAsia="en-US"/>
+          <w:lang w:eastAsia="en-US"/>
+        </w:rPr>
+      </w:pPr>
+      <w:r>
+        <w:rPr>
+          <w:lang w:eastAsia="en-US"/>
         </w:rPr>
         <w:t xml:space="preserve">            -&gt; </w:t>
       </w:r>
       <w:proofErr w:type="spellStart"/>
       <w:r>
         <w:rPr>
-          <w:lang w:val="en-US" w:eastAsia="en-US"/>
+          <w:lang w:eastAsia="en-US"/>
         </w:rPr>
         <w:t>BBox</w:t>
       </w:r>
       <w:proofErr w:type="spellEnd"/>
       <w:r>
         <w:rPr>
-          <w:lang w:val="en-US" w:eastAsia="en-US"/>
+          <w:lang w:eastAsia="en-US"/>
         </w:rPr>
         <w:t>: [-0.0009600000000027364, 432.77058, 46.50048, 39.12948] vs Image Size: [1920, 1080]</w:t>
       </w:r>
@@ -7059,12 +8923,12 @@
       <w:pPr>
         <w:pStyle w:val="BodyText"/>
         <w:rPr>
-          <w:lang w:val="en-US" w:eastAsia="en-US"/>
-        </w:rPr>
-      </w:pPr>
-      <w:r>
-        <w:rPr>
-          <w:lang w:val="en-US" w:eastAsia="en-US"/>
+          <w:lang w:eastAsia="en-US"/>
+        </w:rPr>
+      </w:pPr>
+      <w:r>
+        <w:rPr>
+          <w:lang w:eastAsia="en-US"/>
         </w:rPr>
         <w:t xml:space="preserve">  [WARNING] Annotation ID 2989 (Image ID: 1725) is partially or fully outside image boundaries.</w:t>
       </w:r>
@@ -7073,26 +8937,26 @@
       <w:pPr>
         <w:pStyle w:val="BodyText"/>
         <w:rPr>
-          <w:lang w:val="en-US" w:eastAsia="en-US"/>
-        </w:rPr>
-      </w:pPr>
-      <w:r>
-        <w:rPr>
-          <w:lang w:val="en-US" w:eastAsia="en-US"/>
+          <w:lang w:eastAsia="en-US"/>
+        </w:rPr>
+      </w:pPr>
+      <w:r>
+        <w:rPr>
+          <w:lang w:eastAsia="en-US"/>
         </w:rPr>
         <w:t xml:space="preserve">            -&gt; </w:t>
       </w:r>
       <w:proofErr w:type="spellStart"/>
       <w:r>
         <w:rPr>
-          <w:lang w:val="en-US" w:eastAsia="en-US"/>
+          <w:lang w:eastAsia="en-US"/>
         </w:rPr>
         <w:t>BBox</w:t>
       </w:r>
       <w:proofErr w:type="spellEnd"/>
       <w:r>
         <w:rPr>
-          <w:lang w:val="en-US" w:eastAsia="en-US"/>
+          <w:lang w:eastAsia="en-US"/>
         </w:rPr>
         <w:t>: [-0.0009599999999991837, 531.1504799999999, 39.00096, 52.65] vs Image Size: [1920, 1080]</w:t>
       </w:r>
@@ -7101,12 +8965,12 @@
       <w:pPr>
         <w:pStyle w:val="BodyText"/>
         <w:rPr>
-          <w:lang w:val="en-US" w:eastAsia="en-US"/>
-        </w:rPr>
-      </w:pPr>
-      <w:r>
-        <w:rPr>
-          <w:lang w:val="en-US" w:eastAsia="en-US"/>
+          <w:lang w:eastAsia="en-US"/>
+        </w:rPr>
+      </w:pPr>
+      <w:r>
+        <w:rPr>
+          <w:lang w:eastAsia="en-US"/>
         </w:rPr>
         <w:t xml:space="preserve">  [WARNING] Annotation ID 3041 (Image ID: 1738) is partially or fully outside image boundaries.</w:t>
       </w:r>
@@ -7115,26 +8979,26 @@
       <w:pPr>
         <w:pStyle w:val="BodyText"/>
         <w:rPr>
-          <w:lang w:val="en-US" w:eastAsia="en-US"/>
-        </w:rPr>
-      </w:pPr>
-      <w:r>
-        <w:rPr>
-          <w:lang w:val="en-US" w:eastAsia="en-US"/>
+          <w:lang w:eastAsia="en-US"/>
+        </w:rPr>
+      </w:pPr>
+      <w:r>
+        <w:rPr>
+          <w:lang w:eastAsia="en-US"/>
         </w:rPr>
         <w:t xml:space="preserve">            -&gt; </w:t>
       </w:r>
       <w:proofErr w:type="spellStart"/>
       <w:r>
         <w:rPr>
-          <w:lang w:val="en-US" w:eastAsia="en-US"/>
+          <w:lang w:eastAsia="en-US"/>
         </w:rPr>
         <w:t>BBox</w:t>
       </w:r>
       <w:proofErr w:type="spellEnd"/>
       <w:r>
         <w:rPr>
-          <w:lang w:val="en-US" w:eastAsia="en-US"/>
+          <w:lang w:eastAsia="en-US"/>
         </w:rPr>
         <w:t>: [-0.0009600000000205, 617.6903400000001, 568.01088, 379.61028] vs Image Size: [1920, 1080]</w:t>
       </w:r>
@@ -7143,12 +9007,12 @@
       <w:pPr>
         <w:pStyle w:val="BodyText"/>
         <w:rPr>
-          <w:lang w:val="en-US" w:eastAsia="en-US"/>
-        </w:rPr>
-      </w:pPr>
-      <w:r>
-        <w:rPr>
-          <w:lang w:val="en-US" w:eastAsia="en-US"/>
+          <w:lang w:eastAsia="en-US"/>
+        </w:rPr>
+      </w:pPr>
+      <w:r>
+        <w:rPr>
+          <w:lang w:eastAsia="en-US"/>
         </w:rPr>
         <w:t xml:space="preserve">  [WARNING] Annotation ID 3044 (Image ID: 1739) is partially or fully outside image boundaries.</w:t>
       </w:r>
@@ -7157,26 +9021,26 @@
       <w:pPr>
         <w:pStyle w:val="BodyText"/>
         <w:rPr>
-          <w:lang w:val="en-US" w:eastAsia="en-US"/>
-        </w:rPr>
-      </w:pPr>
-      <w:r>
-        <w:rPr>
-          <w:lang w:val="en-US" w:eastAsia="en-US"/>
+          <w:lang w:eastAsia="en-US"/>
+        </w:rPr>
+      </w:pPr>
+      <w:r>
+        <w:rPr>
+          <w:lang w:eastAsia="en-US"/>
         </w:rPr>
         <w:t xml:space="preserve">            -&gt; </w:t>
       </w:r>
       <w:proofErr w:type="spellStart"/>
       <w:r>
         <w:rPr>
-          <w:lang w:val="en-US" w:eastAsia="en-US"/>
+          <w:lang w:eastAsia="en-US"/>
         </w:rPr>
         <w:t>BBox</w:t>
       </w:r>
       <w:proofErr w:type="spellEnd"/>
       <w:r>
         <w:rPr>
-          <w:lang w:val="en-US" w:eastAsia="en-US"/>
+          <w:lang w:eastAsia="en-US"/>
         </w:rPr>
         <w:t>: [-0.0009600000000205, 617.68926, 463.9008, 424.81043999999997] vs Image Size: [1920, 1080]</w:t>
       </w:r>
@@ -7185,12 +9049,12 @@
       <w:pPr>
         <w:pStyle w:val="BodyText"/>
         <w:rPr>
-          <w:lang w:val="en-US" w:eastAsia="en-US"/>
-        </w:rPr>
-      </w:pPr>
-      <w:r>
-        <w:rPr>
-          <w:lang w:val="en-US" w:eastAsia="en-US"/>
+          <w:lang w:eastAsia="en-US"/>
+        </w:rPr>
+      </w:pPr>
+      <w:r>
+        <w:rPr>
+          <w:lang w:eastAsia="en-US"/>
         </w:rPr>
         <w:t xml:space="preserve">  [WARNING] Annotation ID 3121 (Image ID: 1772) is partially or fully outside image boundaries.</w:t>
       </w:r>
@@ -7199,26 +9063,26 @@
       <w:pPr>
         <w:pStyle w:val="BodyText"/>
         <w:rPr>
-          <w:lang w:val="en-US" w:eastAsia="en-US"/>
-        </w:rPr>
-      </w:pPr>
-      <w:r>
-        <w:rPr>
-          <w:lang w:val="en-US" w:eastAsia="en-US"/>
+          <w:lang w:eastAsia="en-US"/>
+        </w:rPr>
+      </w:pPr>
+      <w:r>
+        <w:rPr>
+          <w:lang w:eastAsia="en-US"/>
         </w:rPr>
         <w:t xml:space="preserve">            -&gt; </w:t>
       </w:r>
       <w:proofErr w:type="spellStart"/>
       <w:r>
         <w:rPr>
-          <w:lang w:val="en-US" w:eastAsia="en-US"/>
+          <w:lang w:eastAsia="en-US"/>
         </w:rPr>
         <w:t>BBox</w:t>
       </w:r>
       <w:proofErr w:type="spellEnd"/>
       <w:r>
         <w:rPr>
-          <w:lang w:val="en-US" w:eastAsia="en-US"/>
+          <w:lang w:eastAsia="en-US"/>
         </w:rPr>
         <w:t>: [-0.0009599999999991837, 549.0504, 44.4, 37.1196] vs Image Size: [1920, 1080]</w:t>
       </w:r>
@@ -7227,12 +9091,12 @@
       <w:pPr>
         <w:pStyle w:val="BodyText"/>
         <w:rPr>
-          <w:lang w:val="en-US" w:eastAsia="en-US"/>
-        </w:rPr>
-      </w:pPr>
-      <w:r>
-        <w:rPr>
-          <w:lang w:val="en-US" w:eastAsia="en-US"/>
+          <w:lang w:eastAsia="en-US"/>
+        </w:rPr>
+      </w:pPr>
+      <w:r>
+        <w:rPr>
+          <w:lang w:eastAsia="en-US"/>
         </w:rPr>
         <w:t xml:space="preserve">  [WARNING] Annotation ID 3720 (Image ID: 2322) is partially or fully outside image boundaries.</w:t>
       </w:r>
@@ -7241,26 +9105,26 @@
       <w:pPr>
         <w:pStyle w:val="BodyText"/>
         <w:rPr>
-          <w:lang w:val="en-US" w:eastAsia="en-US"/>
-        </w:rPr>
-      </w:pPr>
-      <w:r>
-        <w:rPr>
-          <w:lang w:val="en-US" w:eastAsia="en-US"/>
+          <w:lang w:eastAsia="en-US"/>
+        </w:rPr>
+      </w:pPr>
+      <w:r>
+        <w:rPr>
+          <w:lang w:eastAsia="en-US"/>
         </w:rPr>
         <w:t xml:space="preserve">            -&gt; </w:t>
       </w:r>
       <w:proofErr w:type="spellStart"/>
       <w:r>
         <w:rPr>
-          <w:lang w:val="en-US" w:eastAsia="en-US"/>
+          <w:lang w:eastAsia="en-US"/>
         </w:rPr>
         <w:t>BBox</w:t>
       </w:r>
       <w:proofErr w:type="spellEnd"/>
       <w:r>
         <w:rPr>
-          <w:lang w:val="en-US" w:eastAsia="en-US"/>
+          <w:lang w:eastAsia="en-US"/>
         </w:rPr>
         <w:t>: [1880.4009600000002, 586.3995, 39.6, 116.90028000000001] vs Image Size: [1920, 1080]</w:t>
       </w:r>
@@ -7269,12 +9133,12 @@
       <w:pPr>
         <w:pStyle w:val="BodyText"/>
         <w:rPr>
-          <w:lang w:val="en-US" w:eastAsia="en-US"/>
-        </w:rPr>
-      </w:pPr>
-      <w:r>
-        <w:rPr>
-          <w:lang w:val="en-US" w:eastAsia="en-US"/>
+          <w:lang w:eastAsia="en-US"/>
+        </w:rPr>
+      </w:pPr>
+      <w:r>
+        <w:rPr>
+          <w:lang w:eastAsia="en-US"/>
         </w:rPr>
         <w:t xml:space="preserve">  [WARNING] Annotation ID 3858 (Image ID: 2394) is partially or fully outside image boundaries.</w:t>
       </w:r>
@@ -7283,26 +9147,26 @@
       <w:pPr>
         <w:pStyle w:val="BodyText"/>
         <w:rPr>
-          <w:lang w:val="en-US" w:eastAsia="en-US"/>
-        </w:rPr>
-      </w:pPr>
-      <w:r>
-        <w:rPr>
-          <w:lang w:val="en-US" w:eastAsia="en-US"/>
+          <w:lang w:eastAsia="en-US"/>
+        </w:rPr>
+      </w:pPr>
+      <w:r>
+        <w:rPr>
+          <w:lang w:eastAsia="en-US"/>
         </w:rPr>
         <w:t xml:space="preserve">            -&gt; </w:t>
       </w:r>
       <w:proofErr w:type="spellStart"/>
       <w:r>
         <w:rPr>
-          <w:lang w:val="en-US" w:eastAsia="en-US"/>
+          <w:lang w:eastAsia="en-US"/>
         </w:rPr>
         <w:t>BBox</w:t>
       </w:r>
       <w:proofErr w:type="spellEnd"/>
       <w:r>
         <w:rPr>
-          <w:lang w:val="en-US" w:eastAsia="en-US"/>
+          <w:lang w:eastAsia="en-US"/>
         </w:rPr>
         <w:t>: [766.5590400000001, 822.08034, 711.8303999999999, 257.9202] vs Image Size: [1920, 1080]</w:t>
       </w:r>
@@ -7311,12 +9175,12 @@
       <w:pPr>
         <w:pStyle w:val="BodyText"/>
         <w:rPr>
-          <w:lang w:val="en-US" w:eastAsia="en-US"/>
-        </w:rPr>
-      </w:pPr>
-      <w:r>
-        <w:rPr>
-          <w:lang w:val="en-US" w:eastAsia="en-US"/>
+          <w:lang w:eastAsia="en-US"/>
+        </w:rPr>
+      </w:pPr>
+      <w:r>
+        <w:rPr>
+          <w:lang w:eastAsia="en-US"/>
         </w:rPr>
         <w:t xml:space="preserve">  [WARNING] Annotation ID 3956 (Image ID: 2403) is partially or fully outside image boundaries.</w:t>
       </w:r>
@@ -7325,26 +9189,26 @@
       <w:pPr>
         <w:pStyle w:val="BodyText"/>
         <w:rPr>
-          <w:lang w:val="en-US" w:eastAsia="en-US"/>
-        </w:rPr>
-      </w:pPr>
-      <w:r>
-        <w:rPr>
-          <w:lang w:val="en-US" w:eastAsia="en-US"/>
+          <w:lang w:eastAsia="en-US"/>
+        </w:rPr>
+      </w:pPr>
+      <w:r>
+        <w:rPr>
+          <w:lang w:eastAsia="en-US"/>
         </w:rPr>
         <w:t xml:space="preserve">            -&gt; </w:t>
       </w:r>
       <w:proofErr w:type="spellStart"/>
       <w:r>
         <w:rPr>
-          <w:lang w:val="en-US" w:eastAsia="en-US"/>
+          <w:lang w:eastAsia="en-US"/>
         </w:rPr>
         <w:t>BBox</w:t>
       </w:r>
       <w:proofErr w:type="spellEnd"/>
       <w:r>
         <w:rPr>
-          <w:lang w:val="en-US" w:eastAsia="en-US"/>
+          <w:lang w:eastAsia="en-US"/>
         </w:rPr>
         <w:t>: [-0.0009599999999991837, 655.79004, 105.29088, 87.81048] vs Image Size: [1920, 1080]</w:t>
       </w:r>
@@ -7353,12 +9217,12 @@
       <w:pPr>
         <w:pStyle w:val="BodyText"/>
         <w:rPr>
-          <w:lang w:val="en-US" w:eastAsia="en-US"/>
-        </w:rPr>
-      </w:pPr>
-      <w:r>
-        <w:rPr>
-          <w:lang w:val="en-US" w:eastAsia="en-US"/>
+          <w:lang w:eastAsia="en-US"/>
+        </w:rPr>
+      </w:pPr>
+      <w:r>
+        <w:rPr>
+          <w:lang w:eastAsia="en-US"/>
         </w:rPr>
         <w:t xml:space="preserve">  [WARNING] Annotation ID 4066 (Image ID: 2412) is partially or fully outside image boundaries.</w:t>
       </w:r>
@@ -7367,26 +9231,26 @@
       <w:pPr>
         <w:pStyle w:val="BodyText"/>
         <w:rPr>
-          <w:lang w:val="en-US" w:eastAsia="en-US"/>
-        </w:rPr>
-      </w:pPr>
-      <w:r>
-        <w:rPr>
-          <w:lang w:val="en-US" w:eastAsia="en-US"/>
+          <w:lang w:eastAsia="en-US"/>
+        </w:rPr>
+      </w:pPr>
+      <w:r>
+        <w:rPr>
+          <w:lang w:eastAsia="en-US"/>
         </w:rPr>
         <w:t xml:space="preserve">            -&gt; </w:t>
       </w:r>
       <w:proofErr w:type="spellStart"/>
       <w:r>
         <w:rPr>
-          <w:lang w:val="en-US" w:eastAsia="en-US"/>
+          <w:lang w:eastAsia="en-US"/>
         </w:rPr>
         <w:t>BBox</w:t>
       </w:r>
       <w:proofErr w:type="spellEnd"/>
       <w:r>
         <w:rPr>
-          <w:lang w:val="en-US" w:eastAsia="en-US"/>
+          <w:lang w:eastAsia="en-US"/>
         </w:rPr>
         <w:t>: [1391.1504, 746.7498, 528.85056, 330.67008] vs Image Size: [1920, 1080]</w:t>
       </w:r>
@@ -7395,12 +9259,12 @@
       <w:pPr>
         <w:pStyle w:val="BodyText"/>
         <w:rPr>
-          <w:lang w:val="en-US" w:eastAsia="en-US"/>
-        </w:rPr>
-      </w:pPr>
-      <w:r>
-        <w:rPr>
-          <w:lang w:val="en-US" w:eastAsia="en-US"/>
+          <w:lang w:eastAsia="en-US"/>
+        </w:rPr>
+      </w:pPr>
+      <w:r>
+        <w:rPr>
+          <w:lang w:eastAsia="en-US"/>
         </w:rPr>
         <w:t xml:space="preserve">  [WARNING] Annotation ID 4539 (Image ID: 2503) is partially or fully outside image boundaries.</w:t>
       </w:r>
@@ -7409,12 +9273,12 @@
       <w:pPr>
         <w:pStyle w:val="BodyText"/>
         <w:rPr>
-          <w:lang w:val="en-US" w:eastAsia="en-US"/>
-        </w:rPr>
-      </w:pPr>
-      <w:r>
-        <w:rPr>
-          <w:lang w:val="en-US" w:eastAsia="en-US"/>
+          <w:lang w:eastAsia="en-US"/>
+        </w:rPr>
+      </w:pPr>
+      <w:r>
+        <w:rPr>
+          <w:lang w:eastAsia="en-US"/>
         </w:rPr>
         <w:lastRenderedPageBreak/>
         <w:t xml:space="preserve">            -&gt; </w:t>
@@ -7422,14 +9286,14 @@
       <w:proofErr w:type="spellStart"/>
       <w:r>
         <w:rPr>
-          <w:lang w:val="en-US" w:eastAsia="en-US"/>
+          <w:lang w:eastAsia="en-US"/>
         </w:rPr>
         <w:t>BBox</w:t>
       </w:r>
       <w:proofErr w:type="spellEnd"/>
       <w:r>
         <w:rPr>
-          <w:lang w:val="en-US" w:eastAsia="en-US"/>
+          <w:lang w:eastAsia="en-US"/>
         </w:rPr>
         <w:t>: [-0.0009599999999991837, 505.15974000000006, 72.90048, 23.64012] vs Image Size: [1920, 1080]</w:t>
       </w:r>
@@ -7438,12 +9302,12 @@
       <w:pPr>
         <w:pStyle w:val="BodyText"/>
         <w:rPr>
-          <w:lang w:val="en-US" w:eastAsia="en-US"/>
-        </w:rPr>
-      </w:pPr>
-      <w:r>
-        <w:rPr>
-          <w:lang w:val="en-US" w:eastAsia="en-US"/>
+          <w:lang w:eastAsia="en-US"/>
+        </w:rPr>
+      </w:pPr>
+      <w:r>
+        <w:rPr>
+          <w:lang w:eastAsia="en-US"/>
         </w:rPr>
         <w:t xml:space="preserve">  [WARNING] Annotation ID 4590 (Image ID: 2512) is partially or fully outside image boundaries.</w:t>
       </w:r>
@@ -7452,26 +9316,26 @@
       <w:pPr>
         <w:pStyle w:val="BodyText"/>
         <w:rPr>
-          <w:lang w:val="en-US" w:eastAsia="en-US"/>
-        </w:rPr>
-      </w:pPr>
-      <w:r>
-        <w:rPr>
-          <w:lang w:val="en-US" w:eastAsia="en-US"/>
+          <w:lang w:eastAsia="en-US"/>
+        </w:rPr>
+      </w:pPr>
+      <w:r>
+        <w:rPr>
+          <w:lang w:eastAsia="en-US"/>
         </w:rPr>
         <w:t xml:space="preserve">            -&gt; </w:t>
       </w:r>
       <w:proofErr w:type="spellStart"/>
       <w:r>
         <w:rPr>
-          <w:lang w:val="en-US" w:eastAsia="en-US"/>
+          <w:lang w:eastAsia="en-US"/>
         </w:rPr>
         <w:t>BBox</w:t>
       </w:r>
       <w:proofErr w:type="spellEnd"/>
       <w:r>
         <w:rPr>
-          <w:lang w:val="en-US" w:eastAsia="en-US"/>
+          <w:lang w:eastAsia="en-US"/>
         </w:rPr>
         <w:t>: [1845.7603199999999, 499.80996, 74.24064, 24.790319999999998] vs Image Size: [1920, 1080]</w:t>
       </w:r>
@@ -7480,12 +9344,12 @@
       <w:pPr>
         <w:pStyle w:val="BodyText"/>
         <w:rPr>
-          <w:lang w:val="en-US" w:eastAsia="en-US"/>
-        </w:rPr>
-      </w:pPr>
-      <w:r>
-        <w:rPr>
-          <w:lang w:val="en-US" w:eastAsia="en-US"/>
+          <w:lang w:eastAsia="en-US"/>
+        </w:rPr>
+      </w:pPr>
+      <w:r>
+        <w:rPr>
+          <w:lang w:eastAsia="en-US"/>
         </w:rPr>
         <w:t xml:space="preserve">  [WARNING] Annotation ID 4593 (Image ID: 2513) is partially or fully outside image boundaries.</w:t>
       </w:r>
@@ -7494,26 +9358,26 @@
       <w:pPr>
         <w:pStyle w:val="BodyText"/>
         <w:rPr>
-          <w:lang w:val="en-US" w:eastAsia="en-US"/>
-        </w:rPr>
-      </w:pPr>
-      <w:r>
-        <w:rPr>
-          <w:lang w:val="en-US" w:eastAsia="en-US"/>
+          <w:lang w:eastAsia="en-US"/>
+        </w:rPr>
+      </w:pPr>
+      <w:r>
+        <w:rPr>
+          <w:lang w:eastAsia="en-US"/>
         </w:rPr>
         <w:t xml:space="preserve">            -&gt; </w:t>
       </w:r>
       <w:proofErr w:type="spellStart"/>
       <w:r>
         <w:rPr>
-          <w:lang w:val="en-US" w:eastAsia="en-US"/>
+          <w:lang w:eastAsia="en-US"/>
         </w:rPr>
         <w:t>BBox</w:t>
       </w:r>
       <w:proofErr w:type="spellEnd"/>
       <w:r>
         <w:rPr>
-          <w:lang w:val="en-US" w:eastAsia="en-US"/>
+          <w:lang w:eastAsia="en-US"/>
         </w:rPr>
         <w:t>: [-0.0009599999999849729, 688.1797799999999, 127.34015999999998, 179.44956] vs Image Size: [1920, 1080]</w:t>
       </w:r>
@@ -7522,12 +9386,12 @@
       <w:pPr>
         <w:pStyle w:val="BodyText"/>
         <w:rPr>
-          <w:lang w:val="en-US" w:eastAsia="en-US"/>
-        </w:rPr>
-      </w:pPr>
-      <w:r>
-        <w:rPr>
-          <w:lang w:val="en-US" w:eastAsia="en-US"/>
+          <w:lang w:eastAsia="en-US"/>
+        </w:rPr>
+      </w:pPr>
+      <w:r>
+        <w:rPr>
+          <w:lang w:eastAsia="en-US"/>
         </w:rPr>
         <w:t xml:space="preserve">  [WARNING] Annotation ID 4716 (Image ID: 2531) is partially or fully outside image boundaries.</w:t>
       </w:r>
@@ -7536,26 +9400,26 @@
       <w:pPr>
         <w:pStyle w:val="BodyText"/>
         <w:rPr>
-          <w:lang w:val="en-US" w:eastAsia="en-US"/>
-        </w:rPr>
-      </w:pPr>
-      <w:r>
-        <w:rPr>
-          <w:lang w:val="en-US" w:eastAsia="en-US"/>
+          <w:lang w:eastAsia="en-US"/>
+        </w:rPr>
+      </w:pPr>
+      <w:r>
+        <w:rPr>
+          <w:lang w:eastAsia="en-US"/>
         </w:rPr>
         <w:t xml:space="preserve">            -&gt; </w:t>
       </w:r>
       <w:proofErr w:type="spellStart"/>
       <w:r>
         <w:rPr>
-          <w:lang w:val="en-US" w:eastAsia="en-US"/>
+          <w:lang w:eastAsia="en-US"/>
         </w:rPr>
         <w:t>BBox</w:t>
       </w:r>
       <w:proofErr w:type="spellEnd"/>
       <w:r>
         <w:rPr>
-          <w:lang w:val="en-US" w:eastAsia="en-US"/>
+          <w:lang w:eastAsia="en-US"/>
         </w:rPr>
         <w:t>: [1890.20064, 574.0297200000001, 29.80032, 23.17032] vs Image Size: [1920, 1080]</w:t>
       </w:r>
@@ -7564,12 +9428,12 @@
       <w:pPr>
         <w:pStyle w:val="BodyText"/>
         <w:rPr>
-          <w:lang w:val="en-US" w:eastAsia="en-US"/>
-        </w:rPr>
-      </w:pPr>
-      <w:r>
-        <w:rPr>
-          <w:lang w:val="en-US" w:eastAsia="en-US"/>
+          <w:lang w:eastAsia="en-US"/>
+        </w:rPr>
+      </w:pPr>
+      <w:r>
+        <w:rPr>
+          <w:lang w:eastAsia="en-US"/>
         </w:rPr>
         <w:t xml:space="preserve">  [WARNING] Annotation ID 4723 (Image ID: 2531) is partially or fully outside image boundaries.</w:t>
       </w:r>
@@ -7578,26 +9442,26 @@
       <w:pPr>
         <w:pStyle w:val="BodyText"/>
         <w:rPr>
-          <w:lang w:val="en-US" w:eastAsia="en-US"/>
-        </w:rPr>
-      </w:pPr>
-      <w:r>
-        <w:rPr>
-          <w:lang w:val="en-US" w:eastAsia="en-US"/>
+          <w:lang w:eastAsia="en-US"/>
+        </w:rPr>
+      </w:pPr>
+      <w:r>
+        <w:rPr>
+          <w:lang w:eastAsia="en-US"/>
         </w:rPr>
         <w:t xml:space="preserve">            -&gt; </w:t>
       </w:r>
       <w:proofErr w:type="spellStart"/>
       <w:r>
         <w:rPr>
-          <w:lang w:val="en-US" w:eastAsia="en-US"/>
+          <w:lang w:eastAsia="en-US"/>
         </w:rPr>
         <w:t>BBox</w:t>
       </w:r>
       <w:proofErr w:type="spellEnd"/>
       <w:r>
         <w:rPr>
-          <w:lang w:val="en-US" w:eastAsia="en-US"/>
+          <w:lang w:eastAsia="en-US"/>
         </w:rPr>
         <w:t>: [-0.0009599999999991837, 624.4803, 113.9808, 43.97004] vs Image Size: [1920, 1080]</w:t>
       </w:r>
@@ -7606,12 +9470,12 @@
       <w:pPr>
         <w:pStyle w:val="BodyText"/>
         <w:rPr>
-          <w:lang w:val="en-US" w:eastAsia="en-US"/>
-        </w:rPr>
-      </w:pPr>
-      <w:r>
-        <w:rPr>
-          <w:lang w:val="en-US" w:eastAsia="en-US"/>
+          <w:lang w:eastAsia="en-US"/>
+        </w:rPr>
+      </w:pPr>
+      <w:r>
+        <w:rPr>
+          <w:lang w:eastAsia="en-US"/>
         </w:rPr>
         <w:t xml:space="preserve">  [WARNING] Annotation ID 4804 (Image ID: 2537) is partially or fully outside image boundaries.</w:t>
       </w:r>
@@ -7620,26 +9484,26 @@
       <w:pPr>
         <w:pStyle w:val="BodyText"/>
         <w:rPr>
-          <w:lang w:val="en-US" w:eastAsia="en-US"/>
-        </w:rPr>
-      </w:pPr>
-      <w:r>
-        <w:rPr>
-          <w:lang w:val="en-US" w:eastAsia="en-US"/>
+          <w:lang w:eastAsia="en-US"/>
+        </w:rPr>
+      </w:pPr>
+      <w:r>
+        <w:rPr>
+          <w:lang w:eastAsia="en-US"/>
         </w:rPr>
         <w:t xml:space="preserve">            -&gt; </w:t>
       </w:r>
       <w:proofErr w:type="spellStart"/>
       <w:r>
         <w:rPr>
-          <w:lang w:val="en-US" w:eastAsia="en-US"/>
+          <w:lang w:eastAsia="en-US"/>
         </w:rPr>
         <w:t>BBox</w:t>
       </w:r>
       <w:proofErr w:type="spellEnd"/>
       <w:r>
         <w:rPr>
-          <w:lang w:val="en-US" w:eastAsia="en-US"/>
+          <w:lang w:eastAsia="en-US"/>
         </w:rPr>
         <w:t>: [1672.5004800000002, 483.80003999999997, 247.49952, 121.80024] vs Image Size: [1920, 1080]</w:t>
       </w:r>
@@ -7648,12 +9512,12 @@
       <w:pPr>
         <w:pStyle w:val="BodyText"/>
         <w:rPr>
-          <w:lang w:val="en-US" w:eastAsia="en-US"/>
-        </w:rPr>
-      </w:pPr>
-      <w:r>
-        <w:rPr>
-          <w:lang w:val="en-US" w:eastAsia="en-US"/>
+          <w:lang w:eastAsia="en-US"/>
+        </w:rPr>
+      </w:pPr>
+      <w:r>
+        <w:rPr>
+          <w:lang w:eastAsia="en-US"/>
         </w:rPr>
         <w:t xml:space="preserve">  [WARNING] Annotation ID 4829 (Image ID: 2539) is partially or fully outside image boundaries.</w:t>
       </w:r>
@@ -7662,26 +9526,26 @@
       <w:pPr>
         <w:pStyle w:val="BodyText"/>
         <w:rPr>
-          <w:lang w:val="en-US" w:eastAsia="en-US"/>
-        </w:rPr>
-      </w:pPr>
-      <w:r>
-        <w:rPr>
-          <w:lang w:val="en-US" w:eastAsia="en-US"/>
+          <w:lang w:eastAsia="en-US"/>
+        </w:rPr>
+      </w:pPr>
+      <w:r>
+        <w:rPr>
+          <w:lang w:eastAsia="en-US"/>
         </w:rPr>
         <w:t xml:space="preserve">            -&gt; </w:t>
       </w:r>
       <w:proofErr w:type="spellStart"/>
       <w:r>
         <w:rPr>
-          <w:lang w:val="en-US" w:eastAsia="en-US"/>
+          <w:lang w:eastAsia="en-US"/>
         </w:rPr>
         <w:t>BBox</w:t>
       </w:r>
       <w:proofErr w:type="spellEnd"/>
       <w:r>
         <w:rPr>
-          <w:lang w:val="en-US" w:eastAsia="en-US"/>
+          <w:lang w:eastAsia="en-US"/>
         </w:rPr>
         <w:t>: [1854.40032, 587.8602000000001, 65.60064, 33.97032] vs Image Size: [1920, 1080]</w:t>
       </w:r>
@@ -7690,12 +9554,12 @@
       <w:pPr>
         <w:pStyle w:val="BodyText"/>
         <w:rPr>
-          <w:lang w:val="en-US" w:eastAsia="en-US"/>
-        </w:rPr>
-      </w:pPr>
-      <w:r>
-        <w:rPr>
-          <w:lang w:val="en-US" w:eastAsia="en-US"/>
+          <w:lang w:eastAsia="en-US"/>
+        </w:rPr>
+      </w:pPr>
+      <w:r>
+        <w:rPr>
+          <w:lang w:eastAsia="en-US"/>
         </w:rPr>
         <w:t xml:space="preserve">  [WARNING] Annotation ID 4956 (Image ID: 2568) is partially or fully outside image boundaries.</w:t>
       </w:r>
@@ -7704,26 +9568,26 @@
       <w:pPr>
         <w:pStyle w:val="BodyText"/>
         <w:rPr>
-          <w:lang w:val="en-US" w:eastAsia="en-US"/>
-        </w:rPr>
-      </w:pPr>
-      <w:r>
-        <w:rPr>
-          <w:lang w:val="en-US" w:eastAsia="en-US"/>
+          <w:lang w:eastAsia="en-US"/>
+        </w:rPr>
+      </w:pPr>
+      <w:r>
+        <w:rPr>
+          <w:lang w:eastAsia="en-US"/>
         </w:rPr>
         <w:t xml:space="preserve">            -&gt; </w:t>
       </w:r>
       <w:proofErr w:type="spellStart"/>
       <w:r>
         <w:rPr>
-          <w:lang w:val="en-US" w:eastAsia="en-US"/>
+          <w:lang w:eastAsia="en-US"/>
         </w:rPr>
         <w:t>BBox</w:t>
       </w:r>
       <w:proofErr w:type="spellEnd"/>
       <w:r>
         <w:rPr>
-          <w:lang w:val="en-US" w:eastAsia="en-US"/>
+          <w:lang w:eastAsia="en-US"/>
         </w:rPr>
         <w:t>: [-0.0009599999999920783, 668.46978, 390.38016, 115.79004] vs Image Size: [1920, 1080]</w:t>
       </w:r>
@@ -7732,12 +9596,12 @@
       <w:pPr>
         <w:pStyle w:val="BodyText"/>
         <w:rPr>
-          <w:lang w:val="en-US" w:eastAsia="en-US"/>
-        </w:rPr>
-      </w:pPr>
-      <w:r>
-        <w:rPr>
-          <w:lang w:val="en-US" w:eastAsia="en-US"/>
+          <w:lang w:eastAsia="en-US"/>
+        </w:rPr>
+      </w:pPr>
+      <w:r>
+        <w:rPr>
+          <w:lang w:eastAsia="en-US"/>
         </w:rPr>
         <w:t xml:space="preserve">  [WARNING] Annotation ID 4958 (Image ID: 2569) is partially or fully outside image boundaries.</w:t>
       </w:r>
@@ -7746,26 +9610,26 @@
       <w:pPr>
         <w:pStyle w:val="BodyText"/>
         <w:rPr>
-          <w:lang w:val="en-US" w:eastAsia="en-US"/>
-        </w:rPr>
-      </w:pPr>
-      <w:r>
-        <w:rPr>
-          <w:lang w:val="en-US" w:eastAsia="en-US"/>
+          <w:lang w:eastAsia="en-US"/>
+        </w:rPr>
+      </w:pPr>
+      <w:r>
+        <w:rPr>
+          <w:lang w:eastAsia="en-US"/>
         </w:rPr>
         <w:t xml:space="preserve">            -&gt; </w:t>
       </w:r>
       <w:proofErr w:type="spellStart"/>
       <w:r>
         <w:rPr>
-          <w:lang w:val="en-US" w:eastAsia="en-US"/>
+          <w:lang w:eastAsia="en-US"/>
         </w:rPr>
         <w:t>BBox</w:t>
       </w:r>
       <w:proofErr w:type="spellEnd"/>
       <w:r>
         <w:rPr>
-          <w:lang w:val="en-US" w:eastAsia="en-US"/>
+          <w:lang w:eastAsia="en-US"/>
         </w:rPr>
         <w:t>: [-0.0009600000000205, 668.4703199999999, 385.91040000000004, 115.79975999999999] vs Image Size: [1920, 1080]</w:t>
       </w:r>
@@ -7774,12 +9638,12 @@
       <w:pPr>
         <w:pStyle w:val="BodyText"/>
         <w:rPr>
-          <w:lang w:val="en-US" w:eastAsia="en-US"/>
-        </w:rPr>
-      </w:pPr>
-      <w:r>
-        <w:rPr>
-          <w:lang w:val="en-US" w:eastAsia="en-US"/>
+          <w:lang w:eastAsia="en-US"/>
+        </w:rPr>
+      </w:pPr>
+      <w:r>
+        <w:rPr>
+          <w:lang w:eastAsia="en-US"/>
         </w:rPr>
         <w:t xml:space="preserve">  [WARNING] Annotation ID 5013 (Image ID: 2585) is partially or fully outside image boundaries.</w:t>
       </w:r>
@@ -7788,26 +9652,26 @@
       <w:pPr>
         <w:pStyle w:val="BodyText"/>
         <w:rPr>
-          <w:lang w:val="en-US" w:eastAsia="en-US"/>
-        </w:rPr>
-      </w:pPr>
-      <w:r>
-        <w:rPr>
-          <w:lang w:val="en-US" w:eastAsia="en-US"/>
+          <w:lang w:eastAsia="en-US"/>
+        </w:rPr>
+      </w:pPr>
+      <w:r>
+        <w:rPr>
+          <w:lang w:eastAsia="en-US"/>
         </w:rPr>
         <w:t xml:space="preserve">            -&gt; </w:t>
       </w:r>
       <w:proofErr w:type="spellStart"/>
       <w:r>
         <w:rPr>
-          <w:lang w:val="en-US" w:eastAsia="en-US"/>
+          <w:lang w:eastAsia="en-US"/>
         </w:rPr>
         <w:t>BBox</w:t>
       </w:r>
       <w:proofErr w:type="spellEnd"/>
       <w:r>
         <w:rPr>
-          <w:lang w:val="en-US" w:eastAsia="en-US"/>
+          <w:lang w:eastAsia="en-US"/>
         </w:rPr>
         <w:t>: [1420.6809600000001, 584.8102799999999, 499.31904000000003, 277.89047999999997] vs Image Size: [1920, 1080]</w:t>
       </w:r>
@@ -7816,12 +9680,12 @@
       <w:pPr>
         <w:pStyle w:val="BodyText"/>
         <w:rPr>
-          <w:lang w:val="en-US" w:eastAsia="en-US"/>
-        </w:rPr>
-      </w:pPr>
-      <w:r>
-        <w:rPr>
-          <w:lang w:val="en-US" w:eastAsia="en-US"/>
+          <w:lang w:eastAsia="en-US"/>
+        </w:rPr>
+      </w:pPr>
+      <w:r>
+        <w:rPr>
+          <w:lang w:eastAsia="en-US"/>
         </w:rPr>
         <w:t xml:space="preserve">  [WARNING] Annotation ID 5115 (Image ID: 2644) is partially or fully outside image boundaries.</w:t>
       </w:r>
@@ -7830,26 +9694,26 @@
       <w:pPr>
         <w:pStyle w:val="BodyText"/>
         <w:rPr>
-          <w:lang w:val="en-US" w:eastAsia="en-US"/>
-        </w:rPr>
-      </w:pPr>
-      <w:r>
-        <w:rPr>
-          <w:lang w:val="en-US" w:eastAsia="en-US"/>
+          <w:lang w:eastAsia="en-US"/>
+        </w:rPr>
+      </w:pPr>
+      <w:r>
+        <w:rPr>
+          <w:lang w:eastAsia="en-US"/>
         </w:rPr>
         <w:t xml:space="preserve">            -&gt; </w:t>
       </w:r>
       <w:proofErr w:type="spellStart"/>
       <w:r>
         <w:rPr>
-          <w:lang w:val="en-US" w:eastAsia="en-US"/>
+          <w:lang w:eastAsia="en-US"/>
         </w:rPr>
         <w:t>BBox</w:t>
       </w:r>
       <w:proofErr w:type="spellEnd"/>
       <w:r>
         <w:rPr>
-          <w:lang w:val="en-US" w:eastAsia="en-US"/>
+          <w:lang w:eastAsia="en-US"/>
         </w:rPr>
         <w:t>: [1688.5593600000002, 528.82038, 231.44064, 78.03972] vs Image Size: [1920, 1080]</w:t>
       </w:r>
@@ -7858,12 +9722,12 @@
       <w:pPr>
         <w:pStyle w:val="BodyText"/>
         <w:rPr>
-          <w:lang w:val="en-US" w:eastAsia="en-US"/>
-        </w:rPr>
-      </w:pPr>
-      <w:r>
-        <w:rPr>
-          <w:lang w:val="en-US" w:eastAsia="en-US"/>
+          <w:lang w:eastAsia="en-US"/>
+        </w:rPr>
+      </w:pPr>
+      <w:r>
+        <w:rPr>
+          <w:lang w:eastAsia="en-US"/>
         </w:rPr>
         <w:t xml:space="preserve">  [WARNING] Annotation ID 5125 (Image ID: 2653) is partially or fully outside image boundaries.</w:t>
       </w:r>
@@ -7872,26 +9736,26 @@
       <w:pPr>
         <w:pStyle w:val="BodyText"/>
         <w:rPr>
-          <w:lang w:val="en-US" w:eastAsia="en-US"/>
-        </w:rPr>
-      </w:pPr>
-      <w:r>
-        <w:rPr>
-          <w:lang w:val="en-US" w:eastAsia="en-US"/>
+          <w:lang w:eastAsia="en-US"/>
+        </w:rPr>
+      </w:pPr>
+      <w:r>
+        <w:rPr>
+          <w:lang w:eastAsia="en-US"/>
         </w:rPr>
         <w:t xml:space="preserve">            -&gt; </w:t>
       </w:r>
       <w:proofErr w:type="spellStart"/>
       <w:r>
         <w:rPr>
-          <w:lang w:val="en-US" w:eastAsia="en-US"/>
+          <w:lang w:eastAsia="en-US"/>
         </w:rPr>
         <w:t>BBox</w:t>
       </w:r>
       <w:proofErr w:type="spellEnd"/>
       <w:r>
         <w:rPr>
-          <w:lang w:val="en-US" w:eastAsia="en-US"/>
+          <w:lang w:eastAsia="en-US"/>
         </w:rPr>
         <w:t>: [-0.0009600000000027364, 432.77058, 46.50048, 39.12948] vs Image Size: [1920, 1080]</w:t>
       </w:r>
@@ -7900,15 +9764,15 @@
       <w:pPr>
         <w:pStyle w:val="BodyText"/>
         <w:rPr>
-          <w:lang w:val="en-US" w:eastAsia="en-US"/>
-        </w:rPr>
-      </w:pPr>
-    </w:p>
-    <w:p>
-      <w:pPr>
-        <w:pStyle w:val="BodyText"/>
-        <w:rPr>
-          <w:lang w:val="en-US" w:eastAsia="en-US"/>
+          <w:lang w:eastAsia="en-US"/>
+        </w:rPr>
+      </w:pPr>
+    </w:p>
+    <w:p>
+      <w:pPr>
+        <w:pStyle w:val="BodyText"/>
+        <w:rPr>
+          <w:lang w:eastAsia="en-US"/>
         </w:rPr>
       </w:pPr>
     </w:p>
@@ -7947,20 +9811,20 @@
       <w:pPr>
         <w:pStyle w:val="BodyText"/>
         <w:rPr>
-          <w:lang w:val="en-US" w:eastAsia="en-US"/>
-        </w:rPr>
-      </w:pPr>
-    </w:p>
-    <w:p>
-      <w:pPr>
-        <w:pStyle w:val="BodyText"/>
-        <w:rPr>
-          <w:lang w:val="en-US" w:eastAsia="en-US"/>
-        </w:rPr>
-      </w:pPr>
-      <w:r>
-        <w:rPr>
-          <w:lang w:val="en-US" w:eastAsia="en-US"/>
+          <w:lang w:eastAsia="en-US"/>
+        </w:rPr>
+      </w:pPr>
+    </w:p>
+    <w:p>
+      <w:pPr>
+        <w:pStyle w:val="BodyText"/>
+        <w:rPr>
+          <w:lang w:eastAsia="en-US"/>
+        </w:rPr>
+      </w:pPr>
+      <w:r>
+        <w:rPr>
+          <w:lang w:eastAsia="en-US"/>
         </w:rPr>
         <w:t xml:space="preserve">  [WARNING] Annotation ID 420 (Image ID: 351) is partially or fully outside image boundaries.</w:t>
       </w:r>
@@ -7969,26 +9833,26 @@
       <w:pPr>
         <w:pStyle w:val="BodyText"/>
         <w:rPr>
-          <w:lang w:val="en-US" w:eastAsia="en-US"/>
-        </w:rPr>
-      </w:pPr>
-      <w:r>
-        <w:rPr>
-          <w:lang w:val="en-US" w:eastAsia="en-US"/>
+          <w:lang w:eastAsia="en-US"/>
+        </w:rPr>
+      </w:pPr>
+      <w:r>
+        <w:rPr>
+          <w:lang w:eastAsia="en-US"/>
         </w:rPr>
         <w:t xml:space="preserve">            -&gt; </w:t>
       </w:r>
       <w:proofErr w:type="spellStart"/>
       <w:r>
         <w:rPr>
-          <w:lang w:val="en-US" w:eastAsia="en-US"/>
+          <w:lang w:eastAsia="en-US"/>
         </w:rPr>
         <w:t>BBox</w:t>
       </w:r>
       <w:proofErr w:type="spellEnd"/>
       <w:r>
         <w:rPr>
-          <w:lang w:val="en-US" w:eastAsia="en-US"/>
+          <w:lang w:eastAsia="en-US"/>
         </w:rPr>
         <w:t>: [-0.0009600000000205, 617.68926, 463.9008, 424.81043999999997] vs Image Size: [1920, 1080]</w:t>
       </w:r>
@@ -7997,12 +9861,12 @@
       <w:pPr>
         <w:pStyle w:val="BodyText"/>
         <w:rPr>
-          <w:lang w:val="en-US" w:eastAsia="en-US"/>
-        </w:rPr>
-      </w:pPr>
-      <w:r>
-        <w:rPr>
-          <w:lang w:val="en-US" w:eastAsia="en-US"/>
+          <w:lang w:eastAsia="en-US"/>
+        </w:rPr>
+      </w:pPr>
+      <w:r>
+        <w:rPr>
+          <w:lang w:eastAsia="en-US"/>
         </w:rPr>
         <w:t xml:space="preserve">  [WARNING] Annotation ID 497 (Image ID: 384) is partially or fully outside image boundaries.</w:t>
       </w:r>
@@ -8011,26 +9875,26 @@
       <w:pPr>
         <w:pStyle w:val="BodyText"/>
         <w:rPr>
-          <w:lang w:val="en-US" w:eastAsia="en-US"/>
-        </w:rPr>
-      </w:pPr>
-      <w:r>
-        <w:rPr>
-          <w:lang w:val="en-US" w:eastAsia="en-US"/>
+          <w:lang w:eastAsia="en-US"/>
+        </w:rPr>
+      </w:pPr>
+      <w:r>
+        <w:rPr>
+          <w:lang w:eastAsia="en-US"/>
         </w:rPr>
         <w:t xml:space="preserve">            -&gt; </w:t>
       </w:r>
       <w:proofErr w:type="spellStart"/>
       <w:r>
         <w:rPr>
-          <w:lang w:val="en-US" w:eastAsia="en-US"/>
+          <w:lang w:eastAsia="en-US"/>
         </w:rPr>
         <w:t>BBox</w:t>
       </w:r>
       <w:proofErr w:type="spellEnd"/>
       <w:r>
         <w:rPr>
-          <w:lang w:val="en-US" w:eastAsia="en-US"/>
+          <w:lang w:eastAsia="en-US"/>
         </w:rPr>
         <w:t>: [-0.0009599999999991837, 549.0504, 44.4, 37.1196] vs Image Size: [1920, 1080]</w:t>
       </w:r>
@@ -8039,12 +9903,12 @@
       <w:pPr>
         <w:pStyle w:val="BodyText"/>
         <w:rPr>
-          <w:lang w:val="en-US" w:eastAsia="en-US"/>
-        </w:rPr>
-      </w:pPr>
-      <w:r>
-        <w:rPr>
-          <w:lang w:val="en-US" w:eastAsia="en-US"/>
+          <w:lang w:eastAsia="en-US"/>
+        </w:rPr>
+      </w:pPr>
+      <w:r>
+        <w:rPr>
+          <w:lang w:eastAsia="en-US"/>
         </w:rPr>
         <w:t xml:space="preserve">  [WARNING] Annotation ID 1096 (Image ID: 934) is partially or fully outside image boundaries.</w:t>
       </w:r>
@@ -8053,26 +9917,26 @@
       <w:pPr>
         <w:pStyle w:val="BodyText"/>
         <w:rPr>
-          <w:lang w:val="en-US" w:eastAsia="en-US"/>
-        </w:rPr>
-      </w:pPr>
-      <w:r>
-        <w:rPr>
-          <w:lang w:val="en-US" w:eastAsia="en-US"/>
+          <w:lang w:eastAsia="en-US"/>
+        </w:rPr>
+      </w:pPr>
+      <w:r>
+        <w:rPr>
+          <w:lang w:eastAsia="en-US"/>
         </w:rPr>
         <w:t xml:space="preserve">            -&gt; </w:t>
       </w:r>
       <w:proofErr w:type="spellStart"/>
       <w:r>
         <w:rPr>
-          <w:lang w:val="en-US" w:eastAsia="en-US"/>
+          <w:lang w:eastAsia="en-US"/>
         </w:rPr>
         <w:t>BBox</w:t>
       </w:r>
       <w:proofErr w:type="spellEnd"/>
       <w:r>
         <w:rPr>
-          <w:lang w:val="en-US" w:eastAsia="en-US"/>
+          <w:lang w:eastAsia="en-US"/>
         </w:rPr>
         <w:t>: [1880.4009600000002, 586.3995, 39.6, 116.90028000000001] vs Image Size: [1920, 1080]</w:t>
       </w:r>
@@ -8081,12 +9945,12 @@
       <w:pPr>
         <w:pStyle w:val="BodyText"/>
         <w:rPr>
-          <w:lang w:val="en-US" w:eastAsia="en-US"/>
-        </w:rPr>
-      </w:pPr>
-      <w:r>
-        <w:rPr>
-          <w:lang w:val="en-US" w:eastAsia="en-US"/>
+          <w:lang w:eastAsia="en-US"/>
+        </w:rPr>
+      </w:pPr>
+      <w:r>
+        <w:rPr>
+          <w:lang w:eastAsia="en-US"/>
         </w:rPr>
         <w:t xml:space="preserve">  [WARNING] Annotation ID 1433 (Image ID: 1023) is partially or fully outside image boundaries.</w:t>
       </w:r>
@@ -8095,26 +9959,26 @@
       <w:pPr>
         <w:pStyle w:val="BodyText"/>
         <w:rPr>
-          <w:lang w:val="en-US" w:eastAsia="en-US"/>
-        </w:rPr>
-      </w:pPr>
-      <w:r>
-        <w:rPr>
-          <w:lang w:val="en-US" w:eastAsia="en-US"/>
+          <w:lang w:eastAsia="en-US"/>
+        </w:rPr>
+      </w:pPr>
+      <w:r>
+        <w:rPr>
+          <w:lang w:eastAsia="en-US"/>
         </w:rPr>
         <w:t xml:space="preserve">            -&gt; </w:t>
       </w:r>
       <w:proofErr w:type="spellStart"/>
       <w:r>
         <w:rPr>
-          <w:lang w:val="en-US" w:eastAsia="en-US"/>
+          <w:lang w:eastAsia="en-US"/>
         </w:rPr>
         <w:t>BBox</w:t>
       </w:r>
       <w:proofErr w:type="spellEnd"/>
       <w:r>
         <w:rPr>
-          <w:lang w:val="en-US" w:eastAsia="en-US"/>
+          <w:lang w:eastAsia="en-US"/>
         </w:rPr>
         <w:t>: [1739.1004800000003, 587.5497, 180.90048, 56.990520000000004] vs Image Size: [1920, 1080]</w:t>
       </w:r>
@@ -8123,12 +9987,12 @@
       <w:pPr>
         <w:pStyle w:val="BodyText"/>
         <w:rPr>
-          <w:lang w:val="en-US" w:eastAsia="en-US"/>
-        </w:rPr>
-      </w:pPr>
-      <w:r>
-        <w:rPr>
-          <w:lang w:val="en-US" w:eastAsia="en-US"/>
+          <w:lang w:eastAsia="en-US"/>
+        </w:rPr>
+      </w:pPr>
+      <w:r>
+        <w:rPr>
+          <w:lang w:eastAsia="en-US"/>
         </w:rPr>
         <w:t xml:space="preserve">  [WARNING] Annotation ID 1442 (Image ID: 1024) is partially or fully outside image boundaries.</w:t>
       </w:r>
@@ -8137,26 +10001,26 @@
       <w:pPr>
         <w:pStyle w:val="BodyText"/>
         <w:rPr>
-          <w:lang w:val="en-US" w:eastAsia="en-US"/>
-        </w:rPr>
-      </w:pPr>
-      <w:r>
-        <w:rPr>
-          <w:lang w:val="en-US" w:eastAsia="en-US"/>
+          <w:lang w:eastAsia="en-US"/>
+        </w:rPr>
+      </w:pPr>
+      <w:r>
+        <w:rPr>
+          <w:lang w:eastAsia="en-US"/>
         </w:rPr>
         <w:t xml:space="preserve">            -&gt; </w:t>
       </w:r>
       <w:proofErr w:type="spellStart"/>
       <w:r>
         <w:rPr>
-          <w:lang w:val="en-US" w:eastAsia="en-US"/>
+          <w:lang w:eastAsia="en-US"/>
         </w:rPr>
         <w:t>BBox</w:t>
       </w:r>
       <w:proofErr w:type="spellEnd"/>
       <w:r>
         <w:rPr>
-          <w:lang w:val="en-US" w:eastAsia="en-US"/>
+          <w:lang w:eastAsia="en-US"/>
         </w:rPr>
         <w:t>: [1391.1504, 746.7498, 528.85056, 330.67008] vs Image Size: [1920, 1080]</w:t>
       </w:r>
@@ -8165,12 +10029,12 @@
       <w:pPr>
         <w:pStyle w:val="BodyText"/>
         <w:rPr>
-          <w:lang w:val="en-US" w:eastAsia="en-US"/>
-        </w:rPr>
-      </w:pPr>
-      <w:r>
-        <w:rPr>
-          <w:lang w:val="en-US" w:eastAsia="en-US"/>
+          <w:lang w:eastAsia="en-US"/>
+        </w:rPr>
+      </w:pPr>
+      <w:r>
+        <w:rPr>
+          <w:lang w:eastAsia="en-US"/>
         </w:rPr>
         <w:t xml:space="preserve">  [WARNING] Annotation ID 1969 (Image ID: 1125) is partially or fully outside image boundaries.</w:t>
       </w:r>
@@ -8179,26 +10043,26 @@
       <w:pPr>
         <w:pStyle w:val="BodyText"/>
         <w:rPr>
-          <w:lang w:val="en-US" w:eastAsia="en-US"/>
-        </w:rPr>
-      </w:pPr>
-      <w:r>
-        <w:rPr>
-          <w:lang w:val="en-US" w:eastAsia="en-US"/>
+          <w:lang w:eastAsia="en-US"/>
+        </w:rPr>
+      </w:pPr>
+      <w:r>
+        <w:rPr>
+          <w:lang w:eastAsia="en-US"/>
         </w:rPr>
         <w:t xml:space="preserve">            -&gt; </w:t>
       </w:r>
       <w:proofErr w:type="spellStart"/>
       <w:r>
         <w:rPr>
-          <w:lang w:val="en-US" w:eastAsia="en-US"/>
+          <w:lang w:eastAsia="en-US"/>
         </w:rPr>
         <w:t>BBox</w:t>
       </w:r>
       <w:proofErr w:type="spellEnd"/>
       <w:r>
         <w:rPr>
-          <w:lang w:val="en-US" w:eastAsia="en-US"/>
+          <w:lang w:eastAsia="en-US"/>
         </w:rPr>
         <w:t>: [-0.0009599999999849729, 688.1797799999999, 127.34015999999998, 179.44956] vs Image Size: [1920, 1080]</w:t>
       </w:r>
@@ -8207,12 +10071,12 @@
       <w:pPr>
         <w:pStyle w:val="BodyText"/>
         <w:rPr>
-          <w:lang w:val="en-US" w:eastAsia="en-US"/>
-        </w:rPr>
-      </w:pPr>
-      <w:r>
-        <w:rPr>
-          <w:lang w:val="en-US" w:eastAsia="en-US"/>
+          <w:lang w:eastAsia="en-US"/>
+        </w:rPr>
+      </w:pPr>
+      <w:r>
+        <w:rPr>
+          <w:lang w:eastAsia="en-US"/>
         </w:rPr>
         <w:t xml:space="preserve">  [WARNING] Annotation ID 3049 (Image ID: 1742) is partially or fully outside image boundaries.</w:t>
       </w:r>
@@ -8221,26 +10085,26 @@
       <w:pPr>
         <w:pStyle w:val="BodyText"/>
         <w:rPr>
-          <w:lang w:val="en-US" w:eastAsia="en-US"/>
-        </w:rPr>
-      </w:pPr>
-      <w:r>
-        <w:rPr>
-          <w:lang w:val="en-US" w:eastAsia="en-US"/>
+          <w:lang w:eastAsia="en-US"/>
+        </w:rPr>
+      </w:pPr>
+      <w:r>
+        <w:rPr>
+          <w:lang w:eastAsia="en-US"/>
         </w:rPr>
         <w:t xml:space="preserve">            -&gt; </w:t>
       </w:r>
       <w:proofErr w:type="spellStart"/>
       <w:r>
         <w:rPr>
-          <w:lang w:val="en-US" w:eastAsia="en-US"/>
+          <w:lang w:eastAsia="en-US"/>
         </w:rPr>
         <w:t>BBox</w:t>
       </w:r>
       <w:proofErr w:type="spellEnd"/>
       <w:r>
         <w:rPr>
-          <w:lang w:val="en-US" w:eastAsia="en-US"/>
+          <w:lang w:eastAsia="en-US"/>
         </w:rPr>
         <w:t>: [1823.3702400000002, 586.42002, 96.62975999999999, 51.990120000000005] vs Image Size: [1920, 1080]</w:t>
       </w:r>
@@ -8249,12 +10113,12 @@
       <w:pPr>
         <w:pStyle w:val="BodyText"/>
         <w:rPr>
-          <w:lang w:val="en-US" w:eastAsia="en-US"/>
-        </w:rPr>
-      </w:pPr>
-      <w:r>
-        <w:rPr>
-          <w:lang w:val="en-US" w:eastAsia="en-US"/>
+          <w:lang w:eastAsia="en-US"/>
+        </w:rPr>
+      </w:pPr>
+      <w:r>
+        <w:rPr>
+          <w:lang w:eastAsia="en-US"/>
         </w:rPr>
         <w:t xml:space="preserve">  [WARNING] Annotation ID 4041 (Image ID: 2410) is partially or fully outside image boundaries.</w:t>
       </w:r>
@@ -8263,26 +10127,26 @@
       <w:pPr>
         <w:pStyle w:val="BodyText"/>
         <w:rPr>
-          <w:lang w:val="en-US" w:eastAsia="en-US"/>
-        </w:rPr>
-      </w:pPr>
-      <w:r>
-        <w:rPr>
-          <w:lang w:val="en-US" w:eastAsia="en-US"/>
+          <w:lang w:eastAsia="en-US"/>
+        </w:rPr>
+      </w:pPr>
+      <w:r>
+        <w:rPr>
+          <w:lang w:eastAsia="en-US"/>
         </w:rPr>
         <w:t xml:space="preserve">            -&gt; </w:t>
       </w:r>
       <w:proofErr w:type="spellStart"/>
       <w:r>
         <w:rPr>
-          <w:lang w:val="en-US" w:eastAsia="en-US"/>
+          <w:lang w:eastAsia="en-US"/>
         </w:rPr>
         <w:t>BBox</w:t>
       </w:r>
       <w:proofErr w:type="spellEnd"/>
       <w:r>
         <w:rPr>
-          <w:lang w:val="en-US" w:eastAsia="en-US"/>
+          <w:lang w:eastAsia="en-US"/>
         </w:rPr>
         <w:t>: [1769.3299200000001, 633.48048, 150.67008, 106.57008] vs Image Size: [1920, 1080]</w:t>
       </w:r>
@@ -8291,12 +10155,12 @@
       <w:pPr>
         <w:pStyle w:val="BodyText"/>
         <w:rPr>
-          <w:lang w:val="en-US" w:eastAsia="en-US"/>
-        </w:rPr>
-      </w:pPr>
-      <w:r>
-        <w:rPr>
-          <w:lang w:val="en-US" w:eastAsia="en-US"/>
+          <w:lang w:eastAsia="en-US"/>
+        </w:rPr>
+      </w:pPr>
+      <w:r>
+        <w:rPr>
+          <w:lang w:eastAsia="en-US"/>
         </w:rPr>
         <w:t xml:space="preserve">  [WARNING] Annotation ID 4057 (Image ID: 2411) is partially or fully outside image boundaries.</w:t>
       </w:r>
@@ -8305,26 +10169,26 @@
       <w:pPr>
         <w:pStyle w:val="BodyText"/>
         <w:rPr>
-          <w:lang w:val="en-US" w:eastAsia="en-US"/>
-        </w:rPr>
-      </w:pPr>
-      <w:r>
-        <w:rPr>
-          <w:lang w:val="en-US" w:eastAsia="en-US"/>
+          <w:lang w:eastAsia="en-US"/>
+        </w:rPr>
+      </w:pPr>
+      <w:r>
+        <w:rPr>
+          <w:lang w:eastAsia="en-US"/>
         </w:rPr>
         <w:t xml:space="preserve">            -&gt; </w:t>
       </w:r>
       <w:proofErr w:type="spellStart"/>
       <w:r>
         <w:rPr>
-          <w:lang w:val="en-US" w:eastAsia="en-US"/>
+          <w:lang w:eastAsia="en-US"/>
         </w:rPr>
         <w:t>BBox</w:t>
       </w:r>
       <w:proofErr w:type="spellEnd"/>
       <w:r>
         <w:rPr>
-          <w:lang w:val="en-US" w:eastAsia="en-US"/>
+          <w:lang w:eastAsia="en-US"/>
         </w:rPr>
         <w:t>: [1739.1004800000003, 587.5497, 180.90048, 56.990520000000004] vs Image Size: [1920, 1080]</w:t>
       </w:r>
@@ -8333,12 +10197,12 @@
       <w:pPr>
         <w:pStyle w:val="BodyText"/>
         <w:rPr>
-          <w:lang w:val="en-US" w:eastAsia="en-US"/>
-        </w:rPr>
-      </w:pPr>
-      <w:r>
-        <w:rPr>
-          <w:lang w:val="en-US" w:eastAsia="en-US"/>
+          <w:lang w:eastAsia="en-US"/>
+        </w:rPr>
+      </w:pPr>
+      <w:r>
+        <w:rPr>
+          <w:lang w:eastAsia="en-US"/>
         </w:rPr>
         <w:t xml:space="preserve">  [WARNING] Annotation ID 4086 (Image ID: 2414) is partially or fully outside image boundaries.</w:t>
       </w:r>
@@ -8347,26 +10211,26 @@
       <w:pPr>
         <w:pStyle w:val="BodyText"/>
         <w:rPr>
-          <w:lang w:val="en-US" w:eastAsia="en-US"/>
-        </w:rPr>
-      </w:pPr>
-      <w:r>
-        <w:rPr>
-          <w:lang w:val="en-US" w:eastAsia="en-US"/>
+          <w:lang w:eastAsia="en-US"/>
+        </w:rPr>
+      </w:pPr>
+      <w:r>
+        <w:rPr>
+          <w:lang w:eastAsia="en-US"/>
         </w:rPr>
         <w:t xml:space="preserve">            -&gt; </w:t>
       </w:r>
       <w:proofErr w:type="spellStart"/>
       <w:r>
         <w:rPr>
-          <w:lang w:val="en-US" w:eastAsia="en-US"/>
+          <w:lang w:eastAsia="en-US"/>
         </w:rPr>
         <w:t>BBox</w:t>
       </w:r>
       <w:proofErr w:type="spellEnd"/>
       <w:r>
         <w:rPr>
-          <w:lang w:val="en-US" w:eastAsia="en-US"/>
+          <w:lang w:eastAsia="en-US"/>
         </w:rPr>
         <w:t>: [1436.37024, 733.28976, 483.63071999999994, 268.07976] vs Image Size: [1920, 1080]</w:t>
       </w:r>
@@ -8376,7 +10240,7 @@
         <w:pStyle w:val="BodyText"/>
         <w:ind w:right="-6124"/>
         <w:rPr>
-          <w:lang w:val="en-US" w:eastAsia="en-US"/>
+          <w:lang w:eastAsia="en-US"/>
         </w:rPr>
       </w:pPr>
     </w:p>
@@ -8491,6 +10355,7 @@
     <w:lvl w:ilvl="3">
       <w:start w:val="1"/>
       <w:numFmt w:val="lowerLetter"/>
+      <w:pStyle w:val="Heading4"/>
       <w:lvlText w:val="%4)"/>
       <w:lvlJc w:val="left"/>
       <w:pPr>
@@ -8594,6 +10459,7 @@
     <w:lvl w:ilvl="0">
       <w:start w:val="1"/>
       <w:numFmt w:val="decimal"/>
+      <w:pStyle w:val="footnote"/>
       <w:lvlText w:val="%1 "/>
       <w:lvlJc w:val="left"/>
       <w:pPr>
@@ -8613,6 +10479,7 @@
         <w:strike w:val="0"/>
         <w:dstrike w:val="0"/>
         <w:vanish w:val="0"/>
+        <w:color w:val="000000"/>
         <w:sz w:val="16"/>
         <w:szCs w:val="16"/>
         <w:vertAlign w:val="superscript"/>
@@ -8624,11 +10491,6 @@
           <w14:prstDash w14:val="solid"/>
           <w14:bevel/>
         </w14:textOutline>
-        <w14:textFill>
-          <w14:solidFill>
-            <w14:srgbClr w14:val="000000"/>
-          </w14:solidFill>
-        </w14:textFill>
       </w:rPr>
     </w:lvl>
   </w:abstractNum>
@@ -8640,6 +10502,7 @@
     <w:lvl w:ilvl="0">
       <w:start w:val="1"/>
       <w:numFmt w:val="bullet"/>
+      <w:pStyle w:val="bulletlist"/>
       <w:lvlText w:val=""/>
       <w:lvlJc w:val="left"/>
       <w:pPr>
@@ -8661,6 +10524,7 @@
     <w:lvl w:ilvl="0">
       <w:start w:val="1"/>
       <w:numFmt w:val="decimal"/>
+      <w:pStyle w:val="references"/>
       <w:lvlText w:val="[%1]"/>
       <w:lvlJc w:val="left"/>
       <w:pPr>
@@ -8682,6 +10546,7 @@
     <w:lvl w:ilvl="0">
       <w:start w:val="1"/>
       <w:numFmt w:val="upperRoman"/>
+      <w:pStyle w:val="tablehead"/>
       <w:suff w:val="space"/>
       <w:lvlText w:val="TABLE %1. "/>
       <w:lvlJc w:val="left"/>
@@ -8698,7 +10563,7 @@
         <w:strike w:val="0"/>
         <w:dstrike w:val="0"/>
         <w:vanish w:val="0"/>
-        <w:color w:val="auto"/>
+        <w:color w:val="000000"/>
         <w:position w:val="0"/>
         <w:sz w:val="20"/>
         <w:szCs w:val="20"/>
@@ -8711,11 +10576,6 @@
           <w14:prstDash w14:val="solid"/>
           <w14:bevel/>
         </w14:textOutline>
-        <w14:textFill>
-          <w14:solidFill>
-            <w14:srgbClr w14:val="000000"/>
-          </w14:solidFill>
-        </w14:textFill>
       </w:rPr>
     </w:lvl>
   </w:abstractNum>
@@ -8727,6 +10587,7 @@
     <w:lvl w:ilvl="0">
       <w:start w:val="1"/>
       <w:numFmt w:val="decimal"/>
+      <w:pStyle w:val="figurecaption"/>
       <w:suff w:val="space"/>
       <w:lvlText w:val="Fig. %1. "/>
       <w:lvlJc w:val="left"/>
@@ -9046,6 +10907,119 @@
     </w:lvl>
   </w:abstractNum>
   <w:abstractNum w:abstractNumId="8" w15:restartNumberingAfterBreak="0">
+    <w:nsid w:val="113976DF"/>
+    <w:multiLevelType w:val="multilevel"/>
+    <w:tmpl w:val="1460EBFE"/>
+    <w:lvl w:ilvl="0">
+      <w:start w:val="1"/>
+      <w:numFmt w:val="decimal"/>
+      <w:lvlText w:val="%1."/>
+      <w:lvlJc w:val="left"/>
+      <w:pPr>
+        <w:tabs>
+          <w:tab w:val="num" w:pos="720"/>
+        </w:tabs>
+        <w:ind w:left="720" w:hanging="360"/>
+      </w:pPr>
+    </w:lvl>
+    <w:lvl w:ilvl="1" w:tentative="1">
+      <w:start w:val="1"/>
+      <w:numFmt w:val="decimal"/>
+      <w:lvlText w:val="%2."/>
+      <w:lvlJc w:val="left"/>
+      <w:pPr>
+        <w:tabs>
+          <w:tab w:val="num" w:pos="1440"/>
+        </w:tabs>
+        <w:ind w:left="1440" w:hanging="360"/>
+      </w:pPr>
+    </w:lvl>
+    <w:lvl w:ilvl="2" w:tentative="1">
+      <w:start w:val="1"/>
+      <w:numFmt w:val="decimal"/>
+      <w:lvlText w:val="%3."/>
+      <w:lvlJc w:val="left"/>
+      <w:pPr>
+        <w:tabs>
+          <w:tab w:val="num" w:pos="2160"/>
+        </w:tabs>
+        <w:ind w:left="2160" w:hanging="360"/>
+      </w:pPr>
+    </w:lvl>
+    <w:lvl w:ilvl="3" w:tentative="1">
+      <w:start w:val="1"/>
+      <w:numFmt w:val="decimal"/>
+      <w:lvlText w:val="%4."/>
+      <w:lvlJc w:val="left"/>
+      <w:pPr>
+        <w:tabs>
+          <w:tab w:val="num" w:pos="2880"/>
+        </w:tabs>
+        <w:ind w:left="2880" w:hanging="360"/>
+      </w:pPr>
+    </w:lvl>
+    <w:lvl w:ilvl="4" w:tentative="1">
+      <w:start w:val="1"/>
+      <w:numFmt w:val="decimal"/>
+      <w:lvlText w:val="%5."/>
+      <w:lvlJc w:val="left"/>
+      <w:pPr>
+        <w:tabs>
+          <w:tab w:val="num" w:pos="3600"/>
+        </w:tabs>
+        <w:ind w:left="3600" w:hanging="360"/>
+      </w:pPr>
+    </w:lvl>
+    <w:lvl w:ilvl="5" w:tentative="1">
+      <w:start w:val="1"/>
+      <w:numFmt w:val="decimal"/>
+      <w:lvlText w:val="%6."/>
+      <w:lvlJc w:val="left"/>
+      <w:pPr>
+        <w:tabs>
+          <w:tab w:val="num" w:pos="4320"/>
+        </w:tabs>
+        <w:ind w:left="4320" w:hanging="360"/>
+      </w:pPr>
+    </w:lvl>
+    <w:lvl w:ilvl="6" w:tentative="1">
+      <w:start w:val="1"/>
+      <w:numFmt w:val="decimal"/>
+      <w:lvlText w:val="%7."/>
+      <w:lvlJc w:val="left"/>
+      <w:pPr>
+        <w:tabs>
+          <w:tab w:val="num" w:pos="5040"/>
+        </w:tabs>
+        <w:ind w:left="5040" w:hanging="360"/>
+      </w:pPr>
+    </w:lvl>
+    <w:lvl w:ilvl="7" w:tentative="1">
+      <w:start w:val="1"/>
+      <w:numFmt w:val="decimal"/>
+      <w:lvlText w:val="%8."/>
+      <w:lvlJc w:val="left"/>
+      <w:pPr>
+        <w:tabs>
+          <w:tab w:val="num" w:pos="5760"/>
+        </w:tabs>
+        <w:ind w:left="5760" w:hanging="360"/>
+      </w:pPr>
+    </w:lvl>
+    <w:lvl w:ilvl="8" w:tentative="1">
+      <w:start w:val="1"/>
+      <w:numFmt w:val="decimal"/>
+      <w:lvlText w:val="%9."/>
+      <w:lvlJc w:val="left"/>
+      <w:pPr>
+        <w:tabs>
+          <w:tab w:val="num" w:pos="6480"/>
+        </w:tabs>
+        <w:ind w:left="6480" w:hanging="360"/>
+      </w:pPr>
+    </w:lvl>
+  </w:abstractNum>
+  <w:abstractNum w:abstractNumId="9" w15:restartNumberingAfterBreak="0">
     <w:nsid w:val="23B920FD"/>
     <w:multiLevelType w:val="multilevel"/>
     <w:tmpl w:val="84AEA344"/>
@@ -9194,7 +11168,7 @@
       </w:rPr>
     </w:lvl>
   </w:abstractNum>
-  <w:abstractNum w:abstractNumId="9" w15:restartNumberingAfterBreak="0">
+  <w:abstractNum w:abstractNumId="10" w15:restartNumberingAfterBreak="0">
     <w:nsid w:val="2D0546DA"/>
     <w:multiLevelType w:val="multilevel"/>
     <w:tmpl w:val="A64E9EB0"/>
@@ -9307,7 +11281,7 @@
       </w:pPr>
     </w:lvl>
   </w:abstractNum>
-  <w:abstractNum w:abstractNumId="10" w15:restartNumberingAfterBreak="0">
+  <w:abstractNum w:abstractNumId="11" w15:restartNumberingAfterBreak="0">
     <w:nsid w:val="30EF70E6"/>
     <w:multiLevelType w:val="multilevel"/>
     <w:tmpl w:val="01A6826E"/>
@@ -9447,130 +11421,17 @@
       </w:rPr>
     </w:lvl>
   </w:abstractNum>
-  <w:abstractNum w:abstractNumId="11" w15:restartNumberingAfterBreak="0">
-    <w:nsid w:val="625E6AA6"/>
-    <w:multiLevelType w:val="multilevel"/>
-    <w:tmpl w:val="3DC28758"/>
-    <w:lvl w:ilvl="0">
-      <w:start w:val="1"/>
-      <w:numFmt w:val="decimal"/>
-      <w:lvlText w:val="%1."/>
-      <w:lvlJc w:val="left"/>
-      <w:pPr>
-        <w:tabs>
-          <w:tab w:val="num" w:pos="720"/>
-        </w:tabs>
-        <w:ind w:left="720" w:hanging="360"/>
-      </w:pPr>
-    </w:lvl>
-    <w:lvl w:ilvl="1" w:tentative="1">
-      <w:start w:val="1"/>
-      <w:numFmt w:val="decimal"/>
-      <w:lvlText w:val="%2."/>
-      <w:lvlJc w:val="left"/>
-      <w:pPr>
-        <w:tabs>
-          <w:tab w:val="num" w:pos="1440"/>
-        </w:tabs>
-        <w:ind w:left="1440" w:hanging="360"/>
-      </w:pPr>
-    </w:lvl>
-    <w:lvl w:ilvl="2" w:tentative="1">
-      <w:start w:val="1"/>
-      <w:numFmt w:val="decimal"/>
-      <w:lvlText w:val="%3."/>
-      <w:lvlJc w:val="left"/>
-      <w:pPr>
-        <w:tabs>
-          <w:tab w:val="num" w:pos="2160"/>
-        </w:tabs>
-        <w:ind w:left="2160" w:hanging="360"/>
-      </w:pPr>
-    </w:lvl>
-    <w:lvl w:ilvl="3" w:tentative="1">
-      <w:start w:val="1"/>
-      <w:numFmt w:val="decimal"/>
-      <w:lvlText w:val="%4."/>
-      <w:lvlJc w:val="left"/>
-      <w:pPr>
-        <w:tabs>
-          <w:tab w:val="num" w:pos="2880"/>
-        </w:tabs>
-        <w:ind w:left="2880" w:hanging="360"/>
-      </w:pPr>
-    </w:lvl>
-    <w:lvl w:ilvl="4" w:tentative="1">
-      <w:start w:val="1"/>
-      <w:numFmt w:val="decimal"/>
-      <w:lvlText w:val="%5."/>
-      <w:lvlJc w:val="left"/>
-      <w:pPr>
-        <w:tabs>
-          <w:tab w:val="num" w:pos="3600"/>
-        </w:tabs>
-        <w:ind w:left="3600" w:hanging="360"/>
-      </w:pPr>
-    </w:lvl>
-    <w:lvl w:ilvl="5" w:tentative="1">
-      <w:start w:val="1"/>
-      <w:numFmt w:val="decimal"/>
-      <w:lvlText w:val="%6."/>
-      <w:lvlJc w:val="left"/>
-      <w:pPr>
-        <w:tabs>
-          <w:tab w:val="num" w:pos="4320"/>
-        </w:tabs>
-        <w:ind w:left="4320" w:hanging="360"/>
-      </w:pPr>
-    </w:lvl>
-    <w:lvl w:ilvl="6" w:tentative="1">
-      <w:start w:val="1"/>
-      <w:numFmt w:val="decimal"/>
-      <w:lvlText w:val="%7."/>
-      <w:lvlJc w:val="left"/>
-      <w:pPr>
-        <w:tabs>
-          <w:tab w:val="num" w:pos="5040"/>
-        </w:tabs>
-        <w:ind w:left="5040" w:hanging="360"/>
-      </w:pPr>
-    </w:lvl>
-    <w:lvl w:ilvl="7" w:tentative="1">
-      <w:start w:val="1"/>
-      <w:numFmt w:val="decimal"/>
-      <w:lvlText w:val="%8."/>
-      <w:lvlJc w:val="left"/>
-      <w:pPr>
-        <w:tabs>
-          <w:tab w:val="num" w:pos="5760"/>
-        </w:tabs>
-        <w:ind w:left="5760" w:hanging="360"/>
-      </w:pPr>
-    </w:lvl>
-    <w:lvl w:ilvl="8" w:tentative="1">
-      <w:start w:val="1"/>
-      <w:numFmt w:val="decimal"/>
-      <w:lvlText w:val="%9."/>
-      <w:lvlJc w:val="left"/>
-      <w:pPr>
-        <w:tabs>
-          <w:tab w:val="num" w:pos="6480"/>
-        </w:tabs>
-        <w:ind w:left="6480" w:hanging="360"/>
-      </w:pPr>
-    </w:lvl>
-  </w:abstractNum>
   <w:abstractNum w:abstractNumId="12" w15:restartNumberingAfterBreak="0">
-    <w:nsid w:val="68125760"/>
+    <w:nsid w:val="42795659"/>
     <w:multiLevelType w:val="hybridMultilevel"/>
-    <w:tmpl w:val="983A8E3A"/>
+    <w:tmpl w:val="DB6A1C7A"/>
     <w:lvl w:ilvl="0" w:tplc="04090001">
       <w:start w:val="1"/>
       <w:numFmt w:val="bullet"/>
       <w:lvlText w:val=""/>
       <w:lvlJc w:val="left"/>
       <w:pPr>
-        <w:ind w:left="720" w:hanging="360"/>
+        <w:ind w:left="1008" w:hanging="360"/>
       </w:pPr>
       <w:rPr>
         <w:rFonts w:ascii="Symbol" w:hAnsi="Symbol" w:hint="default"/>
@@ -9582,7 +11443,7 @@
       <w:lvlText w:val="o"/>
       <w:lvlJc w:val="left"/>
       <w:pPr>
-        <w:ind w:left="1440" w:hanging="360"/>
+        <w:ind w:left="1728" w:hanging="360"/>
       </w:pPr>
       <w:rPr>
         <w:rFonts w:ascii="Courier New" w:hAnsi="Courier New" w:cs="Courier New" w:hint="default"/>
@@ -9594,7 +11455,7 @@
       <w:lvlText w:val=""/>
       <w:lvlJc w:val="left"/>
       <w:pPr>
-        <w:ind w:left="2160" w:hanging="360"/>
+        <w:ind w:left="2448" w:hanging="360"/>
       </w:pPr>
       <w:rPr>
         <w:rFonts w:ascii="Wingdings" w:hAnsi="Wingdings" w:hint="default"/>
@@ -9606,7 +11467,7 @@
       <w:lvlText w:val=""/>
       <w:lvlJc w:val="left"/>
       <w:pPr>
-        <w:ind w:left="2880" w:hanging="360"/>
+        <w:ind w:left="3168" w:hanging="360"/>
       </w:pPr>
       <w:rPr>
         <w:rFonts w:ascii="Symbol" w:hAnsi="Symbol" w:hint="default"/>
@@ -9618,7 +11479,7 @@
       <w:lvlText w:val="o"/>
       <w:lvlJc w:val="left"/>
       <w:pPr>
-        <w:ind w:left="3600" w:hanging="360"/>
+        <w:ind w:left="3888" w:hanging="360"/>
       </w:pPr>
       <w:rPr>
         <w:rFonts w:ascii="Courier New" w:hAnsi="Courier New" w:cs="Courier New" w:hint="default"/>
@@ -9630,7 +11491,7 @@
       <w:lvlText w:val=""/>
       <w:lvlJc w:val="left"/>
       <w:pPr>
-        <w:ind w:left="4320" w:hanging="360"/>
+        <w:ind w:left="4608" w:hanging="360"/>
       </w:pPr>
       <w:rPr>
         <w:rFonts w:ascii="Wingdings" w:hAnsi="Wingdings" w:hint="default"/>
@@ -9642,7 +11503,7 @@
       <w:lvlText w:val=""/>
       <w:lvlJc w:val="left"/>
       <w:pPr>
-        <w:ind w:left="5040" w:hanging="360"/>
+        <w:ind w:left="5328" w:hanging="360"/>
       </w:pPr>
       <w:rPr>
         <w:rFonts w:ascii="Symbol" w:hAnsi="Symbol" w:hint="default"/>
@@ -9654,7 +11515,7 @@
       <w:lvlText w:val="o"/>
       <w:lvlJc w:val="left"/>
       <w:pPr>
-        <w:ind w:left="5760" w:hanging="360"/>
+        <w:ind w:left="6048" w:hanging="360"/>
       </w:pPr>
       <w:rPr>
         <w:rFonts w:ascii="Courier New" w:hAnsi="Courier New" w:cs="Courier New" w:hint="default"/>
@@ -9666,7 +11527,7 @@
       <w:lvlText w:val=""/>
       <w:lvlJc w:val="left"/>
       <w:pPr>
-        <w:ind w:left="6480" w:hanging="360"/>
+        <w:ind w:left="6768" w:hanging="360"/>
       </w:pPr>
       <w:rPr>
         <w:rFonts w:ascii="Wingdings" w:hAnsi="Wingdings" w:hint="default"/>
@@ -9674,6 +11535,345 @@
     </w:lvl>
   </w:abstractNum>
   <w:abstractNum w:abstractNumId="13" w15:restartNumberingAfterBreak="0">
+    <w:nsid w:val="625E6AA6"/>
+    <w:multiLevelType w:val="multilevel"/>
+    <w:tmpl w:val="3DC28758"/>
+    <w:lvl w:ilvl="0">
+      <w:start w:val="1"/>
+      <w:numFmt w:val="decimal"/>
+      <w:lvlText w:val="%1."/>
+      <w:lvlJc w:val="left"/>
+      <w:pPr>
+        <w:tabs>
+          <w:tab w:val="num" w:pos="720"/>
+        </w:tabs>
+        <w:ind w:left="720" w:hanging="360"/>
+      </w:pPr>
+    </w:lvl>
+    <w:lvl w:ilvl="1" w:tentative="1">
+      <w:start w:val="1"/>
+      <w:numFmt w:val="decimal"/>
+      <w:lvlText w:val="%2."/>
+      <w:lvlJc w:val="left"/>
+      <w:pPr>
+        <w:tabs>
+          <w:tab w:val="num" w:pos="1440"/>
+        </w:tabs>
+        <w:ind w:left="1440" w:hanging="360"/>
+      </w:pPr>
+    </w:lvl>
+    <w:lvl w:ilvl="2" w:tentative="1">
+      <w:start w:val="1"/>
+      <w:numFmt w:val="decimal"/>
+      <w:lvlText w:val="%3."/>
+      <w:lvlJc w:val="left"/>
+      <w:pPr>
+        <w:tabs>
+          <w:tab w:val="num" w:pos="2160"/>
+        </w:tabs>
+        <w:ind w:left="2160" w:hanging="360"/>
+      </w:pPr>
+    </w:lvl>
+    <w:lvl w:ilvl="3" w:tentative="1">
+      <w:start w:val="1"/>
+      <w:numFmt w:val="decimal"/>
+      <w:lvlText w:val="%4."/>
+      <w:lvlJc w:val="left"/>
+      <w:pPr>
+        <w:tabs>
+          <w:tab w:val="num" w:pos="2880"/>
+        </w:tabs>
+        <w:ind w:left="2880" w:hanging="360"/>
+      </w:pPr>
+    </w:lvl>
+    <w:lvl w:ilvl="4" w:tentative="1">
+      <w:start w:val="1"/>
+      <w:numFmt w:val="decimal"/>
+      <w:lvlText w:val="%5."/>
+      <w:lvlJc w:val="left"/>
+      <w:pPr>
+        <w:tabs>
+          <w:tab w:val="num" w:pos="3600"/>
+        </w:tabs>
+        <w:ind w:left="3600" w:hanging="360"/>
+      </w:pPr>
+    </w:lvl>
+    <w:lvl w:ilvl="5" w:tentative="1">
+      <w:start w:val="1"/>
+      <w:numFmt w:val="decimal"/>
+      <w:lvlText w:val="%6."/>
+      <w:lvlJc w:val="left"/>
+      <w:pPr>
+        <w:tabs>
+          <w:tab w:val="num" w:pos="4320"/>
+        </w:tabs>
+        <w:ind w:left="4320" w:hanging="360"/>
+      </w:pPr>
+    </w:lvl>
+    <w:lvl w:ilvl="6" w:tentative="1">
+      <w:start w:val="1"/>
+      <w:numFmt w:val="decimal"/>
+      <w:lvlText w:val="%7."/>
+      <w:lvlJc w:val="left"/>
+      <w:pPr>
+        <w:tabs>
+          <w:tab w:val="num" w:pos="5040"/>
+        </w:tabs>
+        <w:ind w:left="5040" w:hanging="360"/>
+      </w:pPr>
+    </w:lvl>
+    <w:lvl w:ilvl="7" w:tentative="1">
+      <w:start w:val="1"/>
+      <w:numFmt w:val="decimal"/>
+      <w:lvlText w:val="%8."/>
+      <w:lvlJc w:val="left"/>
+      <w:pPr>
+        <w:tabs>
+          <w:tab w:val="num" w:pos="5760"/>
+        </w:tabs>
+        <w:ind w:left="5760" w:hanging="360"/>
+      </w:pPr>
+    </w:lvl>
+    <w:lvl w:ilvl="8" w:tentative="1">
+      <w:start w:val="1"/>
+      <w:numFmt w:val="decimal"/>
+      <w:lvlText w:val="%9."/>
+      <w:lvlJc w:val="left"/>
+      <w:pPr>
+        <w:tabs>
+          <w:tab w:val="num" w:pos="6480"/>
+        </w:tabs>
+        <w:ind w:left="6480" w:hanging="360"/>
+      </w:pPr>
+    </w:lvl>
+  </w:abstractNum>
+  <w:abstractNum w:abstractNumId="14" w15:restartNumberingAfterBreak="0">
+    <w:nsid w:val="68125760"/>
+    <w:multiLevelType w:val="hybridMultilevel"/>
+    <w:tmpl w:val="983A8E3A"/>
+    <w:lvl w:ilvl="0" w:tplc="04090001">
+      <w:start w:val="1"/>
+      <w:numFmt w:val="bullet"/>
+      <w:lvlText w:val=""/>
+      <w:lvlJc w:val="left"/>
+      <w:pPr>
+        <w:ind w:left="720" w:hanging="360"/>
+      </w:pPr>
+      <w:rPr>
+        <w:rFonts w:ascii="Symbol" w:hAnsi="Symbol" w:hint="default"/>
+      </w:rPr>
+    </w:lvl>
+    <w:lvl w:ilvl="1" w:tplc="04090003" w:tentative="1">
+      <w:start w:val="1"/>
+      <w:numFmt w:val="bullet"/>
+      <w:lvlText w:val="o"/>
+      <w:lvlJc w:val="left"/>
+      <w:pPr>
+        <w:ind w:left="1440" w:hanging="360"/>
+      </w:pPr>
+      <w:rPr>
+        <w:rFonts w:ascii="Courier New" w:hAnsi="Courier New" w:cs="Courier New" w:hint="default"/>
+      </w:rPr>
+    </w:lvl>
+    <w:lvl w:ilvl="2" w:tplc="04090005" w:tentative="1">
+      <w:start w:val="1"/>
+      <w:numFmt w:val="bullet"/>
+      <w:lvlText w:val=""/>
+      <w:lvlJc w:val="left"/>
+      <w:pPr>
+        <w:ind w:left="2160" w:hanging="360"/>
+      </w:pPr>
+      <w:rPr>
+        <w:rFonts w:ascii="Wingdings" w:hAnsi="Wingdings" w:hint="default"/>
+      </w:rPr>
+    </w:lvl>
+    <w:lvl w:ilvl="3" w:tplc="04090001" w:tentative="1">
+      <w:start w:val="1"/>
+      <w:numFmt w:val="bullet"/>
+      <w:lvlText w:val=""/>
+      <w:lvlJc w:val="left"/>
+      <w:pPr>
+        <w:ind w:left="2880" w:hanging="360"/>
+      </w:pPr>
+      <w:rPr>
+        <w:rFonts w:ascii="Symbol" w:hAnsi="Symbol" w:hint="default"/>
+      </w:rPr>
+    </w:lvl>
+    <w:lvl w:ilvl="4" w:tplc="04090003" w:tentative="1">
+      <w:start w:val="1"/>
+      <w:numFmt w:val="bullet"/>
+      <w:lvlText w:val="o"/>
+      <w:lvlJc w:val="left"/>
+      <w:pPr>
+        <w:ind w:left="3600" w:hanging="360"/>
+      </w:pPr>
+      <w:rPr>
+        <w:rFonts w:ascii="Courier New" w:hAnsi="Courier New" w:cs="Courier New" w:hint="default"/>
+      </w:rPr>
+    </w:lvl>
+    <w:lvl w:ilvl="5" w:tplc="04090005" w:tentative="1">
+      <w:start w:val="1"/>
+      <w:numFmt w:val="bullet"/>
+      <w:lvlText w:val=""/>
+      <w:lvlJc w:val="left"/>
+      <w:pPr>
+        <w:ind w:left="4320" w:hanging="360"/>
+      </w:pPr>
+      <w:rPr>
+        <w:rFonts w:ascii="Wingdings" w:hAnsi="Wingdings" w:hint="default"/>
+      </w:rPr>
+    </w:lvl>
+    <w:lvl w:ilvl="6" w:tplc="04090001" w:tentative="1">
+      <w:start w:val="1"/>
+      <w:numFmt w:val="bullet"/>
+      <w:lvlText w:val=""/>
+      <w:lvlJc w:val="left"/>
+      <w:pPr>
+        <w:ind w:left="5040" w:hanging="360"/>
+      </w:pPr>
+      <w:rPr>
+        <w:rFonts w:ascii="Symbol" w:hAnsi="Symbol" w:hint="default"/>
+      </w:rPr>
+    </w:lvl>
+    <w:lvl w:ilvl="7" w:tplc="04090003" w:tentative="1">
+      <w:start w:val="1"/>
+      <w:numFmt w:val="bullet"/>
+      <w:lvlText w:val="o"/>
+      <w:lvlJc w:val="left"/>
+      <w:pPr>
+        <w:ind w:left="5760" w:hanging="360"/>
+      </w:pPr>
+      <w:rPr>
+        <w:rFonts w:ascii="Courier New" w:hAnsi="Courier New" w:cs="Courier New" w:hint="default"/>
+      </w:rPr>
+    </w:lvl>
+    <w:lvl w:ilvl="8" w:tplc="04090005" w:tentative="1">
+      <w:start w:val="1"/>
+      <w:numFmt w:val="bullet"/>
+      <w:lvlText w:val=""/>
+      <w:lvlJc w:val="left"/>
+      <w:pPr>
+        <w:ind w:left="6480" w:hanging="360"/>
+      </w:pPr>
+      <w:rPr>
+        <w:rFonts w:ascii="Wingdings" w:hAnsi="Wingdings" w:hint="default"/>
+      </w:rPr>
+    </w:lvl>
+  </w:abstractNum>
+  <w:abstractNum w:abstractNumId="15" w15:restartNumberingAfterBreak="0">
+    <w:nsid w:val="710935F9"/>
+    <w:multiLevelType w:val="multilevel"/>
+    <w:tmpl w:val="98C6897C"/>
+    <w:lvl w:ilvl="0">
+      <w:start w:val="1"/>
+      <w:numFmt w:val="decimal"/>
+      <w:lvlText w:val="%1."/>
+      <w:lvlJc w:val="left"/>
+      <w:pPr>
+        <w:tabs>
+          <w:tab w:val="num" w:pos="720"/>
+        </w:tabs>
+        <w:ind w:left="720" w:hanging="360"/>
+      </w:pPr>
+    </w:lvl>
+    <w:lvl w:ilvl="1" w:tentative="1">
+      <w:start w:val="1"/>
+      <w:numFmt w:val="decimal"/>
+      <w:lvlText w:val="%2."/>
+      <w:lvlJc w:val="left"/>
+      <w:pPr>
+        <w:tabs>
+          <w:tab w:val="num" w:pos="1440"/>
+        </w:tabs>
+        <w:ind w:left="1440" w:hanging="360"/>
+      </w:pPr>
+    </w:lvl>
+    <w:lvl w:ilvl="2" w:tentative="1">
+      <w:start w:val="1"/>
+      <w:numFmt w:val="decimal"/>
+      <w:lvlText w:val="%3."/>
+      <w:lvlJc w:val="left"/>
+      <w:pPr>
+        <w:tabs>
+          <w:tab w:val="num" w:pos="2160"/>
+        </w:tabs>
+        <w:ind w:left="2160" w:hanging="360"/>
+      </w:pPr>
+    </w:lvl>
+    <w:lvl w:ilvl="3" w:tentative="1">
+      <w:start w:val="1"/>
+      <w:numFmt w:val="decimal"/>
+      <w:lvlText w:val="%4."/>
+      <w:lvlJc w:val="left"/>
+      <w:pPr>
+        <w:tabs>
+          <w:tab w:val="num" w:pos="2880"/>
+        </w:tabs>
+        <w:ind w:left="2880" w:hanging="360"/>
+      </w:pPr>
+    </w:lvl>
+    <w:lvl w:ilvl="4" w:tentative="1">
+      <w:start w:val="1"/>
+      <w:numFmt w:val="decimal"/>
+      <w:lvlText w:val="%5."/>
+      <w:lvlJc w:val="left"/>
+      <w:pPr>
+        <w:tabs>
+          <w:tab w:val="num" w:pos="3600"/>
+        </w:tabs>
+        <w:ind w:left="3600" w:hanging="360"/>
+      </w:pPr>
+    </w:lvl>
+    <w:lvl w:ilvl="5" w:tentative="1">
+      <w:start w:val="1"/>
+      <w:numFmt w:val="decimal"/>
+      <w:lvlText w:val="%6."/>
+      <w:lvlJc w:val="left"/>
+      <w:pPr>
+        <w:tabs>
+          <w:tab w:val="num" w:pos="4320"/>
+        </w:tabs>
+        <w:ind w:left="4320" w:hanging="360"/>
+      </w:pPr>
+    </w:lvl>
+    <w:lvl w:ilvl="6" w:tentative="1">
+      <w:start w:val="1"/>
+      <w:numFmt w:val="decimal"/>
+      <w:lvlText w:val="%7."/>
+      <w:lvlJc w:val="left"/>
+      <w:pPr>
+        <w:tabs>
+          <w:tab w:val="num" w:pos="5040"/>
+        </w:tabs>
+        <w:ind w:left="5040" w:hanging="360"/>
+      </w:pPr>
+    </w:lvl>
+    <w:lvl w:ilvl="7" w:tentative="1">
+      <w:start w:val="1"/>
+      <w:numFmt w:val="decimal"/>
+      <w:lvlText w:val="%8."/>
+      <w:lvlJc w:val="left"/>
+      <w:pPr>
+        <w:tabs>
+          <w:tab w:val="num" w:pos="5760"/>
+        </w:tabs>
+        <w:ind w:left="5760" w:hanging="360"/>
+      </w:pPr>
+    </w:lvl>
+    <w:lvl w:ilvl="8" w:tentative="1">
+      <w:start w:val="1"/>
+      <w:numFmt w:val="decimal"/>
+      <w:lvlText w:val="%9."/>
+      <w:lvlJc w:val="left"/>
+      <w:pPr>
+        <w:tabs>
+          <w:tab w:val="num" w:pos="6480"/>
+        </w:tabs>
+        <w:ind w:left="6480" w:hanging="360"/>
+      </w:pPr>
+    </w:lvl>
+  </w:abstractNum>
+  <w:abstractNum w:abstractNumId="16" w15:restartNumberingAfterBreak="0">
     <w:nsid w:val="7D0339EE"/>
     <w:multiLevelType w:val="multilevel"/>
     <w:tmpl w:val="3DC28758"/>
@@ -9862,22 +12062,22 @@
     <w:abstractNumId w:val="0"/>
   </w:num>
   <w:num w:numId="17" w16cid:durableId="2089812950">
-    <w:abstractNumId w:val="12"/>
+    <w:abstractNumId w:val="14"/>
   </w:num>
   <w:num w:numId="18" w16cid:durableId="1338997812">
+    <w:abstractNumId w:val="16"/>
+  </w:num>
+  <w:num w:numId="19" w16cid:durableId="785780261">
+    <w:abstractNumId w:val="10"/>
+  </w:num>
+  <w:num w:numId="20" w16cid:durableId="977610246">
     <w:abstractNumId w:val="13"/>
   </w:num>
-  <w:num w:numId="19" w16cid:durableId="785780261">
-    <w:abstractNumId w:val="9"/>
-  </w:num>
-  <w:num w:numId="20" w16cid:durableId="977610246">
+  <w:num w:numId="21" w16cid:durableId="364019634">
     <w:abstractNumId w:val="11"/>
   </w:num>
-  <w:num w:numId="21" w16cid:durableId="364019634">
-    <w:abstractNumId w:val="10"/>
-  </w:num>
   <w:num w:numId="22" w16cid:durableId="131020616">
-    <w:abstractNumId w:val="8"/>
+    <w:abstractNumId w:val="9"/>
   </w:num>
   <w:num w:numId="23" w16cid:durableId="17507260">
     <w:abstractNumId w:val="0"/>
@@ -9914,6 +12114,15 @@
   </w:num>
   <w:num w:numId="25" w16cid:durableId="1897930743">
     <w:abstractNumId w:val="0"/>
+  </w:num>
+  <w:num w:numId="26" w16cid:durableId="1191187388">
+    <w:abstractNumId w:val="12"/>
+  </w:num>
+  <w:num w:numId="27" w16cid:durableId="405228739">
+    <w:abstractNumId w:val="8"/>
+  </w:num>
+  <w:num w:numId="28" w16cid:durableId="1696884248">
+    <w:abstractNumId w:val="15"/>
   </w:num>
 </w:numbering>
 </file>
@@ -10342,7 +12551,7 @@
     </w:pPr>
     <w:rPr>
       <w:smallCaps/>
-      <w:lang w:val="en-US" w:eastAsia="en-US"/>
+      <w:lang w:eastAsia="en-US"/>
     </w:rPr>
   </w:style>
   <w:style w:type="paragraph" w:styleId="Heading2">
@@ -10365,7 +12574,7 @@
     <w:rPr>
       <w:i/>
       <w:iCs/>
-      <w:lang w:val="en-US" w:eastAsia="en-US"/>
+      <w:lang w:eastAsia="en-US"/>
     </w:rPr>
   </w:style>
   <w:style w:type="paragraph" w:styleId="Heading3">
@@ -10389,7 +12598,7 @@
     <w:rPr>
       <w:i/>
       <w:iCs/>
-      <w:lang w:val="en-US" w:eastAsia="en-US"/>
+      <w:lang w:eastAsia="en-US"/>
     </w:rPr>
   </w:style>
   <w:style w:type="paragraph" w:styleId="Heading4">
@@ -10412,7 +12621,7 @@
     <w:rPr>
       <w:i/>
       <w:iCs/>
-      <w:lang w:val="en-US" w:eastAsia="en-US"/>
+      <w:lang w:eastAsia="en-US"/>
     </w:rPr>
   </w:style>
   <w:style w:type="paragraph" w:styleId="Heading5">
@@ -10429,11 +12638,13 @@
     </w:pPr>
     <w:rPr>
       <w:smallCaps/>
-      <w:lang w:val="en-US" w:eastAsia="en-US"/>
+      <w:lang w:eastAsia="en-US"/>
     </w:rPr>
   </w:style>
   <w:style w:type="character" w:default="1" w:styleId="DefaultParagraphFont">
     <w:name w:val="Default Paragraph Font"/>
+    <w:uiPriority w:val="1"/>
+    <w:unhideWhenUsed/>
   </w:style>
   <w:style w:type="table" w:default="1" w:styleId="TableNormal">
     <w:name w:val="Normal Table"/>
@@ -10495,6 +12706,7 @@
       <w:strike w:val="0"/>
       <w:dstrike w:val="0"/>
       <w:vanish w:val="0"/>
+      <w:color w:val="000000"/>
       <w:sz w:val="16"/>
       <w:szCs w:val="16"/>
       <w:vertAlign w:val="superscript"/>
@@ -10506,11 +12718,6 @@
         <w14:prstDash w14:val="solid"/>
         <w14:bevel/>
       </w14:textOutline>
-      <w14:textFill>
-        <w14:solidFill>
-          <w14:srgbClr w14:val="000000"/>
-        </w14:solidFill>
-      </w14:textFill>
     </w:rPr>
   </w:style>
   <w:style w:type="character" w:customStyle="1" w:styleId="WW8Num3z0">
@@ -10576,9 +12783,6 @@
       <w:sz w:val="16"/>
       <w:szCs w:val="16"/>
     </w:rPr>
-  </w:style>
-  <w:style w:type="character" w:styleId="DefaultParagraphFont0">
-    <w:name w:val="Default Paragraph Font"/>
   </w:style>
   <w:style w:type="character" w:customStyle="1" w:styleId="WW-DefaultParagraphFont">
     <w:name w:val="WW-Default Paragraph Font"/>
@@ -10800,7 +13004,6 @@
       <w:rFonts w:eastAsia="SimSun"/>
       <w:sz w:val="22"/>
       <w:szCs w:val="22"/>
-      <w:lang w:eastAsia="en-US"/>
     </w:rPr>
   </w:style>
   <w:style w:type="paragraph" w:customStyle="1" w:styleId="bulletlist">
@@ -10843,7 +13046,6 @@
       <w:rFonts w:eastAsia="SimSun"/>
       <w:sz w:val="16"/>
       <w:szCs w:val="16"/>
-      <w:lang w:eastAsia="en-US"/>
     </w:rPr>
   </w:style>
   <w:style w:type="paragraph" w:customStyle="1" w:styleId="footnote">
@@ -10880,7 +13082,6 @@
       <w:iCs/>
       <w:sz w:val="18"/>
       <w:szCs w:val="18"/>
-      <w:lang w:eastAsia="en-US"/>
     </w:rPr>
   </w:style>
   <w:style w:type="paragraph" w:customStyle="1" w:styleId="papersubtitle">
@@ -10894,7 +13095,6 @@
       <w:rFonts w:eastAsia="MS Mincho"/>
       <w:sz w:val="28"/>
       <w:szCs w:val="28"/>
-      <w:lang w:eastAsia="en-US"/>
     </w:rPr>
   </w:style>
   <w:style w:type="paragraph" w:customStyle="1" w:styleId="papertitle">
@@ -10908,7 +13108,6 @@
       <w:rFonts w:eastAsia="MS Mincho"/>
       <w:sz w:val="48"/>
       <w:szCs w:val="48"/>
-      <w:lang w:eastAsia="en-US"/>
     </w:rPr>
   </w:style>
   <w:style w:type="paragraph" w:customStyle="1" w:styleId="references">
@@ -10925,7 +13124,6 @@
       <w:rFonts w:eastAsia="MS Mincho"/>
       <w:sz w:val="18"/>
       <w:szCs w:val="16"/>
-      <w:lang w:eastAsia="en-US"/>
     </w:rPr>
   </w:style>
   <w:style w:type="paragraph" w:customStyle="1" w:styleId="sponsors">
@@ -10974,7 +13172,6 @@
       <w:rFonts w:eastAsia="SimSun"/>
       <w:sz w:val="16"/>
       <w:szCs w:val="16"/>
-      <w:lang w:eastAsia="en-US"/>
     </w:rPr>
   </w:style>
   <w:style w:type="paragraph" w:customStyle="1" w:styleId="tablefootnote">
@@ -11009,7 +13206,6 @@
       <w:smallCaps/>
       <w:sz w:val="16"/>
       <w:szCs w:val="16"/>
-      <w:lang w:eastAsia="en-US"/>
     </w:rPr>
   </w:style>
   <w:style w:type="paragraph" w:customStyle="1" w:styleId="Framecontents">
@@ -11184,6 +13380,11 @@
       <w:rFonts w:eastAsia="SimSun"/>
       <w:lang w:eastAsia="zh-CN"/>
     </w:rPr>
+  </w:style>
+  <w:style w:type="character" w:customStyle="1" w:styleId="citation-260">
+    <w:name w:val="citation-260"/>
+    <w:basedOn w:val="DefaultParagraphFont"/>
+    <w:rsid w:val="00F0312F"/>
   </w:style>
 </w:styles>
 </file>
